--- a/METODOLOGIA RUP/PROYECTO STD/04 DISEÑO/STD_MDIS_REG_INF.docx
+++ b/METODOLOGIA RUP/PROYECTO STD/04 DISEÑO/STD_MDIS_REG_INF.docx
@@ -11,6 +11,8 @@
           <w:szCs w:val="48"/>
         </w:rPr>
       </w:pPr>
+      <w:bookmarkStart w:id="0" w:name="_GoBack"/>
+      <w:bookmarkEnd w:id="0"/>
     </w:p>
     <w:p>
       <w:pPr>
@@ -113,8 +115,17 @@
           <w:sz w:val="48"/>
           <w:szCs w:val="48"/>
         </w:rPr>
-        <w:t>Documento de Microdiseño</w:t>
-      </w:r>
+        <w:t xml:space="preserve">Documento de </w:t>
+      </w:r>
+      <w:proofErr w:type="spellStart"/>
+      <w:r>
+        <w:rPr>
+          <w:sz w:val="48"/>
+          <w:szCs w:val="48"/>
+        </w:rPr>
+        <w:t>Microdiseño</w:t>
+      </w:r>
+      <w:proofErr w:type="spellEnd"/>
     </w:p>
     <w:p>
       <w:pPr>
@@ -1014,8 +1025,6 @@
         <w:spacing w:after="0"/>
         <w:jc w:val="both"/>
       </w:pPr>
-      <w:bookmarkStart w:id="0" w:name="_GoBack"/>
-      <w:bookmarkEnd w:id="0"/>
     </w:p>
     <w:p>
       <w:pPr>
@@ -2285,8 +2294,18 @@
                 <w:b/>
                 <w:lang w:eastAsia="es-PE"/>
               </w:rPr>
-              <w:t>Tipo – Stereotype</w:t>
-            </w:r>
+              <w:t xml:space="preserve">Tipo – </w:t>
+            </w:r>
+            <w:proofErr w:type="spellStart"/>
+            <w:r>
+              <w:rPr>
+                <w:rFonts w:eastAsia="Times New Roman" w:cs="Times New Roman"/>
+                <w:b/>
+                <w:lang w:eastAsia="es-PE"/>
+              </w:rPr>
+              <w:t>Stereotype</w:t>
+            </w:r>
+            <w:proofErr w:type="spellEnd"/>
           </w:p>
         </w:tc>
         <w:tc>
@@ -2374,6 +2393,7 @@
                 <w:lang w:eastAsia="es-PE"/>
               </w:rPr>
             </w:pPr>
+            <w:proofErr w:type="spellStart"/>
             <w:r>
               <w:rPr>
                 <w:rFonts w:eastAsia="Times New Roman" w:cs="Times New Roman"/>
@@ -2386,8 +2406,16 @@
                 <w:rFonts w:eastAsia="Times New Roman" w:cs="Times New Roman"/>
                 <w:lang w:eastAsia="es-PE"/>
               </w:rPr>
-              <w:t>.java</w:t>
-            </w:r>
+              <w:t>.</w:t>
+            </w:r>
+            <w:r>
+              <w:rPr>
+                <w:rFonts w:eastAsia="Times New Roman" w:cs="Times New Roman"/>
+                <w:lang w:eastAsia="es-PE"/>
+              </w:rPr>
+              <w:t>php</w:t>
+            </w:r>
+            <w:proofErr w:type="spellEnd"/>
           </w:p>
         </w:tc>
         <w:tc>
@@ -2412,6 +2440,7 @@
                 <w:lang w:eastAsia="es-PE"/>
               </w:rPr>
             </w:pPr>
+            <w:proofErr w:type="spellStart"/>
             <w:r>
               <w:rPr>
                 <w:rFonts w:eastAsia="Times New Roman" w:cs="Times New Roman"/>
@@ -2419,6 +2448,7 @@
               </w:rPr>
               <w:t>Model</w:t>
             </w:r>
+            <w:proofErr w:type="spellEnd"/>
           </w:p>
         </w:tc>
         <w:tc>
@@ -2504,6 +2534,7 @@
                 <w:lang w:eastAsia="es-PE"/>
               </w:rPr>
             </w:pPr>
+            <w:proofErr w:type="spellStart"/>
             <w:r>
               <w:rPr>
                 <w:rFonts w:eastAsia="Times New Roman" w:cs="Times New Roman"/>
@@ -2516,8 +2547,16 @@
                 <w:rFonts w:eastAsia="Times New Roman" w:cs="Times New Roman"/>
                 <w:lang w:eastAsia="es-PE"/>
               </w:rPr>
-              <w:t>.java</w:t>
-            </w:r>
+              <w:t>.</w:t>
+            </w:r>
+            <w:r>
+              <w:rPr>
+                <w:rFonts w:eastAsia="Times New Roman" w:cs="Times New Roman"/>
+                <w:lang w:eastAsia="es-PE"/>
+              </w:rPr>
+              <w:t>php</w:t>
+            </w:r>
+            <w:proofErr w:type="spellEnd"/>
           </w:p>
         </w:tc>
         <w:tc>
@@ -2542,12 +2581,21 @@
                 <w:lang w:eastAsia="es-PE"/>
               </w:rPr>
             </w:pPr>
+            <w:proofErr w:type="spellStart"/>
             <w:r>
               <w:rPr>
                 <w:rFonts w:eastAsia="Times New Roman" w:cs="Times New Roman"/>
                 <w:lang w:eastAsia="es-PE"/>
               </w:rPr>
-              <w:t xml:space="preserve">Controller </w:t>
+              <w:t>Controller</w:t>
+            </w:r>
+            <w:proofErr w:type="spellEnd"/>
+            <w:r>
+              <w:rPr>
+                <w:rFonts w:eastAsia="Times New Roman" w:cs="Times New Roman"/>
+                <w:lang w:eastAsia="es-PE"/>
+              </w:rPr>
+              <w:t xml:space="preserve"> </w:t>
             </w:r>
           </w:p>
         </w:tc>
@@ -2634,6 +2682,7 @@
                 <w:lang w:eastAsia="es-PE"/>
               </w:rPr>
             </w:pPr>
+            <w:proofErr w:type="spellStart"/>
             <w:r>
               <w:rPr>
                 <w:rFonts w:eastAsia="Times New Roman" w:cs="Times New Roman"/>
@@ -2646,8 +2695,16 @@
                 <w:rFonts w:eastAsia="Times New Roman" w:cs="Times New Roman"/>
                 <w:lang w:eastAsia="es-PE"/>
               </w:rPr>
-              <w:t>.java</w:t>
-            </w:r>
+              <w:t>.</w:t>
+            </w:r>
+            <w:r>
+              <w:rPr>
+                <w:rFonts w:eastAsia="Times New Roman" w:cs="Times New Roman"/>
+                <w:lang w:eastAsia="es-PE"/>
+              </w:rPr>
+              <w:t>php</w:t>
+            </w:r>
+            <w:proofErr w:type="spellEnd"/>
           </w:p>
         </w:tc>
         <w:tc>
@@ -2870,6 +2927,7 @@
                 <w:lang w:eastAsia="es-PE"/>
               </w:rPr>
             </w:pPr>
+            <w:proofErr w:type="spellStart"/>
             <w:r>
               <w:rPr>
                 <w:rFonts w:eastAsia="Times New Roman" w:cs="Times New Roman"/>
@@ -2884,6 +2942,7 @@
               </w:rPr>
               <w:t>xpediente</w:t>
             </w:r>
+            <w:proofErr w:type="spellEnd"/>
           </w:p>
         </w:tc>
         <w:tc>
@@ -3068,13 +3127,22 @@
                 <w:lang w:eastAsia="es-PE"/>
               </w:rPr>
             </w:pPr>
+            <w:proofErr w:type="spellStart"/>
             <w:r>
               <w:rPr>
                 <w:rFonts w:ascii="Calibri" w:eastAsia="Times New Roman" w:hAnsi="Calibri" w:cs="Times New Roman"/>
                 <w:lang w:eastAsia="es-PE"/>
               </w:rPr>
-              <w:t>tramites.java</w:t>
-            </w:r>
+              <w:t>tramites.</w:t>
+            </w:r>
+            <w:r>
+              <w:rPr>
+                <w:rFonts w:ascii="Calibri" w:eastAsia="Times New Roman" w:hAnsi="Calibri" w:cs="Times New Roman"/>
+                <w:lang w:eastAsia="es-PE"/>
+              </w:rPr>
+              <w:t>php</w:t>
+            </w:r>
+            <w:proofErr w:type="spellEnd"/>
           </w:p>
         </w:tc>
         <w:tc>
@@ -3123,13 +3191,22 @@
                 <w:lang w:eastAsia="es-PE"/>
               </w:rPr>
             </w:pPr>
+            <w:proofErr w:type="spellStart"/>
             <w:r>
               <w:rPr>
                 <w:rFonts w:ascii="Calibri" w:eastAsia="Times New Roman" w:hAnsi="Calibri" w:cs="Times New Roman"/>
                 <w:lang w:eastAsia="es-PE"/>
               </w:rPr>
-              <w:t>requisitos.java</w:t>
-            </w:r>
+              <w:t>requisitos.</w:t>
+            </w:r>
+            <w:r>
+              <w:rPr>
+                <w:rFonts w:ascii="Calibri" w:eastAsia="Times New Roman" w:hAnsi="Calibri" w:cs="Times New Roman"/>
+                <w:lang w:eastAsia="es-PE"/>
+              </w:rPr>
+              <w:t>php</w:t>
+            </w:r>
+            <w:proofErr w:type="spellEnd"/>
           </w:p>
         </w:tc>
         <w:tc>
@@ -3178,13 +3255,22 @@
                 <w:lang w:eastAsia="es-PE"/>
               </w:rPr>
             </w:pPr>
+            <w:proofErr w:type="spellStart"/>
             <w:r>
               <w:rPr>
                 <w:rFonts w:ascii="Calibri" w:eastAsia="Times New Roman" w:hAnsi="Calibri" w:cs="Times New Roman"/>
                 <w:lang w:eastAsia="es-PE"/>
               </w:rPr>
-              <w:t>areas.java</w:t>
-            </w:r>
+              <w:t>areas.</w:t>
+            </w:r>
+            <w:r>
+              <w:rPr>
+                <w:rFonts w:ascii="Calibri" w:eastAsia="Times New Roman" w:hAnsi="Calibri" w:cs="Times New Roman"/>
+                <w:lang w:eastAsia="es-PE"/>
+              </w:rPr>
+              <w:t>php</w:t>
+            </w:r>
+            <w:proofErr w:type="spellEnd"/>
           </w:p>
         </w:tc>
         <w:tc>
@@ -3233,13 +3319,22 @@
                 <w:lang w:eastAsia="es-PE"/>
               </w:rPr>
             </w:pPr>
+            <w:proofErr w:type="spellStart"/>
             <w:r>
               <w:rPr>
                 <w:rFonts w:ascii="Calibri" w:eastAsia="Times New Roman" w:hAnsi="Calibri" w:cs="Times New Roman"/>
                 <w:lang w:eastAsia="es-PE"/>
               </w:rPr>
-              <w:t>expedientes.java</w:t>
-            </w:r>
+              <w:t>expedientes.</w:t>
+            </w:r>
+            <w:r>
+              <w:rPr>
+                <w:rFonts w:ascii="Calibri" w:eastAsia="Times New Roman" w:hAnsi="Calibri" w:cs="Times New Roman"/>
+                <w:lang w:eastAsia="es-PE"/>
+              </w:rPr>
+              <w:t>php</w:t>
+            </w:r>
+            <w:proofErr w:type="spellEnd"/>
           </w:p>
         </w:tc>
         <w:tc>
@@ -3288,13 +3383,22 @@
                 <w:lang w:eastAsia="es-PE"/>
               </w:rPr>
             </w:pPr>
+            <w:proofErr w:type="spellStart"/>
             <w:r>
               <w:rPr>
                 <w:rFonts w:ascii="Calibri" w:eastAsia="Times New Roman" w:hAnsi="Calibri" w:cs="Times New Roman"/>
                 <w:lang w:eastAsia="es-PE"/>
               </w:rPr>
-              <w:t>alumnos.java</w:t>
-            </w:r>
+              <w:t>alumnos.</w:t>
+            </w:r>
+            <w:r>
+              <w:rPr>
+                <w:rFonts w:ascii="Calibri" w:eastAsia="Times New Roman" w:hAnsi="Calibri" w:cs="Times New Roman"/>
+                <w:lang w:eastAsia="es-PE"/>
+              </w:rPr>
+              <w:t>php</w:t>
+            </w:r>
+            <w:proofErr w:type="spellEnd"/>
           </w:p>
         </w:tc>
         <w:tc>
@@ -3343,13 +3447,22 @@
                 <w:lang w:eastAsia="es-PE"/>
               </w:rPr>
             </w:pPr>
+            <w:proofErr w:type="spellStart"/>
             <w:r>
               <w:rPr>
                 <w:rFonts w:ascii="Calibri" w:eastAsia="Times New Roman" w:hAnsi="Calibri" w:cs="Times New Roman"/>
                 <w:lang w:eastAsia="es-PE"/>
               </w:rPr>
-              <w:t>usuarios.java</w:t>
-            </w:r>
+              <w:t>usuarios.</w:t>
+            </w:r>
+            <w:r>
+              <w:rPr>
+                <w:rFonts w:ascii="Calibri" w:eastAsia="Times New Roman" w:hAnsi="Calibri" w:cs="Times New Roman"/>
+                <w:lang w:eastAsia="es-PE"/>
+              </w:rPr>
+              <w:t>php</w:t>
+            </w:r>
+            <w:proofErr w:type="spellEnd"/>
           </w:p>
         </w:tc>
         <w:tc>
@@ -3398,14 +3511,23 @@
                 <w:lang w:eastAsia="es-PE"/>
               </w:rPr>
             </w:pPr>
+            <w:proofErr w:type="spellStart"/>
             <w:r>
               <w:rPr>
                 <w:rFonts w:ascii="Calibri" w:eastAsia="Times New Roman" w:hAnsi="Calibri" w:cs="Times New Roman"/>
                 <w:lang w:eastAsia="es-PE"/>
               </w:rPr>
               <w:lastRenderedPageBreak/>
-              <w:t>perfil.java</w:t>
-            </w:r>
+              <w:t>perfil.</w:t>
+            </w:r>
+            <w:r>
+              <w:rPr>
+                <w:rFonts w:ascii="Calibri" w:eastAsia="Times New Roman" w:hAnsi="Calibri" w:cs="Times New Roman"/>
+                <w:lang w:eastAsia="es-PE"/>
+              </w:rPr>
+              <w:t>php</w:t>
+            </w:r>
+            <w:proofErr w:type="spellEnd"/>
           </w:p>
         </w:tc>
         <w:tc>
@@ -3457,6 +3579,7 @@
           <w:b/>
         </w:rPr>
       </w:pPr>
+      <w:proofErr w:type="spellStart"/>
       <w:r>
         <w:rPr>
           <w:b/>
@@ -3467,8 +3590,15 @@
         <w:rPr>
           <w:b/>
         </w:rPr>
-        <w:t>.java</w:t>
-      </w:r>
+        <w:t>.</w:t>
+      </w:r>
+      <w:r>
+        <w:rPr>
+          <w:b/>
+        </w:rPr>
+        <w:t>php</w:t>
+      </w:r>
+      <w:proofErr w:type="spellEnd"/>
     </w:p>
     <w:p>
       <w:pPr>
@@ -3497,12 +3627,30 @@
         <w:ind w:left="1068"/>
         <w:jc w:val="both"/>
       </w:pPr>
-      <w:r>
-        <w:t>app/models/</w:t>
-      </w:r>
-      <w:r>
-        <w:t>.java</w:t>
-      </w:r>
+      <w:proofErr w:type="spellStart"/>
+      <w:r>
+        <w:t>app</w:t>
+      </w:r>
+      <w:proofErr w:type="spellEnd"/>
+      <w:r>
+        <w:t>/</w:t>
+      </w:r>
+      <w:proofErr w:type="spellStart"/>
+      <w:r>
+        <w:t>models</w:t>
+      </w:r>
+      <w:proofErr w:type="spellEnd"/>
+      <w:r>
+        <w:t>/</w:t>
+      </w:r>
+      <w:r>
+        <w:t>.</w:t>
+      </w:r>
+      <w:proofErr w:type="spellStart"/>
+      <w:r>
+        <w:t>php</w:t>
+      </w:r>
+      <w:proofErr w:type="spellEnd"/>
     </w:p>
     <w:p>
       <w:pPr>
@@ -3564,8 +3712,13 @@
         </w:rPr>
         <w:t xml:space="preserve"> </w:t>
       </w:r>
-      <w:r>
-        <w:t>Model,</w:t>
+      <w:proofErr w:type="spellStart"/>
+      <w:r>
+        <w:t>Model</w:t>
+      </w:r>
+      <w:proofErr w:type="spellEnd"/>
+      <w:r>
+        <w:t>,</w:t>
       </w:r>
       <w:r>
         <w:rPr>
@@ -3580,8 +3733,16 @@
         <w:rPr>
           <w:i/>
         </w:rPr>
-        <w:t>“tb_std_tramites</w:t>
-      </w:r>
+        <w:t>“</w:t>
+      </w:r>
+      <w:proofErr w:type="spellStart"/>
+      <w:r>
+        <w:rPr>
+          <w:i/>
+        </w:rPr>
+        <w:t>tb_std_tramites</w:t>
+      </w:r>
+      <w:proofErr w:type="spellEnd"/>
       <w:r>
         <w:rPr>
           <w:i/>
@@ -3604,8 +3765,13 @@
         <w:jc w:val="both"/>
       </w:pPr>
       <w:r>
-        <w:t>@Entity</w:t>
-      </w:r>
+        <w:t>@</w:t>
+      </w:r>
+      <w:proofErr w:type="spellStart"/>
+      <w:r>
+        <w:t>Entity</w:t>
+      </w:r>
+      <w:proofErr w:type="spellEnd"/>
     </w:p>
     <w:p>
       <w:pPr>
@@ -3619,7 +3785,23 @@
         <w:jc w:val="both"/>
       </w:pPr>
       <w:r>
-        <w:t>@Table(name = "</w:t>
+        <w:t>@</w:t>
+      </w:r>
+      <w:proofErr w:type="spellStart"/>
+      <w:r>
+        <w:t>Table</w:t>
+      </w:r>
+      <w:proofErr w:type="spellEnd"/>
+      <w:r>
+        <w:t>(</w:t>
+      </w:r>
+      <w:proofErr w:type="spellStart"/>
+      <w:r>
+        <w:t>name</w:t>
+      </w:r>
+      <w:proofErr w:type="spellEnd"/>
+      <w:r>
+        <w:t xml:space="preserve"> = "</w:t>
       </w:r>
       <w:r>
         <w:t>tramites</w:t>
@@ -3652,8 +3834,16 @@
         <w:rPr>
           <w:lang w:val="en-US"/>
         </w:rPr>
-        <w:t xml:space="preserve"> Tramites</w:t>
-      </w:r>
+        <w:t xml:space="preserve"> </w:t>
+      </w:r>
+      <w:proofErr w:type="spellStart"/>
+      <w:r>
+        <w:rPr>
+          <w:lang w:val="en-US"/>
+        </w:rPr>
+        <w:t>Tramites</w:t>
+      </w:r>
+      <w:proofErr w:type="spellEnd"/>
       <w:r>
         <w:rPr>
           <w:lang w:val="en-US"/>
@@ -3689,11 +3879,24 @@
         <w:jc w:val="both"/>
       </w:pPr>
       <w:r>
-        <w:t xml:space="preserve">Dado que se trata de una clase entidad de playFramework, los atributos deben poseer una referencia a </w:t>
-      </w:r>
-      <w:r>
-        <w:t>una columna de la tabla “tb_std_tramites</w:t>
-      </w:r>
+        <w:t xml:space="preserve">Dado que se trata de una clase entidad de </w:t>
+      </w:r>
+      <w:proofErr w:type="spellStart"/>
+      <w:r>
+        <w:t>playFramework</w:t>
+      </w:r>
+      <w:proofErr w:type="spellEnd"/>
+      <w:r>
+        <w:t xml:space="preserve">, los atributos deben poseer una referencia a </w:t>
+      </w:r>
+      <w:r>
+        <w:t>una columna de la tabla “</w:t>
+      </w:r>
+      <w:proofErr w:type="spellStart"/>
+      <w:r>
+        <w:t>tb_std_tramites</w:t>
+      </w:r>
+      <w:proofErr w:type="spellEnd"/>
       <w:r>
         <w:t>”:</w:t>
       </w:r>
@@ -3705,7 +3908,15 @@
         <w:jc w:val="both"/>
       </w:pPr>
       <w:r>
-        <w:t>Para los atributos que tienen primary_key en la base de datos:</w:t>
+        <w:t xml:space="preserve">Para los atributos que tienen </w:t>
+      </w:r>
+      <w:proofErr w:type="spellStart"/>
+      <w:r>
+        <w:t>primary_key</w:t>
+      </w:r>
+      <w:proofErr w:type="spellEnd"/>
+      <w:r>
+        <w:t xml:space="preserve"> en la base de datos:</w:t>
       </w:r>
     </w:p>
     <w:p>
@@ -3720,8 +3931,13 @@
         <w:jc w:val="both"/>
       </w:pPr>
       <w:r>
-        <w:t>@Requiered</w:t>
-      </w:r>
+        <w:t>@</w:t>
+      </w:r>
+      <w:proofErr w:type="spellStart"/>
+      <w:r>
+        <w:t>Requiered</w:t>
+      </w:r>
+      <w:proofErr w:type="spellEnd"/>
     </w:p>
     <w:p>
       <w:pPr>
@@ -3735,7 +3951,39 @@
         <w:jc w:val="both"/>
       </w:pPr>
       <w:r>
-        <w:t>@Colum(name = "nombre_atributo", nullable = false)</w:t>
+        <w:t>@</w:t>
+      </w:r>
+      <w:proofErr w:type="spellStart"/>
+      <w:r>
+        <w:t>Colum</w:t>
+      </w:r>
+      <w:proofErr w:type="spellEnd"/>
+      <w:r>
+        <w:t>(</w:t>
+      </w:r>
+      <w:proofErr w:type="spellStart"/>
+      <w:r>
+        <w:t>name</w:t>
+      </w:r>
+      <w:proofErr w:type="spellEnd"/>
+      <w:r>
+        <w:t xml:space="preserve"> = "</w:t>
+      </w:r>
+      <w:proofErr w:type="spellStart"/>
+      <w:r>
+        <w:t>nombre_atributo</w:t>
+      </w:r>
+      <w:proofErr w:type="spellEnd"/>
+      <w:r>
+        <w:t xml:space="preserve">", </w:t>
+      </w:r>
+      <w:proofErr w:type="spellStart"/>
+      <w:r>
+        <w:t>nullable</w:t>
+      </w:r>
+      <w:proofErr w:type="spellEnd"/>
+      <w:r>
+        <w:t xml:space="preserve"> = false)</w:t>
       </w:r>
     </w:p>
     <w:p>
@@ -3756,7 +4004,35 @@
         <w:rPr>
           <w:lang w:val="en-US"/>
         </w:rPr>
-        <w:t>public tipo atributo;</w:t>
+        <w:t xml:space="preserve">public </w:t>
+      </w:r>
+      <w:proofErr w:type="spellStart"/>
+      <w:r>
+        <w:rPr>
+          <w:lang w:val="en-US"/>
+        </w:rPr>
+        <w:t>tipo</w:t>
+      </w:r>
+      <w:proofErr w:type="spellEnd"/>
+      <w:r>
+        <w:rPr>
+          <w:lang w:val="en-US"/>
+        </w:rPr>
+        <w:t xml:space="preserve"> </w:t>
+      </w:r>
+      <w:proofErr w:type="spellStart"/>
+      <w:r>
+        <w:rPr>
+          <w:lang w:val="en-US"/>
+        </w:rPr>
+        <w:t>atributo</w:t>
+      </w:r>
+      <w:proofErr w:type="spellEnd"/>
+      <w:r>
+        <w:rPr>
+          <w:lang w:val="en-US"/>
+        </w:rPr>
+        <w:t>;</w:t>
       </w:r>
     </w:p>
     <w:p>
@@ -3766,7 +4042,15 @@
         <w:jc w:val="both"/>
       </w:pPr>
       <w:r>
-        <w:t>Para los atributos que no posean primary_key en la base de datos:</w:t>
+        <w:t xml:space="preserve">Para los atributos que no posean </w:t>
+      </w:r>
+      <w:proofErr w:type="spellStart"/>
+      <w:r>
+        <w:t>primary_key</w:t>
+      </w:r>
+      <w:proofErr w:type="spellEnd"/>
+      <w:r>
+        <w:t xml:space="preserve"> en la base de datos:</w:t>
       </w:r>
     </w:p>
     <w:p>
@@ -3781,7 +4065,39 @@
         <w:jc w:val="both"/>
       </w:pPr>
       <w:r>
-        <w:t>@Colum(name = "nombre_atributo", nullable = true)</w:t>
+        <w:t>@</w:t>
+      </w:r>
+      <w:proofErr w:type="spellStart"/>
+      <w:r>
+        <w:t>Colum</w:t>
+      </w:r>
+      <w:proofErr w:type="spellEnd"/>
+      <w:r>
+        <w:t>(</w:t>
+      </w:r>
+      <w:proofErr w:type="spellStart"/>
+      <w:r>
+        <w:t>name</w:t>
+      </w:r>
+      <w:proofErr w:type="spellEnd"/>
+      <w:r>
+        <w:t xml:space="preserve"> = "</w:t>
+      </w:r>
+      <w:proofErr w:type="spellStart"/>
+      <w:r>
+        <w:t>nombre_atributo</w:t>
+      </w:r>
+      <w:proofErr w:type="spellEnd"/>
+      <w:r>
+        <w:t xml:space="preserve">", </w:t>
+      </w:r>
+      <w:proofErr w:type="spellStart"/>
+      <w:r>
+        <w:t>nullable</w:t>
+      </w:r>
+      <w:proofErr w:type="spellEnd"/>
+      <w:r>
+        <w:t xml:space="preserve"> = true)</w:t>
       </w:r>
     </w:p>
     <w:p>
@@ -3802,7 +4118,35 @@
         <w:rPr>
           <w:lang w:val="en-US"/>
         </w:rPr>
-        <w:t>public tipo atributo;</w:t>
+        <w:t xml:space="preserve">public </w:t>
+      </w:r>
+      <w:proofErr w:type="spellStart"/>
+      <w:r>
+        <w:rPr>
+          <w:lang w:val="en-US"/>
+        </w:rPr>
+        <w:t>tipo</w:t>
+      </w:r>
+      <w:proofErr w:type="spellEnd"/>
+      <w:r>
+        <w:rPr>
+          <w:lang w:val="en-US"/>
+        </w:rPr>
+        <w:t xml:space="preserve"> </w:t>
+      </w:r>
+      <w:proofErr w:type="spellStart"/>
+      <w:r>
+        <w:rPr>
+          <w:lang w:val="en-US"/>
+        </w:rPr>
+        <w:t>atributo</w:t>
+      </w:r>
+      <w:proofErr w:type="spellEnd"/>
+      <w:r>
+        <w:rPr>
+          <w:lang w:val="en-US"/>
+        </w:rPr>
+        <w:t>;</w:t>
       </w:r>
     </w:p>
     <w:p>
@@ -3833,7 +4177,20 @@
         <w:jc w:val="both"/>
       </w:pPr>
       <w:r>
-        <w:t>Debe poseer el método que sobrescriba el método toString() para mostrar el código del almacén y su nombre referente al mismo:</w:t>
+        <w:t xml:space="preserve">Debe poseer el método que sobrescriba el método </w:t>
+      </w:r>
+      <w:proofErr w:type="spellStart"/>
+      <w:proofErr w:type="gramStart"/>
+      <w:r>
+        <w:t>toString</w:t>
+      </w:r>
+      <w:proofErr w:type="spellEnd"/>
+      <w:r>
+        <w:t>(</w:t>
+      </w:r>
+      <w:proofErr w:type="gramEnd"/>
+      <w:r>
+        <w:t>) para mostrar el código del almacén y su nombre referente al mismo:</w:t>
       </w:r>
     </w:p>
     <w:p>
@@ -3869,7 +4226,21 @@
         <w:rPr>
           <w:lang w:val="en-US"/>
         </w:rPr>
-        <w:t>public String toString()</w:t>
+        <w:t xml:space="preserve">public String </w:t>
+      </w:r>
+      <w:proofErr w:type="spellStart"/>
+      <w:r>
+        <w:rPr>
+          <w:lang w:val="en-US"/>
+        </w:rPr>
+        <w:t>toString</w:t>
+      </w:r>
+      <w:proofErr w:type="spellEnd"/>
+      <w:r>
+        <w:rPr>
+          <w:lang w:val="en-US"/>
+        </w:rPr>
+        <w:t>()</w:t>
       </w:r>
     </w:p>
     <w:p>
@@ -3889,12 +4260,20 @@
           <w:b/>
         </w:rPr>
       </w:pPr>
+      <w:proofErr w:type="spellStart"/>
       <w:r>
         <w:rPr>
           <w:b/>
         </w:rPr>
-        <w:t>requisitos.java</w:t>
-      </w:r>
+        <w:t>requisitos.</w:t>
+      </w:r>
+      <w:r>
+        <w:rPr>
+          <w:b/>
+        </w:rPr>
+        <w:t>php</w:t>
+      </w:r>
+      <w:proofErr w:type="spellEnd"/>
     </w:p>
     <w:p>
       <w:pPr>
@@ -3923,9 +4302,27 @@
         <w:ind w:left="1068"/>
         <w:jc w:val="both"/>
       </w:pPr>
-      <w:r>
-        <w:t>app/models/.java</w:t>
-      </w:r>
+      <w:proofErr w:type="spellStart"/>
+      <w:r>
+        <w:t>app</w:t>
+      </w:r>
+      <w:proofErr w:type="spellEnd"/>
+      <w:r>
+        <w:t>/</w:t>
+      </w:r>
+      <w:proofErr w:type="spellStart"/>
+      <w:r>
+        <w:t>models</w:t>
+      </w:r>
+      <w:proofErr w:type="spellEnd"/>
+      <w:r>
+        <w:t>/.</w:t>
+      </w:r>
+      <w:proofErr w:type="spellStart"/>
+      <w:r>
+        <w:t>php</w:t>
+      </w:r>
+      <w:proofErr w:type="spellEnd"/>
     </w:p>
     <w:p>
       <w:pPr>
@@ -3972,8 +4369,13 @@
         </w:rPr>
         <w:t xml:space="preserve"> </w:t>
       </w:r>
-      <w:r>
-        <w:t>Model,</w:t>
+      <w:proofErr w:type="spellStart"/>
+      <w:r>
+        <w:t>Model</w:t>
+      </w:r>
+      <w:proofErr w:type="spellEnd"/>
+      <w:r>
+        <w:t>,</w:t>
       </w:r>
       <w:r>
         <w:rPr>
@@ -3988,7 +4390,21 @@
         <w:rPr>
           <w:i/>
         </w:rPr>
-        <w:t>“tb_std_requisitos”</w:t>
+        <w:t>“</w:t>
+      </w:r>
+      <w:proofErr w:type="spellStart"/>
+      <w:r>
+        <w:rPr>
+          <w:i/>
+        </w:rPr>
+        <w:t>tb_std_requisitos</w:t>
+      </w:r>
+      <w:proofErr w:type="spellEnd"/>
+      <w:r>
+        <w:rPr>
+          <w:i/>
+        </w:rPr>
+        <w:t>”</w:t>
       </w:r>
       <w:r>
         <w:t>:</w:t>
@@ -4006,8 +4422,13 @@
         <w:jc w:val="both"/>
       </w:pPr>
       <w:r>
-        <w:t>@Entity</w:t>
-      </w:r>
+        <w:t>@</w:t>
+      </w:r>
+      <w:proofErr w:type="spellStart"/>
+      <w:r>
+        <w:t>Entity</w:t>
+      </w:r>
+      <w:proofErr w:type="spellEnd"/>
     </w:p>
     <w:p>
       <w:pPr>
@@ -4021,7 +4442,23 @@
         <w:jc w:val="both"/>
       </w:pPr>
       <w:r>
-        <w:t>@Table(name = "requisitos")</w:t>
+        <w:t>@</w:t>
+      </w:r>
+      <w:proofErr w:type="spellStart"/>
+      <w:r>
+        <w:t>Table</w:t>
+      </w:r>
+      <w:proofErr w:type="spellEnd"/>
+      <w:r>
+        <w:t>(</w:t>
+      </w:r>
+      <w:proofErr w:type="spellStart"/>
+      <w:r>
+        <w:t>name</w:t>
+      </w:r>
+      <w:proofErr w:type="spellEnd"/>
+      <w:r>
+        <w:t xml:space="preserve"> = "requisitos")</w:t>
       </w:r>
     </w:p>
     <w:p>
@@ -4042,7 +4479,21 @@
         <w:rPr>
           <w:lang w:val="en-US"/>
         </w:rPr>
-        <w:t xml:space="preserve">public class Requisitos extends Model </w:t>
+        <w:t xml:space="preserve">public class </w:t>
+      </w:r>
+      <w:proofErr w:type="spellStart"/>
+      <w:r>
+        <w:rPr>
+          <w:lang w:val="en-US"/>
+        </w:rPr>
+        <w:t>Requisitos</w:t>
+      </w:r>
+      <w:proofErr w:type="spellEnd"/>
+      <w:r>
+        <w:rPr>
+          <w:lang w:val="en-US"/>
+        </w:rPr>
+        <w:t xml:space="preserve"> extends Model </w:t>
       </w:r>
     </w:p>
     <w:p>
@@ -4074,7 +4525,23 @@
         <w:jc w:val="both"/>
       </w:pPr>
       <w:r>
-        <w:t>Dado que se trata de una clase entidad de playFramework, los atributos deben poseer una referencia a una columna de la tabla “tb_std_requisitos”:</w:t>
+        <w:t xml:space="preserve">Dado que se trata de una clase entidad de </w:t>
+      </w:r>
+      <w:proofErr w:type="spellStart"/>
+      <w:r>
+        <w:t>playFramework</w:t>
+      </w:r>
+      <w:proofErr w:type="spellEnd"/>
+      <w:r>
+        <w:t>, los atributos deben poseer una referencia a una columna de la tabla “</w:t>
+      </w:r>
+      <w:proofErr w:type="spellStart"/>
+      <w:r>
+        <w:t>tb_std_requisitos</w:t>
+      </w:r>
+      <w:proofErr w:type="spellEnd"/>
+      <w:r>
+        <w:t>”:</w:t>
       </w:r>
     </w:p>
     <w:p>
@@ -4084,7 +4551,15 @@
         <w:jc w:val="both"/>
       </w:pPr>
       <w:r>
-        <w:t>Para los atributos que tienen primary_key en la base de datos:</w:t>
+        <w:t xml:space="preserve">Para los atributos que tienen </w:t>
+      </w:r>
+      <w:proofErr w:type="spellStart"/>
+      <w:r>
+        <w:t>primary_key</w:t>
+      </w:r>
+      <w:proofErr w:type="spellEnd"/>
+      <w:r>
+        <w:t xml:space="preserve"> en la base de datos:</w:t>
       </w:r>
     </w:p>
     <w:p>
@@ -4099,8 +4574,13 @@
         <w:jc w:val="both"/>
       </w:pPr>
       <w:r>
-        <w:t>@Requiered</w:t>
-      </w:r>
+        <w:t>@</w:t>
+      </w:r>
+      <w:proofErr w:type="spellStart"/>
+      <w:r>
+        <w:t>Requiered</w:t>
+      </w:r>
+      <w:proofErr w:type="spellEnd"/>
     </w:p>
     <w:p>
       <w:pPr>
@@ -4114,7 +4594,39 @@
         <w:jc w:val="both"/>
       </w:pPr>
       <w:r>
-        <w:t>@Colum(name = "nombre_atributo", nullable = false)</w:t>
+        <w:t>@</w:t>
+      </w:r>
+      <w:proofErr w:type="spellStart"/>
+      <w:r>
+        <w:t>Colum</w:t>
+      </w:r>
+      <w:proofErr w:type="spellEnd"/>
+      <w:r>
+        <w:t>(</w:t>
+      </w:r>
+      <w:proofErr w:type="spellStart"/>
+      <w:r>
+        <w:t>name</w:t>
+      </w:r>
+      <w:proofErr w:type="spellEnd"/>
+      <w:r>
+        <w:t xml:space="preserve"> = "</w:t>
+      </w:r>
+      <w:proofErr w:type="spellStart"/>
+      <w:r>
+        <w:t>nombre_atributo</w:t>
+      </w:r>
+      <w:proofErr w:type="spellEnd"/>
+      <w:r>
+        <w:t xml:space="preserve">", </w:t>
+      </w:r>
+      <w:proofErr w:type="spellStart"/>
+      <w:r>
+        <w:t>nullable</w:t>
+      </w:r>
+      <w:proofErr w:type="spellEnd"/>
+      <w:r>
+        <w:t xml:space="preserve"> = false)</w:t>
       </w:r>
     </w:p>
     <w:p>
@@ -4135,7 +4647,35 @@
         <w:rPr>
           <w:lang w:val="en-US"/>
         </w:rPr>
-        <w:t>public tipo atributo;</w:t>
+        <w:t xml:space="preserve">public </w:t>
+      </w:r>
+      <w:proofErr w:type="spellStart"/>
+      <w:r>
+        <w:rPr>
+          <w:lang w:val="en-US"/>
+        </w:rPr>
+        <w:t>tipo</w:t>
+      </w:r>
+      <w:proofErr w:type="spellEnd"/>
+      <w:r>
+        <w:rPr>
+          <w:lang w:val="en-US"/>
+        </w:rPr>
+        <w:t xml:space="preserve"> </w:t>
+      </w:r>
+      <w:proofErr w:type="spellStart"/>
+      <w:r>
+        <w:rPr>
+          <w:lang w:val="en-US"/>
+        </w:rPr>
+        <w:t>atributo</w:t>
+      </w:r>
+      <w:proofErr w:type="spellEnd"/>
+      <w:r>
+        <w:rPr>
+          <w:lang w:val="en-US"/>
+        </w:rPr>
+        <w:t>;</w:t>
       </w:r>
     </w:p>
     <w:p>
@@ -4145,7 +4685,15 @@
         <w:jc w:val="both"/>
       </w:pPr>
       <w:r>
-        <w:t>Para los atributos que no posean primary_key en la base de datos:</w:t>
+        <w:t xml:space="preserve">Para los atributos que no posean </w:t>
+      </w:r>
+      <w:proofErr w:type="spellStart"/>
+      <w:r>
+        <w:t>primary_key</w:t>
+      </w:r>
+      <w:proofErr w:type="spellEnd"/>
+      <w:r>
+        <w:t xml:space="preserve"> en la base de datos:</w:t>
       </w:r>
     </w:p>
     <w:p>
@@ -4160,7 +4708,39 @@
         <w:jc w:val="both"/>
       </w:pPr>
       <w:r>
-        <w:t>@Colum(name = "nombre_atributo", nullable = true)</w:t>
+        <w:t>@</w:t>
+      </w:r>
+      <w:proofErr w:type="spellStart"/>
+      <w:r>
+        <w:t>Colum</w:t>
+      </w:r>
+      <w:proofErr w:type="spellEnd"/>
+      <w:r>
+        <w:t>(</w:t>
+      </w:r>
+      <w:proofErr w:type="spellStart"/>
+      <w:r>
+        <w:t>name</w:t>
+      </w:r>
+      <w:proofErr w:type="spellEnd"/>
+      <w:r>
+        <w:t xml:space="preserve"> = "</w:t>
+      </w:r>
+      <w:proofErr w:type="spellStart"/>
+      <w:r>
+        <w:t>nombre_atributo</w:t>
+      </w:r>
+      <w:proofErr w:type="spellEnd"/>
+      <w:r>
+        <w:t xml:space="preserve">", </w:t>
+      </w:r>
+      <w:proofErr w:type="spellStart"/>
+      <w:r>
+        <w:t>nullable</w:t>
+      </w:r>
+      <w:proofErr w:type="spellEnd"/>
+      <w:r>
+        <w:t xml:space="preserve"> = true)</w:t>
       </w:r>
     </w:p>
     <w:p>
@@ -4181,7 +4761,35 @@
         <w:rPr>
           <w:lang w:val="en-US"/>
         </w:rPr>
-        <w:t>public tipo atributo;</w:t>
+        <w:t xml:space="preserve">public </w:t>
+      </w:r>
+      <w:proofErr w:type="spellStart"/>
+      <w:r>
+        <w:rPr>
+          <w:lang w:val="en-US"/>
+        </w:rPr>
+        <w:t>tipo</w:t>
+      </w:r>
+      <w:proofErr w:type="spellEnd"/>
+      <w:r>
+        <w:rPr>
+          <w:lang w:val="en-US"/>
+        </w:rPr>
+        <w:t xml:space="preserve"> </w:t>
+      </w:r>
+      <w:proofErr w:type="spellStart"/>
+      <w:r>
+        <w:rPr>
+          <w:lang w:val="en-US"/>
+        </w:rPr>
+        <w:t>atributo</w:t>
+      </w:r>
+      <w:proofErr w:type="spellEnd"/>
+      <w:r>
+        <w:rPr>
+          <w:lang w:val="en-US"/>
+        </w:rPr>
+        <w:t>;</w:t>
       </w:r>
     </w:p>
     <w:p>
@@ -4212,7 +4820,20 @@
         <w:jc w:val="both"/>
       </w:pPr>
       <w:r>
-        <w:t>Debe poseer el método que sobrescriba el método toString() para mostrar el código del almacén y su nombre referente al mismo:</w:t>
+        <w:t xml:space="preserve">Debe poseer el método que sobrescriba el método </w:t>
+      </w:r>
+      <w:proofErr w:type="spellStart"/>
+      <w:proofErr w:type="gramStart"/>
+      <w:r>
+        <w:t>toString</w:t>
+      </w:r>
+      <w:proofErr w:type="spellEnd"/>
+      <w:r>
+        <w:t>(</w:t>
+      </w:r>
+      <w:proofErr w:type="gramEnd"/>
+      <w:r>
+        <w:t>) para mostrar el código del almacén y su nombre referente al mismo:</w:t>
       </w:r>
     </w:p>
     <w:p>
@@ -4248,7 +4869,21 @@
         <w:rPr>
           <w:lang w:val="en-US"/>
         </w:rPr>
-        <w:t>public String toString()</w:t>
+        <w:t xml:space="preserve">public String </w:t>
+      </w:r>
+      <w:proofErr w:type="spellStart"/>
+      <w:r>
+        <w:rPr>
+          <w:lang w:val="en-US"/>
+        </w:rPr>
+        <w:t>toString</w:t>
+      </w:r>
+      <w:proofErr w:type="spellEnd"/>
+      <w:r>
+        <w:rPr>
+          <w:lang w:val="en-US"/>
+        </w:rPr>
+        <w:t>()</w:t>
       </w:r>
     </w:p>
     <w:p>
@@ -4267,12 +4902,20 @@
           <w:b/>
         </w:rPr>
       </w:pPr>
+      <w:proofErr w:type="spellStart"/>
       <w:r>
         <w:rPr>
           <w:b/>
         </w:rPr>
-        <w:t>areas.java</w:t>
-      </w:r>
+        <w:t>areas.</w:t>
+      </w:r>
+      <w:r>
+        <w:rPr>
+          <w:b/>
+        </w:rPr>
+        <w:t>php</w:t>
+      </w:r>
+      <w:proofErr w:type="spellEnd"/>
     </w:p>
     <w:p>
       <w:pPr>
@@ -4301,9 +4944,27 @@
         <w:ind w:left="1068"/>
         <w:jc w:val="both"/>
       </w:pPr>
-      <w:r>
-        <w:t>app/models/.java</w:t>
-      </w:r>
+      <w:proofErr w:type="spellStart"/>
+      <w:r>
+        <w:t>app</w:t>
+      </w:r>
+      <w:proofErr w:type="spellEnd"/>
+      <w:r>
+        <w:t>/</w:t>
+      </w:r>
+      <w:proofErr w:type="spellStart"/>
+      <w:r>
+        <w:t>models</w:t>
+      </w:r>
+      <w:proofErr w:type="spellEnd"/>
+      <w:r>
+        <w:t>/.</w:t>
+      </w:r>
+      <w:proofErr w:type="spellStart"/>
+      <w:r>
+        <w:t>php</w:t>
+      </w:r>
+      <w:proofErr w:type="spellEnd"/>
     </w:p>
     <w:p>
       <w:pPr>
@@ -4335,11 +4996,19 @@
       <w:r>
         <w:t xml:space="preserve">Clase de modelo utilizada para hacer persistencia a la entidad </w:t>
       </w:r>
+      <w:proofErr w:type="spellStart"/>
       <w:r>
         <w:rPr>
           <w:b/>
         </w:rPr>
-        <w:t>areas,</w:t>
+        <w:t>areas</w:t>
+      </w:r>
+      <w:proofErr w:type="spellEnd"/>
+      <w:r>
+        <w:rPr>
+          <w:b/>
+        </w:rPr>
+        <w:t>,</w:t>
       </w:r>
       <w:r>
         <w:t xml:space="preserve"> extendiendo de la clase</w:t>
@@ -4350,8 +5019,13 @@
         </w:rPr>
         <w:t xml:space="preserve"> </w:t>
       </w:r>
-      <w:r>
-        <w:t>Model,</w:t>
+      <w:proofErr w:type="spellStart"/>
+      <w:r>
+        <w:t>Model</w:t>
+      </w:r>
+      <w:proofErr w:type="spellEnd"/>
+      <w:r>
+        <w:t>,</w:t>
       </w:r>
       <w:r>
         <w:rPr>
@@ -4366,7 +5040,21 @@
         <w:rPr>
           <w:i/>
         </w:rPr>
-        <w:t>“tb_std_areas”</w:t>
+        <w:t>“</w:t>
+      </w:r>
+      <w:proofErr w:type="spellStart"/>
+      <w:r>
+        <w:rPr>
+          <w:i/>
+        </w:rPr>
+        <w:t>tb_std_areas</w:t>
+      </w:r>
+      <w:proofErr w:type="spellEnd"/>
+      <w:r>
+        <w:rPr>
+          <w:i/>
+        </w:rPr>
+        <w:t>”</w:t>
       </w:r>
       <w:r>
         <w:t>:</w:t>
@@ -4384,8 +5072,13 @@
         <w:jc w:val="both"/>
       </w:pPr>
       <w:r>
-        <w:t>@Entity</w:t>
-      </w:r>
+        <w:t>@</w:t>
+      </w:r>
+      <w:proofErr w:type="spellStart"/>
+      <w:r>
+        <w:t>Entity</w:t>
+      </w:r>
+      <w:proofErr w:type="spellEnd"/>
     </w:p>
     <w:p>
       <w:pPr>
@@ -4399,7 +5092,31 @@
         <w:jc w:val="both"/>
       </w:pPr>
       <w:r>
-        <w:t>@Table(name = "areas")</w:t>
+        <w:t>@</w:t>
+      </w:r>
+      <w:proofErr w:type="spellStart"/>
+      <w:r>
+        <w:t>Table</w:t>
+      </w:r>
+      <w:proofErr w:type="spellEnd"/>
+      <w:r>
+        <w:t>(</w:t>
+      </w:r>
+      <w:proofErr w:type="spellStart"/>
+      <w:r>
+        <w:t>name</w:t>
+      </w:r>
+      <w:proofErr w:type="spellEnd"/>
+      <w:r>
+        <w:t xml:space="preserve"> = "</w:t>
+      </w:r>
+      <w:proofErr w:type="spellStart"/>
+      <w:r>
+        <w:t>areas</w:t>
+      </w:r>
+      <w:proofErr w:type="spellEnd"/>
+      <w:r>
+        <w:t>")</w:t>
       </w:r>
     </w:p>
     <w:p>
@@ -4451,7 +5168,23 @@
         <w:jc w:val="both"/>
       </w:pPr>
       <w:r>
-        <w:t>Dado que se trata de una clase entidad de playFramework, los atributos deben poseer una referencia a una columna de la tabla “tb_std_areas”:</w:t>
+        <w:t xml:space="preserve">Dado que se trata de una clase entidad de </w:t>
+      </w:r>
+      <w:proofErr w:type="spellStart"/>
+      <w:r>
+        <w:t>playFramework</w:t>
+      </w:r>
+      <w:proofErr w:type="spellEnd"/>
+      <w:r>
+        <w:t>, los atributos deben poseer una referencia a una columna de la tabla “</w:t>
+      </w:r>
+      <w:proofErr w:type="spellStart"/>
+      <w:r>
+        <w:t>tb_std_areas</w:t>
+      </w:r>
+      <w:proofErr w:type="spellEnd"/>
+      <w:r>
+        <w:t>”:</w:t>
       </w:r>
     </w:p>
     <w:p>
@@ -4461,7 +5194,15 @@
         <w:jc w:val="both"/>
       </w:pPr>
       <w:r>
-        <w:t>Para los atributos que tienen primary_key en la base de datos:</w:t>
+        <w:t xml:space="preserve">Para los atributos que tienen </w:t>
+      </w:r>
+      <w:proofErr w:type="spellStart"/>
+      <w:r>
+        <w:t>primary_key</w:t>
+      </w:r>
+      <w:proofErr w:type="spellEnd"/>
+      <w:r>
+        <w:t xml:space="preserve"> en la base de datos:</w:t>
       </w:r>
     </w:p>
     <w:p>
@@ -4476,8 +5217,13 @@
         <w:jc w:val="both"/>
       </w:pPr>
       <w:r>
-        <w:t>@Requiered</w:t>
-      </w:r>
+        <w:t>@</w:t>
+      </w:r>
+      <w:proofErr w:type="spellStart"/>
+      <w:r>
+        <w:t>Requiered</w:t>
+      </w:r>
+      <w:proofErr w:type="spellEnd"/>
     </w:p>
     <w:p>
       <w:pPr>
@@ -4491,7 +5237,39 @@
         <w:jc w:val="both"/>
       </w:pPr>
       <w:r>
-        <w:t>@Colum(name = "nombre_atributo", nullable = false)</w:t>
+        <w:t>@</w:t>
+      </w:r>
+      <w:proofErr w:type="spellStart"/>
+      <w:r>
+        <w:t>Colum</w:t>
+      </w:r>
+      <w:proofErr w:type="spellEnd"/>
+      <w:r>
+        <w:t>(</w:t>
+      </w:r>
+      <w:proofErr w:type="spellStart"/>
+      <w:r>
+        <w:t>name</w:t>
+      </w:r>
+      <w:proofErr w:type="spellEnd"/>
+      <w:r>
+        <w:t xml:space="preserve"> = "</w:t>
+      </w:r>
+      <w:proofErr w:type="spellStart"/>
+      <w:r>
+        <w:t>nombre_atributo</w:t>
+      </w:r>
+      <w:proofErr w:type="spellEnd"/>
+      <w:r>
+        <w:t xml:space="preserve">", </w:t>
+      </w:r>
+      <w:proofErr w:type="spellStart"/>
+      <w:r>
+        <w:t>nullable</w:t>
+      </w:r>
+      <w:proofErr w:type="spellEnd"/>
+      <w:r>
+        <w:t xml:space="preserve"> = false)</w:t>
       </w:r>
     </w:p>
     <w:p>
@@ -4512,7 +5290,35 @@
         <w:rPr>
           <w:lang w:val="en-US"/>
         </w:rPr>
-        <w:t>public tipo atributo;</w:t>
+        <w:t xml:space="preserve">public </w:t>
+      </w:r>
+      <w:proofErr w:type="spellStart"/>
+      <w:r>
+        <w:rPr>
+          <w:lang w:val="en-US"/>
+        </w:rPr>
+        <w:t>tipo</w:t>
+      </w:r>
+      <w:proofErr w:type="spellEnd"/>
+      <w:r>
+        <w:rPr>
+          <w:lang w:val="en-US"/>
+        </w:rPr>
+        <w:t xml:space="preserve"> </w:t>
+      </w:r>
+      <w:proofErr w:type="spellStart"/>
+      <w:r>
+        <w:rPr>
+          <w:lang w:val="en-US"/>
+        </w:rPr>
+        <w:t>atributo</w:t>
+      </w:r>
+      <w:proofErr w:type="spellEnd"/>
+      <w:r>
+        <w:rPr>
+          <w:lang w:val="en-US"/>
+        </w:rPr>
+        <w:t>;</w:t>
       </w:r>
     </w:p>
     <w:p>
@@ -4522,7 +5328,15 @@
         <w:jc w:val="both"/>
       </w:pPr>
       <w:r>
-        <w:t>Para los atributos que no posean primary_key en la base de datos:</w:t>
+        <w:t xml:space="preserve">Para los atributos que no posean </w:t>
+      </w:r>
+      <w:proofErr w:type="spellStart"/>
+      <w:r>
+        <w:t>primary_key</w:t>
+      </w:r>
+      <w:proofErr w:type="spellEnd"/>
+      <w:r>
+        <w:t xml:space="preserve"> en la base de datos:</w:t>
       </w:r>
     </w:p>
     <w:p>
@@ -4537,7 +5351,39 @@
         <w:jc w:val="both"/>
       </w:pPr>
       <w:r>
-        <w:t>@Colum(name = "nombre_atributo", nullable = true)</w:t>
+        <w:t>@</w:t>
+      </w:r>
+      <w:proofErr w:type="spellStart"/>
+      <w:r>
+        <w:t>Colum</w:t>
+      </w:r>
+      <w:proofErr w:type="spellEnd"/>
+      <w:r>
+        <w:t>(</w:t>
+      </w:r>
+      <w:proofErr w:type="spellStart"/>
+      <w:r>
+        <w:t>name</w:t>
+      </w:r>
+      <w:proofErr w:type="spellEnd"/>
+      <w:r>
+        <w:t xml:space="preserve"> = "</w:t>
+      </w:r>
+      <w:proofErr w:type="spellStart"/>
+      <w:r>
+        <w:t>nombre_atributo</w:t>
+      </w:r>
+      <w:proofErr w:type="spellEnd"/>
+      <w:r>
+        <w:t xml:space="preserve">", </w:t>
+      </w:r>
+      <w:proofErr w:type="spellStart"/>
+      <w:r>
+        <w:t>nullable</w:t>
+      </w:r>
+      <w:proofErr w:type="spellEnd"/>
+      <w:r>
+        <w:t xml:space="preserve"> = true)</w:t>
       </w:r>
     </w:p>
     <w:p>
@@ -4558,7 +5404,35 @@
         <w:rPr>
           <w:lang w:val="en-US"/>
         </w:rPr>
-        <w:t>public tipo atributo;</w:t>
+        <w:t xml:space="preserve">public </w:t>
+      </w:r>
+      <w:proofErr w:type="spellStart"/>
+      <w:r>
+        <w:rPr>
+          <w:lang w:val="en-US"/>
+        </w:rPr>
+        <w:t>tipo</w:t>
+      </w:r>
+      <w:proofErr w:type="spellEnd"/>
+      <w:r>
+        <w:rPr>
+          <w:lang w:val="en-US"/>
+        </w:rPr>
+        <w:t xml:space="preserve"> </w:t>
+      </w:r>
+      <w:proofErr w:type="spellStart"/>
+      <w:r>
+        <w:rPr>
+          <w:lang w:val="en-US"/>
+        </w:rPr>
+        <w:t>atributo</w:t>
+      </w:r>
+      <w:proofErr w:type="spellEnd"/>
+      <w:r>
+        <w:rPr>
+          <w:lang w:val="en-US"/>
+        </w:rPr>
+        <w:t>;</w:t>
       </w:r>
     </w:p>
     <w:p>
@@ -4589,7 +5463,20 @@
         <w:jc w:val="both"/>
       </w:pPr>
       <w:r>
-        <w:t>Debe poseer el método que sobrescriba el método toString() para mostrar el código del almacén y su nombre referente al mismo:</w:t>
+        <w:t xml:space="preserve">Debe poseer el método que sobrescriba el método </w:t>
+      </w:r>
+      <w:proofErr w:type="spellStart"/>
+      <w:proofErr w:type="gramStart"/>
+      <w:r>
+        <w:t>toString</w:t>
+      </w:r>
+      <w:proofErr w:type="spellEnd"/>
+      <w:r>
+        <w:t>(</w:t>
+      </w:r>
+      <w:proofErr w:type="gramEnd"/>
+      <w:r>
+        <w:t>) para mostrar el código del almacén y su nombre referente al mismo:</w:t>
       </w:r>
     </w:p>
     <w:p>
@@ -4626,7 +5513,21 @@
           <w:lang w:val="en-US"/>
         </w:rPr>
         <w:lastRenderedPageBreak/>
-        <w:t>public String toString()</w:t>
+        <w:t xml:space="preserve">public String </w:t>
+      </w:r>
+      <w:proofErr w:type="spellStart"/>
+      <w:r>
+        <w:rPr>
+          <w:lang w:val="en-US"/>
+        </w:rPr>
+        <w:t>toString</w:t>
+      </w:r>
+      <w:proofErr w:type="spellEnd"/>
+      <w:r>
+        <w:rPr>
+          <w:lang w:val="en-US"/>
+        </w:rPr>
+        <w:t>()</w:t>
       </w:r>
     </w:p>
     <w:p>
@@ -4644,12 +5545,20 @@
           <w:b/>
         </w:rPr>
       </w:pPr>
+      <w:proofErr w:type="spellStart"/>
       <w:r>
         <w:rPr>
           <w:b/>
         </w:rPr>
-        <w:t>expedientes.java</w:t>
-      </w:r>
+        <w:t>expedientes.</w:t>
+      </w:r>
+      <w:r>
+        <w:rPr>
+          <w:b/>
+        </w:rPr>
+        <w:t>php</w:t>
+      </w:r>
+      <w:proofErr w:type="spellEnd"/>
     </w:p>
     <w:p>
       <w:pPr>
@@ -4678,9 +5587,27 @@
         <w:ind w:left="1068"/>
         <w:jc w:val="both"/>
       </w:pPr>
-      <w:r>
-        <w:t>app/models/.java</w:t>
-      </w:r>
+      <w:proofErr w:type="spellStart"/>
+      <w:r>
+        <w:t>app</w:t>
+      </w:r>
+      <w:proofErr w:type="spellEnd"/>
+      <w:r>
+        <w:t>/</w:t>
+      </w:r>
+      <w:proofErr w:type="spellStart"/>
+      <w:r>
+        <w:t>models</w:t>
+      </w:r>
+      <w:proofErr w:type="spellEnd"/>
+      <w:r>
+        <w:t>/.</w:t>
+      </w:r>
+      <w:proofErr w:type="spellStart"/>
+      <w:r>
+        <w:t>php</w:t>
+      </w:r>
+      <w:proofErr w:type="spellEnd"/>
     </w:p>
     <w:p>
       <w:pPr>
@@ -4727,8 +5654,13 @@
         </w:rPr>
         <w:t xml:space="preserve"> </w:t>
       </w:r>
-      <w:r>
-        <w:t>Model,</w:t>
+      <w:proofErr w:type="spellStart"/>
+      <w:r>
+        <w:t>Model</w:t>
+      </w:r>
+      <w:proofErr w:type="spellEnd"/>
+      <w:r>
+        <w:t>,</w:t>
       </w:r>
       <w:r>
         <w:rPr>
@@ -4743,7 +5675,21 @@
         <w:rPr>
           <w:i/>
         </w:rPr>
-        <w:t>“tb_std_expedientes”</w:t>
+        <w:t>“</w:t>
+      </w:r>
+      <w:proofErr w:type="spellStart"/>
+      <w:r>
+        <w:rPr>
+          <w:i/>
+        </w:rPr>
+        <w:t>tb_std_expedientes</w:t>
+      </w:r>
+      <w:proofErr w:type="spellEnd"/>
+      <w:r>
+        <w:rPr>
+          <w:i/>
+        </w:rPr>
+        <w:t>”</w:t>
       </w:r>
       <w:r>
         <w:t>:</w:t>
@@ -4761,8 +5707,13 @@
         <w:jc w:val="both"/>
       </w:pPr>
       <w:r>
-        <w:t>@Entity</w:t>
-      </w:r>
+        <w:t>@</w:t>
+      </w:r>
+      <w:proofErr w:type="spellStart"/>
+      <w:r>
+        <w:t>Entity</w:t>
+      </w:r>
+      <w:proofErr w:type="spellEnd"/>
     </w:p>
     <w:p>
       <w:pPr>
@@ -4776,7 +5727,23 @@
         <w:jc w:val="both"/>
       </w:pPr>
       <w:r>
-        <w:t>@Table(name = "expedientes")</w:t>
+        <w:t>@</w:t>
+      </w:r>
+      <w:proofErr w:type="spellStart"/>
+      <w:r>
+        <w:t>Table</w:t>
+      </w:r>
+      <w:proofErr w:type="spellEnd"/>
+      <w:r>
+        <w:t>(</w:t>
+      </w:r>
+      <w:proofErr w:type="spellStart"/>
+      <w:r>
+        <w:t>name</w:t>
+      </w:r>
+      <w:proofErr w:type="spellEnd"/>
+      <w:r>
+        <w:t xml:space="preserve"> = "expedientes")</w:t>
       </w:r>
     </w:p>
     <w:p>
@@ -4797,7 +5764,21 @@
         <w:rPr>
           <w:lang w:val="en-US"/>
         </w:rPr>
-        <w:t xml:space="preserve">public class Expedientes extends Model </w:t>
+        <w:t xml:space="preserve">public class </w:t>
+      </w:r>
+      <w:proofErr w:type="spellStart"/>
+      <w:r>
+        <w:rPr>
+          <w:lang w:val="en-US"/>
+        </w:rPr>
+        <w:t>Expedientes</w:t>
+      </w:r>
+      <w:proofErr w:type="spellEnd"/>
+      <w:r>
+        <w:rPr>
+          <w:lang w:val="en-US"/>
+        </w:rPr>
+        <w:t xml:space="preserve"> extends Model </w:t>
       </w:r>
     </w:p>
     <w:p>
@@ -4828,7 +5809,23 @@
         <w:jc w:val="both"/>
       </w:pPr>
       <w:r>
-        <w:t>Dado que se trata de una clase entidad de playFramework, los atributos deben poseer una referencia a una columna de la tabla “tb_std_expedientes”:</w:t>
+        <w:t xml:space="preserve">Dado que se trata de una clase entidad de </w:t>
+      </w:r>
+      <w:proofErr w:type="spellStart"/>
+      <w:r>
+        <w:t>playFramework</w:t>
+      </w:r>
+      <w:proofErr w:type="spellEnd"/>
+      <w:r>
+        <w:t>, los atributos deben poseer una referencia a una columna de la tabla “</w:t>
+      </w:r>
+      <w:proofErr w:type="spellStart"/>
+      <w:r>
+        <w:t>tb_std_expedientes</w:t>
+      </w:r>
+      <w:proofErr w:type="spellEnd"/>
+      <w:r>
+        <w:t>”:</w:t>
       </w:r>
     </w:p>
     <w:p>
@@ -4838,7 +5835,15 @@
         <w:jc w:val="both"/>
       </w:pPr>
       <w:r>
-        <w:t>Para los atributos que tienen primary_key en la base de datos:</w:t>
+        <w:t xml:space="preserve">Para los atributos que tienen </w:t>
+      </w:r>
+      <w:proofErr w:type="spellStart"/>
+      <w:r>
+        <w:t>primary_key</w:t>
+      </w:r>
+      <w:proofErr w:type="spellEnd"/>
+      <w:r>
+        <w:t xml:space="preserve"> en la base de datos:</w:t>
       </w:r>
     </w:p>
     <w:p>
@@ -4853,8 +5858,13 @@
         <w:jc w:val="both"/>
       </w:pPr>
       <w:r>
-        <w:t>@Requiered</w:t>
-      </w:r>
+        <w:t>@</w:t>
+      </w:r>
+      <w:proofErr w:type="spellStart"/>
+      <w:r>
+        <w:t>Requiered</w:t>
+      </w:r>
+      <w:proofErr w:type="spellEnd"/>
     </w:p>
     <w:p>
       <w:pPr>
@@ -4868,7 +5878,39 @@
         <w:jc w:val="both"/>
       </w:pPr>
       <w:r>
-        <w:t>@Colum(name = "nombre_atributo", nullable = false)</w:t>
+        <w:t>@</w:t>
+      </w:r>
+      <w:proofErr w:type="spellStart"/>
+      <w:r>
+        <w:t>Colum</w:t>
+      </w:r>
+      <w:proofErr w:type="spellEnd"/>
+      <w:r>
+        <w:t>(</w:t>
+      </w:r>
+      <w:proofErr w:type="spellStart"/>
+      <w:r>
+        <w:t>name</w:t>
+      </w:r>
+      <w:proofErr w:type="spellEnd"/>
+      <w:r>
+        <w:t xml:space="preserve"> = "</w:t>
+      </w:r>
+      <w:proofErr w:type="spellStart"/>
+      <w:r>
+        <w:t>nombre_atributo</w:t>
+      </w:r>
+      <w:proofErr w:type="spellEnd"/>
+      <w:r>
+        <w:t xml:space="preserve">", </w:t>
+      </w:r>
+      <w:proofErr w:type="spellStart"/>
+      <w:r>
+        <w:t>nullable</w:t>
+      </w:r>
+      <w:proofErr w:type="spellEnd"/>
+      <w:r>
+        <w:t xml:space="preserve"> = false)</w:t>
       </w:r>
     </w:p>
     <w:p>
@@ -4889,7 +5931,35 @@
         <w:rPr>
           <w:lang w:val="en-US"/>
         </w:rPr>
-        <w:t>public tipo atributo;</w:t>
+        <w:t xml:space="preserve">public </w:t>
+      </w:r>
+      <w:proofErr w:type="spellStart"/>
+      <w:r>
+        <w:rPr>
+          <w:lang w:val="en-US"/>
+        </w:rPr>
+        <w:t>tipo</w:t>
+      </w:r>
+      <w:proofErr w:type="spellEnd"/>
+      <w:r>
+        <w:rPr>
+          <w:lang w:val="en-US"/>
+        </w:rPr>
+        <w:t xml:space="preserve"> </w:t>
+      </w:r>
+      <w:proofErr w:type="spellStart"/>
+      <w:r>
+        <w:rPr>
+          <w:lang w:val="en-US"/>
+        </w:rPr>
+        <w:t>atributo</w:t>
+      </w:r>
+      <w:proofErr w:type="spellEnd"/>
+      <w:r>
+        <w:rPr>
+          <w:lang w:val="en-US"/>
+        </w:rPr>
+        <w:t>;</w:t>
       </w:r>
     </w:p>
     <w:p>
@@ -4899,7 +5969,15 @@
         <w:jc w:val="both"/>
       </w:pPr>
       <w:r>
-        <w:t>Para los atributos que no posean primary_key en la base de datos:</w:t>
+        <w:t xml:space="preserve">Para los atributos que no posean </w:t>
+      </w:r>
+      <w:proofErr w:type="spellStart"/>
+      <w:r>
+        <w:t>primary_key</w:t>
+      </w:r>
+      <w:proofErr w:type="spellEnd"/>
+      <w:r>
+        <w:t xml:space="preserve"> en la base de datos:</w:t>
       </w:r>
     </w:p>
     <w:p>
@@ -4914,7 +5992,39 @@
         <w:jc w:val="both"/>
       </w:pPr>
       <w:r>
-        <w:t>@Colum(name = "nombre_atributo", nullable = true)</w:t>
+        <w:t>@</w:t>
+      </w:r>
+      <w:proofErr w:type="spellStart"/>
+      <w:r>
+        <w:t>Colum</w:t>
+      </w:r>
+      <w:proofErr w:type="spellEnd"/>
+      <w:r>
+        <w:t>(</w:t>
+      </w:r>
+      <w:proofErr w:type="spellStart"/>
+      <w:r>
+        <w:t>name</w:t>
+      </w:r>
+      <w:proofErr w:type="spellEnd"/>
+      <w:r>
+        <w:t xml:space="preserve"> = "</w:t>
+      </w:r>
+      <w:proofErr w:type="spellStart"/>
+      <w:r>
+        <w:t>nombre_atributo</w:t>
+      </w:r>
+      <w:proofErr w:type="spellEnd"/>
+      <w:r>
+        <w:t xml:space="preserve">", </w:t>
+      </w:r>
+      <w:proofErr w:type="spellStart"/>
+      <w:r>
+        <w:t>nullable</w:t>
+      </w:r>
+      <w:proofErr w:type="spellEnd"/>
+      <w:r>
+        <w:t xml:space="preserve"> = true)</w:t>
       </w:r>
     </w:p>
     <w:p>
@@ -4935,7 +6045,35 @@
         <w:rPr>
           <w:lang w:val="en-US"/>
         </w:rPr>
-        <w:t>public tipo atributo;</w:t>
+        <w:t xml:space="preserve">public </w:t>
+      </w:r>
+      <w:proofErr w:type="spellStart"/>
+      <w:r>
+        <w:rPr>
+          <w:lang w:val="en-US"/>
+        </w:rPr>
+        <w:t>tipo</w:t>
+      </w:r>
+      <w:proofErr w:type="spellEnd"/>
+      <w:r>
+        <w:rPr>
+          <w:lang w:val="en-US"/>
+        </w:rPr>
+        <w:t xml:space="preserve"> </w:t>
+      </w:r>
+      <w:proofErr w:type="spellStart"/>
+      <w:r>
+        <w:rPr>
+          <w:lang w:val="en-US"/>
+        </w:rPr>
+        <w:t>atributo</w:t>
+      </w:r>
+      <w:proofErr w:type="spellEnd"/>
+      <w:r>
+        <w:rPr>
+          <w:lang w:val="en-US"/>
+        </w:rPr>
+        <w:t>;</w:t>
       </w:r>
     </w:p>
     <w:p>
@@ -4966,7 +6104,20 @@
         <w:jc w:val="both"/>
       </w:pPr>
       <w:r>
-        <w:t>Debe poseer el método que sobrescriba el método toString() para mostrar el código del almacén y su nombre referente al mismo:</w:t>
+        <w:t xml:space="preserve">Debe poseer el método que sobrescriba el método </w:t>
+      </w:r>
+      <w:proofErr w:type="spellStart"/>
+      <w:proofErr w:type="gramStart"/>
+      <w:r>
+        <w:t>toString</w:t>
+      </w:r>
+      <w:proofErr w:type="spellEnd"/>
+      <w:r>
+        <w:t>(</w:t>
+      </w:r>
+      <w:proofErr w:type="gramEnd"/>
+      <w:r>
+        <w:t>) para mostrar el código del almacén y su nombre referente al mismo:</w:t>
       </w:r>
     </w:p>
     <w:p>
@@ -5002,7 +6153,21 @@
         <w:rPr>
           <w:lang w:val="en-US"/>
         </w:rPr>
-        <w:t>public String toString()</w:t>
+        <w:t xml:space="preserve">public String </w:t>
+      </w:r>
+      <w:proofErr w:type="spellStart"/>
+      <w:r>
+        <w:rPr>
+          <w:lang w:val="en-US"/>
+        </w:rPr>
+        <w:t>toString</w:t>
+      </w:r>
+      <w:proofErr w:type="spellEnd"/>
+      <w:r>
+        <w:rPr>
+          <w:lang w:val="en-US"/>
+        </w:rPr>
+        <w:t>()</w:t>
       </w:r>
     </w:p>
     <w:p>
@@ -5020,12 +6185,20 @@
           <w:b/>
         </w:rPr>
       </w:pPr>
+      <w:proofErr w:type="spellStart"/>
       <w:r>
         <w:rPr>
           <w:b/>
         </w:rPr>
-        <w:t>usuarios.java</w:t>
-      </w:r>
+        <w:t>usuarios.</w:t>
+      </w:r>
+      <w:r>
+        <w:rPr>
+          <w:b/>
+        </w:rPr>
+        <w:t>php</w:t>
+      </w:r>
+      <w:proofErr w:type="spellEnd"/>
     </w:p>
     <w:p>
       <w:pPr>
@@ -5054,9 +6227,27 @@
         <w:ind w:left="1068"/>
         <w:jc w:val="both"/>
       </w:pPr>
-      <w:r>
-        <w:t>app/models/.java</w:t>
-      </w:r>
+      <w:proofErr w:type="spellStart"/>
+      <w:r>
+        <w:t>app</w:t>
+      </w:r>
+      <w:proofErr w:type="spellEnd"/>
+      <w:r>
+        <w:t>/</w:t>
+      </w:r>
+      <w:proofErr w:type="spellStart"/>
+      <w:r>
+        <w:t>models</w:t>
+      </w:r>
+      <w:proofErr w:type="spellEnd"/>
+      <w:r>
+        <w:t>/.</w:t>
+      </w:r>
+      <w:proofErr w:type="spellStart"/>
+      <w:r>
+        <w:t>php</w:t>
+      </w:r>
+      <w:proofErr w:type="spellEnd"/>
     </w:p>
     <w:p>
       <w:pPr>
@@ -5103,8 +6294,13 @@
         </w:rPr>
         <w:t xml:space="preserve"> </w:t>
       </w:r>
-      <w:r>
-        <w:t>Model,</w:t>
+      <w:proofErr w:type="spellStart"/>
+      <w:r>
+        <w:t>Model</w:t>
+      </w:r>
+      <w:proofErr w:type="spellEnd"/>
+      <w:r>
+        <w:t>,</w:t>
       </w:r>
       <w:r>
         <w:rPr>
@@ -5119,7 +6315,21 @@
         <w:rPr>
           <w:i/>
         </w:rPr>
-        <w:t>“tb_std_usuarios”</w:t>
+        <w:t>“</w:t>
+      </w:r>
+      <w:proofErr w:type="spellStart"/>
+      <w:r>
+        <w:rPr>
+          <w:i/>
+        </w:rPr>
+        <w:t>tb_std_usuarios</w:t>
+      </w:r>
+      <w:proofErr w:type="spellEnd"/>
+      <w:r>
+        <w:rPr>
+          <w:i/>
+        </w:rPr>
+        <w:t>”</w:t>
       </w:r>
       <w:r>
         <w:t>:</w:t>
@@ -5137,8 +6347,13 @@
         <w:jc w:val="both"/>
       </w:pPr>
       <w:r>
-        <w:t>@Entity</w:t>
-      </w:r>
+        <w:t>@</w:t>
+      </w:r>
+      <w:proofErr w:type="spellStart"/>
+      <w:r>
+        <w:t>Entity</w:t>
+      </w:r>
+      <w:proofErr w:type="spellEnd"/>
     </w:p>
     <w:p>
       <w:pPr>
@@ -5152,7 +6367,23 @@
         <w:jc w:val="both"/>
       </w:pPr>
       <w:r>
-        <w:t>@Table(name = "usuarios")</w:t>
+        <w:t>@</w:t>
+      </w:r>
+      <w:proofErr w:type="spellStart"/>
+      <w:r>
+        <w:t>Table</w:t>
+      </w:r>
+      <w:proofErr w:type="spellEnd"/>
+      <w:r>
+        <w:t>(</w:t>
+      </w:r>
+      <w:proofErr w:type="spellStart"/>
+      <w:r>
+        <w:t>name</w:t>
+      </w:r>
+      <w:proofErr w:type="spellEnd"/>
+      <w:r>
+        <w:t xml:space="preserve"> = "usuarios")</w:t>
       </w:r>
     </w:p>
     <w:p>
@@ -5173,7 +6404,21 @@
         <w:rPr>
           <w:lang w:val="en-US"/>
         </w:rPr>
-        <w:t xml:space="preserve">public class Usuarios extends Model </w:t>
+        <w:t xml:space="preserve">public class </w:t>
+      </w:r>
+      <w:proofErr w:type="spellStart"/>
+      <w:r>
+        <w:rPr>
+          <w:lang w:val="en-US"/>
+        </w:rPr>
+        <w:t>Usuarios</w:t>
+      </w:r>
+      <w:proofErr w:type="spellEnd"/>
+      <w:r>
+        <w:rPr>
+          <w:lang w:val="en-US"/>
+        </w:rPr>
+        <w:t xml:space="preserve"> extends Model </w:t>
       </w:r>
     </w:p>
     <w:p>
@@ -5205,7 +6450,23 @@
       </w:pPr>
       <w:r>
         <w:lastRenderedPageBreak/>
-        <w:t>Dado que se trata de una clase entidad de playFramework, los atributos deben poseer una referencia a una columna de la tabla “tb_std_usuarios”:</w:t>
+        <w:t xml:space="preserve">Dado que se trata de una clase entidad de </w:t>
+      </w:r>
+      <w:proofErr w:type="spellStart"/>
+      <w:r>
+        <w:t>playFramework</w:t>
+      </w:r>
+      <w:proofErr w:type="spellEnd"/>
+      <w:r>
+        <w:t>, los atributos deben poseer una referencia a una columna de la tabla “</w:t>
+      </w:r>
+      <w:proofErr w:type="spellStart"/>
+      <w:r>
+        <w:t>tb_std_usuarios</w:t>
+      </w:r>
+      <w:proofErr w:type="spellEnd"/>
+      <w:r>
+        <w:t>”:</w:t>
       </w:r>
     </w:p>
     <w:p>
@@ -5215,7 +6476,15 @@
         <w:jc w:val="both"/>
       </w:pPr>
       <w:r>
-        <w:t>Para los atributos que tienen primary_key en la base de datos:</w:t>
+        <w:t xml:space="preserve">Para los atributos que tienen </w:t>
+      </w:r>
+      <w:proofErr w:type="spellStart"/>
+      <w:r>
+        <w:t>primary_key</w:t>
+      </w:r>
+      <w:proofErr w:type="spellEnd"/>
+      <w:r>
+        <w:t xml:space="preserve"> en la base de datos:</w:t>
       </w:r>
     </w:p>
     <w:p>
@@ -5230,8 +6499,13 @@
         <w:jc w:val="both"/>
       </w:pPr>
       <w:r>
-        <w:t>@Requiered</w:t>
-      </w:r>
+        <w:t>@</w:t>
+      </w:r>
+      <w:proofErr w:type="spellStart"/>
+      <w:r>
+        <w:t>Requiered</w:t>
+      </w:r>
+      <w:proofErr w:type="spellEnd"/>
     </w:p>
     <w:p>
       <w:pPr>
@@ -5245,7 +6519,39 @@
         <w:jc w:val="both"/>
       </w:pPr>
       <w:r>
-        <w:t>@Colum(name = "nombre_atributo", nullable = false)</w:t>
+        <w:t>@</w:t>
+      </w:r>
+      <w:proofErr w:type="spellStart"/>
+      <w:r>
+        <w:t>Colum</w:t>
+      </w:r>
+      <w:proofErr w:type="spellEnd"/>
+      <w:r>
+        <w:t>(</w:t>
+      </w:r>
+      <w:proofErr w:type="spellStart"/>
+      <w:r>
+        <w:t>name</w:t>
+      </w:r>
+      <w:proofErr w:type="spellEnd"/>
+      <w:r>
+        <w:t xml:space="preserve"> = "</w:t>
+      </w:r>
+      <w:proofErr w:type="spellStart"/>
+      <w:r>
+        <w:t>nombre_atributo</w:t>
+      </w:r>
+      <w:proofErr w:type="spellEnd"/>
+      <w:r>
+        <w:t xml:space="preserve">", </w:t>
+      </w:r>
+      <w:proofErr w:type="spellStart"/>
+      <w:r>
+        <w:t>nullable</w:t>
+      </w:r>
+      <w:proofErr w:type="spellEnd"/>
+      <w:r>
+        <w:t xml:space="preserve"> = false)</w:t>
       </w:r>
     </w:p>
     <w:p>
@@ -5266,7 +6572,35 @@
         <w:rPr>
           <w:lang w:val="en-US"/>
         </w:rPr>
-        <w:t>public tipo atributo;</w:t>
+        <w:t xml:space="preserve">public </w:t>
+      </w:r>
+      <w:proofErr w:type="spellStart"/>
+      <w:r>
+        <w:rPr>
+          <w:lang w:val="en-US"/>
+        </w:rPr>
+        <w:t>tipo</w:t>
+      </w:r>
+      <w:proofErr w:type="spellEnd"/>
+      <w:r>
+        <w:rPr>
+          <w:lang w:val="en-US"/>
+        </w:rPr>
+        <w:t xml:space="preserve"> </w:t>
+      </w:r>
+      <w:proofErr w:type="spellStart"/>
+      <w:r>
+        <w:rPr>
+          <w:lang w:val="en-US"/>
+        </w:rPr>
+        <w:t>atributo</w:t>
+      </w:r>
+      <w:proofErr w:type="spellEnd"/>
+      <w:r>
+        <w:rPr>
+          <w:lang w:val="en-US"/>
+        </w:rPr>
+        <w:t>;</w:t>
       </w:r>
     </w:p>
     <w:p>
@@ -5276,7 +6610,15 @@
         <w:jc w:val="both"/>
       </w:pPr>
       <w:r>
-        <w:t>Para los atributos que no posean primary_key en la base de datos:</w:t>
+        <w:t xml:space="preserve">Para los atributos que no posean </w:t>
+      </w:r>
+      <w:proofErr w:type="spellStart"/>
+      <w:r>
+        <w:t>primary_key</w:t>
+      </w:r>
+      <w:proofErr w:type="spellEnd"/>
+      <w:r>
+        <w:t xml:space="preserve"> en la base de datos:</w:t>
       </w:r>
     </w:p>
     <w:p>
@@ -5291,7 +6633,39 @@
         <w:jc w:val="both"/>
       </w:pPr>
       <w:r>
-        <w:t>@Colum(name = "nombre_atributo", nullable = true)</w:t>
+        <w:t>@</w:t>
+      </w:r>
+      <w:proofErr w:type="spellStart"/>
+      <w:r>
+        <w:t>Colum</w:t>
+      </w:r>
+      <w:proofErr w:type="spellEnd"/>
+      <w:r>
+        <w:t>(</w:t>
+      </w:r>
+      <w:proofErr w:type="spellStart"/>
+      <w:r>
+        <w:t>name</w:t>
+      </w:r>
+      <w:proofErr w:type="spellEnd"/>
+      <w:r>
+        <w:t xml:space="preserve"> = "</w:t>
+      </w:r>
+      <w:proofErr w:type="spellStart"/>
+      <w:r>
+        <w:t>nombre_atributo</w:t>
+      </w:r>
+      <w:proofErr w:type="spellEnd"/>
+      <w:r>
+        <w:t xml:space="preserve">", </w:t>
+      </w:r>
+      <w:proofErr w:type="spellStart"/>
+      <w:r>
+        <w:t>nullable</w:t>
+      </w:r>
+      <w:proofErr w:type="spellEnd"/>
+      <w:r>
+        <w:t xml:space="preserve"> = true)</w:t>
       </w:r>
     </w:p>
     <w:p>
@@ -5312,7 +6686,35 @@
         <w:rPr>
           <w:lang w:val="en-US"/>
         </w:rPr>
-        <w:t>public tipo atributo;</w:t>
+        <w:t xml:space="preserve">public </w:t>
+      </w:r>
+      <w:proofErr w:type="spellStart"/>
+      <w:r>
+        <w:rPr>
+          <w:lang w:val="en-US"/>
+        </w:rPr>
+        <w:t>tipo</w:t>
+      </w:r>
+      <w:proofErr w:type="spellEnd"/>
+      <w:r>
+        <w:rPr>
+          <w:lang w:val="en-US"/>
+        </w:rPr>
+        <w:t xml:space="preserve"> </w:t>
+      </w:r>
+      <w:proofErr w:type="spellStart"/>
+      <w:r>
+        <w:rPr>
+          <w:lang w:val="en-US"/>
+        </w:rPr>
+        <w:t>atributo</w:t>
+      </w:r>
+      <w:proofErr w:type="spellEnd"/>
+      <w:r>
+        <w:rPr>
+          <w:lang w:val="en-US"/>
+        </w:rPr>
+        <w:t>;</w:t>
       </w:r>
     </w:p>
     <w:p>
@@ -5343,7 +6745,20 @@
         <w:jc w:val="both"/>
       </w:pPr>
       <w:r>
-        <w:t>Debe poseer el método que sobrescriba el método toString() para mostrar el código del almacén y su nombre referente al mismo:</w:t>
+        <w:t xml:space="preserve">Debe poseer el método que sobrescriba el método </w:t>
+      </w:r>
+      <w:proofErr w:type="spellStart"/>
+      <w:proofErr w:type="gramStart"/>
+      <w:r>
+        <w:t>toString</w:t>
+      </w:r>
+      <w:proofErr w:type="spellEnd"/>
+      <w:r>
+        <w:t>(</w:t>
+      </w:r>
+      <w:proofErr w:type="gramEnd"/>
+      <w:r>
+        <w:t>) para mostrar el código del almacén y su nombre referente al mismo:</w:t>
       </w:r>
     </w:p>
     <w:p>
@@ -5379,7 +6794,21 @@
         <w:rPr>
           <w:lang w:val="en-US"/>
         </w:rPr>
-        <w:t>public String toString()</w:t>
+        <w:t xml:space="preserve">public String </w:t>
+      </w:r>
+      <w:proofErr w:type="spellStart"/>
+      <w:r>
+        <w:rPr>
+          <w:lang w:val="en-US"/>
+        </w:rPr>
+        <w:t>toString</w:t>
+      </w:r>
+      <w:proofErr w:type="spellEnd"/>
+      <w:r>
+        <w:rPr>
+          <w:lang w:val="en-US"/>
+        </w:rPr>
+        <w:t>()</w:t>
       </w:r>
     </w:p>
     <w:p>
@@ -5397,12 +6826,20 @@
           <w:b/>
         </w:rPr>
       </w:pPr>
+      <w:proofErr w:type="spellStart"/>
       <w:r>
         <w:rPr>
           <w:b/>
         </w:rPr>
-        <w:t>perfil.java</w:t>
-      </w:r>
+        <w:t>perfil.</w:t>
+      </w:r>
+      <w:r>
+        <w:rPr>
+          <w:b/>
+        </w:rPr>
+        <w:t>php</w:t>
+      </w:r>
+      <w:proofErr w:type="spellEnd"/>
     </w:p>
     <w:p>
       <w:pPr>
@@ -5431,9 +6868,27 @@
         <w:ind w:left="1068"/>
         <w:jc w:val="both"/>
       </w:pPr>
-      <w:r>
-        <w:t>app/models/.java</w:t>
-      </w:r>
+      <w:proofErr w:type="spellStart"/>
+      <w:r>
+        <w:t>app</w:t>
+      </w:r>
+      <w:proofErr w:type="spellEnd"/>
+      <w:r>
+        <w:t>/</w:t>
+      </w:r>
+      <w:proofErr w:type="spellStart"/>
+      <w:r>
+        <w:t>models</w:t>
+      </w:r>
+      <w:proofErr w:type="spellEnd"/>
+      <w:r>
+        <w:t>/.</w:t>
+      </w:r>
+      <w:proofErr w:type="spellStart"/>
+      <w:r>
+        <w:t>php</w:t>
+      </w:r>
+      <w:proofErr w:type="spellEnd"/>
     </w:p>
     <w:p>
       <w:pPr>
@@ -5480,8 +6935,13 @@
         </w:rPr>
         <w:t xml:space="preserve"> </w:t>
       </w:r>
-      <w:r>
-        <w:t>Model,</w:t>
+      <w:proofErr w:type="spellStart"/>
+      <w:r>
+        <w:t>Model</w:t>
+      </w:r>
+      <w:proofErr w:type="spellEnd"/>
+      <w:r>
+        <w:t>,</w:t>
       </w:r>
       <w:r>
         <w:rPr>
@@ -5496,7 +6956,21 @@
         <w:rPr>
           <w:i/>
         </w:rPr>
-        <w:t>“tb_std_perfil”</w:t>
+        <w:t>“</w:t>
+      </w:r>
+      <w:proofErr w:type="spellStart"/>
+      <w:r>
+        <w:rPr>
+          <w:i/>
+        </w:rPr>
+        <w:t>tb_std_perfil</w:t>
+      </w:r>
+      <w:proofErr w:type="spellEnd"/>
+      <w:r>
+        <w:rPr>
+          <w:i/>
+        </w:rPr>
+        <w:t>”</w:t>
       </w:r>
       <w:r>
         <w:t>:</w:t>
@@ -5514,8 +6988,13 @@
         <w:jc w:val="both"/>
       </w:pPr>
       <w:r>
-        <w:t>@Entity</w:t>
-      </w:r>
+        <w:t>@</w:t>
+      </w:r>
+      <w:proofErr w:type="spellStart"/>
+      <w:r>
+        <w:t>Entity</w:t>
+      </w:r>
+      <w:proofErr w:type="spellEnd"/>
     </w:p>
     <w:p>
       <w:pPr>
@@ -5529,7 +7008,23 @@
         <w:jc w:val="both"/>
       </w:pPr>
       <w:r>
-        <w:t>@Table(name = "perfil")</w:t>
+        <w:t>@</w:t>
+      </w:r>
+      <w:proofErr w:type="spellStart"/>
+      <w:r>
+        <w:t>Table</w:t>
+      </w:r>
+      <w:proofErr w:type="spellEnd"/>
+      <w:r>
+        <w:t>(</w:t>
+      </w:r>
+      <w:proofErr w:type="spellStart"/>
+      <w:r>
+        <w:t>name</w:t>
+      </w:r>
+      <w:proofErr w:type="spellEnd"/>
+      <w:r>
+        <w:t xml:space="preserve"> = "perfil")</w:t>
       </w:r>
     </w:p>
     <w:p>
@@ -5550,7 +7045,21 @@
         <w:rPr>
           <w:lang w:val="en-US"/>
         </w:rPr>
-        <w:t xml:space="preserve">public class Perfil extends Model </w:t>
+        <w:t xml:space="preserve">public class </w:t>
+      </w:r>
+      <w:proofErr w:type="spellStart"/>
+      <w:r>
+        <w:rPr>
+          <w:lang w:val="en-US"/>
+        </w:rPr>
+        <w:t>Perfil</w:t>
+      </w:r>
+      <w:proofErr w:type="spellEnd"/>
+      <w:r>
+        <w:rPr>
+          <w:lang w:val="en-US"/>
+        </w:rPr>
+        <w:t xml:space="preserve"> extends Model </w:t>
       </w:r>
     </w:p>
     <w:p>
@@ -5581,7 +7090,23 @@
         <w:jc w:val="both"/>
       </w:pPr>
       <w:r>
-        <w:t>Dado que se trata de una clase entidad de playFramework, los atributos deben poseer una referencia a una columna de la tabla “tb_std_perfil”:</w:t>
+        <w:t xml:space="preserve">Dado que se trata de una clase entidad de </w:t>
+      </w:r>
+      <w:proofErr w:type="spellStart"/>
+      <w:r>
+        <w:t>playFramework</w:t>
+      </w:r>
+      <w:proofErr w:type="spellEnd"/>
+      <w:r>
+        <w:t>, los atributos deben poseer una referencia a una columna de la tabla “</w:t>
+      </w:r>
+      <w:proofErr w:type="spellStart"/>
+      <w:r>
+        <w:t>tb_std_perfil</w:t>
+      </w:r>
+      <w:proofErr w:type="spellEnd"/>
+      <w:r>
+        <w:t>”:</w:t>
       </w:r>
     </w:p>
     <w:p>
@@ -5591,7 +7116,15 @@
         <w:jc w:val="both"/>
       </w:pPr>
       <w:r>
-        <w:t>Para los atributos que tienen primary_key en la base de datos:</w:t>
+        <w:t xml:space="preserve">Para los atributos que tienen </w:t>
+      </w:r>
+      <w:proofErr w:type="spellStart"/>
+      <w:r>
+        <w:t>primary_key</w:t>
+      </w:r>
+      <w:proofErr w:type="spellEnd"/>
+      <w:r>
+        <w:t xml:space="preserve"> en la base de datos:</w:t>
       </w:r>
     </w:p>
     <w:p>
@@ -5606,8 +7139,13 @@
         <w:jc w:val="both"/>
       </w:pPr>
       <w:r>
-        <w:t>@Requiered</w:t>
-      </w:r>
+        <w:t>@</w:t>
+      </w:r>
+      <w:proofErr w:type="spellStart"/>
+      <w:r>
+        <w:t>Requiered</w:t>
+      </w:r>
+      <w:proofErr w:type="spellEnd"/>
     </w:p>
     <w:p>
       <w:pPr>
@@ -5621,7 +7159,39 @@
         <w:jc w:val="both"/>
       </w:pPr>
       <w:r>
-        <w:t>@Colum(name = "nombre_atributo", nullable = false)</w:t>
+        <w:t>@</w:t>
+      </w:r>
+      <w:proofErr w:type="spellStart"/>
+      <w:r>
+        <w:t>Colum</w:t>
+      </w:r>
+      <w:proofErr w:type="spellEnd"/>
+      <w:r>
+        <w:t>(</w:t>
+      </w:r>
+      <w:proofErr w:type="spellStart"/>
+      <w:r>
+        <w:t>name</w:t>
+      </w:r>
+      <w:proofErr w:type="spellEnd"/>
+      <w:r>
+        <w:t xml:space="preserve"> = "</w:t>
+      </w:r>
+      <w:proofErr w:type="spellStart"/>
+      <w:r>
+        <w:t>nombre_atributo</w:t>
+      </w:r>
+      <w:proofErr w:type="spellEnd"/>
+      <w:r>
+        <w:t xml:space="preserve">", </w:t>
+      </w:r>
+      <w:proofErr w:type="spellStart"/>
+      <w:r>
+        <w:t>nullable</w:t>
+      </w:r>
+      <w:proofErr w:type="spellEnd"/>
+      <w:r>
+        <w:t xml:space="preserve"> = false)</w:t>
       </w:r>
     </w:p>
     <w:p>
@@ -5642,7 +7212,35 @@
         <w:rPr>
           <w:lang w:val="en-US"/>
         </w:rPr>
-        <w:t>public tipo atributo;</w:t>
+        <w:t xml:space="preserve">public </w:t>
+      </w:r>
+      <w:proofErr w:type="spellStart"/>
+      <w:r>
+        <w:rPr>
+          <w:lang w:val="en-US"/>
+        </w:rPr>
+        <w:t>tipo</w:t>
+      </w:r>
+      <w:proofErr w:type="spellEnd"/>
+      <w:r>
+        <w:rPr>
+          <w:lang w:val="en-US"/>
+        </w:rPr>
+        <w:t xml:space="preserve"> </w:t>
+      </w:r>
+      <w:proofErr w:type="spellStart"/>
+      <w:r>
+        <w:rPr>
+          <w:lang w:val="en-US"/>
+        </w:rPr>
+        <w:t>atributo</w:t>
+      </w:r>
+      <w:proofErr w:type="spellEnd"/>
+      <w:r>
+        <w:rPr>
+          <w:lang w:val="en-US"/>
+        </w:rPr>
+        <w:t>;</w:t>
       </w:r>
     </w:p>
     <w:p>
@@ -5652,7 +7250,15 @@
         <w:jc w:val="both"/>
       </w:pPr>
       <w:r>
-        <w:t>Para los atributos que no posean primary_key en la base de datos:</w:t>
+        <w:t xml:space="preserve">Para los atributos que no posean </w:t>
+      </w:r>
+      <w:proofErr w:type="spellStart"/>
+      <w:r>
+        <w:t>primary_key</w:t>
+      </w:r>
+      <w:proofErr w:type="spellEnd"/>
+      <w:r>
+        <w:t xml:space="preserve"> en la base de datos:</w:t>
       </w:r>
     </w:p>
     <w:p>
@@ -5667,7 +7273,39 @@
         <w:jc w:val="both"/>
       </w:pPr>
       <w:r>
-        <w:t>@Colum(name = "nombre_atributo", nullable = true)</w:t>
+        <w:t>@</w:t>
+      </w:r>
+      <w:proofErr w:type="spellStart"/>
+      <w:r>
+        <w:t>Colum</w:t>
+      </w:r>
+      <w:proofErr w:type="spellEnd"/>
+      <w:r>
+        <w:t>(</w:t>
+      </w:r>
+      <w:proofErr w:type="spellStart"/>
+      <w:r>
+        <w:t>name</w:t>
+      </w:r>
+      <w:proofErr w:type="spellEnd"/>
+      <w:r>
+        <w:t xml:space="preserve"> = "</w:t>
+      </w:r>
+      <w:proofErr w:type="spellStart"/>
+      <w:r>
+        <w:t>nombre_atributo</w:t>
+      </w:r>
+      <w:proofErr w:type="spellEnd"/>
+      <w:r>
+        <w:t xml:space="preserve">", </w:t>
+      </w:r>
+      <w:proofErr w:type="spellStart"/>
+      <w:r>
+        <w:t>nullable</w:t>
+      </w:r>
+      <w:proofErr w:type="spellEnd"/>
+      <w:r>
+        <w:t xml:space="preserve"> = true)</w:t>
       </w:r>
     </w:p>
     <w:p>
@@ -5688,7 +7326,35 @@
         <w:rPr>
           <w:lang w:val="en-US"/>
         </w:rPr>
-        <w:t>public tipo atributo;</w:t>
+        <w:t xml:space="preserve">public </w:t>
+      </w:r>
+      <w:proofErr w:type="spellStart"/>
+      <w:r>
+        <w:rPr>
+          <w:lang w:val="en-US"/>
+        </w:rPr>
+        <w:t>tipo</w:t>
+      </w:r>
+      <w:proofErr w:type="spellEnd"/>
+      <w:r>
+        <w:rPr>
+          <w:lang w:val="en-US"/>
+        </w:rPr>
+        <w:t xml:space="preserve"> </w:t>
+      </w:r>
+      <w:proofErr w:type="spellStart"/>
+      <w:r>
+        <w:rPr>
+          <w:lang w:val="en-US"/>
+        </w:rPr>
+        <w:t>atributo</w:t>
+      </w:r>
+      <w:proofErr w:type="spellEnd"/>
+      <w:r>
+        <w:rPr>
+          <w:lang w:val="en-US"/>
+        </w:rPr>
+        <w:t>;</w:t>
       </w:r>
     </w:p>
     <w:p>
@@ -5719,7 +7385,20 @@
         <w:jc w:val="both"/>
       </w:pPr>
       <w:r>
-        <w:t>Debe poseer el método que sobrescriba el método toString() para mostrar el código del almacén y su nombre referente al mismo:</w:t>
+        <w:t xml:space="preserve">Debe poseer el método que sobrescriba el método </w:t>
+      </w:r>
+      <w:proofErr w:type="spellStart"/>
+      <w:proofErr w:type="gramStart"/>
+      <w:r>
+        <w:t>toString</w:t>
+      </w:r>
+      <w:proofErr w:type="spellEnd"/>
+      <w:r>
+        <w:t>(</w:t>
+      </w:r>
+      <w:proofErr w:type="gramEnd"/>
+      <w:r>
+        <w:t>) para mostrar el código del almacén y su nombre referente al mismo:</w:t>
       </w:r>
     </w:p>
     <w:p>
@@ -5755,7 +7434,21 @@
         <w:rPr>
           <w:lang w:val="en-US"/>
         </w:rPr>
-        <w:t>public String toString()</w:t>
+        <w:t xml:space="preserve">public String </w:t>
+      </w:r>
+      <w:proofErr w:type="spellStart"/>
+      <w:r>
+        <w:rPr>
+          <w:lang w:val="en-US"/>
+        </w:rPr>
+        <w:t>toString</w:t>
+      </w:r>
+      <w:proofErr w:type="spellEnd"/>
+      <w:r>
+        <w:rPr>
+          <w:lang w:val="en-US"/>
+        </w:rPr>
+        <w:t>()</w:t>
       </w:r>
     </w:p>
     <w:p>
@@ -5777,12 +7470,20 @@
           <w:b/>
         </w:rPr>
       </w:pPr>
+      <w:proofErr w:type="spellStart"/>
       <w:r>
         <w:rPr>
           <w:b/>
         </w:rPr>
-        <w:t>alumnos.java</w:t>
-      </w:r>
+        <w:t>alumnos.</w:t>
+      </w:r>
+      <w:r>
+        <w:rPr>
+          <w:b/>
+        </w:rPr>
+        <w:t>php</w:t>
+      </w:r>
+      <w:proofErr w:type="spellEnd"/>
     </w:p>
     <w:p>
       <w:pPr>
@@ -5811,9 +7512,27 @@
         <w:ind w:left="1068"/>
         <w:jc w:val="both"/>
       </w:pPr>
-      <w:r>
-        <w:t>app/models/.java</w:t>
-      </w:r>
+      <w:proofErr w:type="spellStart"/>
+      <w:r>
+        <w:t>app</w:t>
+      </w:r>
+      <w:proofErr w:type="spellEnd"/>
+      <w:r>
+        <w:t>/</w:t>
+      </w:r>
+      <w:proofErr w:type="spellStart"/>
+      <w:r>
+        <w:t>models</w:t>
+      </w:r>
+      <w:proofErr w:type="spellEnd"/>
+      <w:r>
+        <w:t>/.</w:t>
+      </w:r>
+      <w:proofErr w:type="spellStart"/>
+      <w:r>
+        <w:t>php</w:t>
+      </w:r>
+      <w:proofErr w:type="spellEnd"/>
     </w:p>
     <w:p>
       <w:pPr>
@@ -5860,8 +7579,13 @@
         </w:rPr>
         <w:t xml:space="preserve"> </w:t>
       </w:r>
-      <w:r>
-        <w:t>Model,</w:t>
+      <w:proofErr w:type="spellStart"/>
+      <w:r>
+        <w:t>Model</w:t>
+      </w:r>
+      <w:proofErr w:type="spellEnd"/>
+      <w:r>
+        <w:t>,</w:t>
       </w:r>
       <w:r>
         <w:rPr>
@@ -5876,7 +7600,21 @@
         <w:rPr>
           <w:i/>
         </w:rPr>
-        <w:t>“tb_std_alumnos”</w:t>
+        <w:t>“</w:t>
+      </w:r>
+      <w:proofErr w:type="spellStart"/>
+      <w:r>
+        <w:rPr>
+          <w:i/>
+        </w:rPr>
+        <w:t>tb_std_alumnos</w:t>
+      </w:r>
+      <w:proofErr w:type="spellEnd"/>
+      <w:r>
+        <w:rPr>
+          <w:i/>
+        </w:rPr>
+        <w:t>”</w:t>
       </w:r>
       <w:r>
         <w:t>:</w:t>
@@ -5894,8 +7632,13 @@
         <w:jc w:val="both"/>
       </w:pPr>
       <w:r>
-        <w:t>@Entity</w:t>
-      </w:r>
+        <w:t>@</w:t>
+      </w:r>
+      <w:proofErr w:type="spellStart"/>
+      <w:r>
+        <w:t>Entity</w:t>
+      </w:r>
+      <w:proofErr w:type="spellEnd"/>
     </w:p>
     <w:p>
       <w:pPr>
@@ -5909,7 +7652,23 @@
         <w:jc w:val="both"/>
       </w:pPr>
       <w:r>
-        <w:t>@Table(name = "alumnos")</w:t>
+        <w:t>@</w:t>
+      </w:r>
+      <w:proofErr w:type="spellStart"/>
+      <w:r>
+        <w:t>Table</w:t>
+      </w:r>
+      <w:proofErr w:type="spellEnd"/>
+      <w:r>
+        <w:t>(</w:t>
+      </w:r>
+      <w:proofErr w:type="spellStart"/>
+      <w:r>
+        <w:t>name</w:t>
+      </w:r>
+      <w:proofErr w:type="spellEnd"/>
+      <w:r>
+        <w:t xml:space="preserve"> = "alumnos")</w:t>
       </w:r>
     </w:p>
     <w:p>
@@ -5930,7 +7689,21 @@
         <w:rPr>
           <w:lang w:val="en-US"/>
         </w:rPr>
-        <w:t xml:space="preserve">public class Alumnos extends Model </w:t>
+        <w:t xml:space="preserve">public class </w:t>
+      </w:r>
+      <w:proofErr w:type="spellStart"/>
+      <w:r>
+        <w:rPr>
+          <w:lang w:val="en-US"/>
+        </w:rPr>
+        <w:t>Alumnos</w:t>
+      </w:r>
+      <w:proofErr w:type="spellEnd"/>
+      <w:r>
+        <w:rPr>
+          <w:lang w:val="en-US"/>
+        </w:rPr>
+        <w:t xml:space="preserve"> extends Model </w:t>
       </w:r>
     </w:p>
     <w:p>
@@ -5961,7 +7734,23 @@
         <w:jc w:val="both"/>
       </w:pPr>
       <w:r>
-        <w:t>Dado que se trata de una clase entidad de playFramework, los atributos deben poseer una referencia a una columna de la tabla “tb_std_alumnos”:</w:t>
+        <w:t xml:space="preserve">Dado que se trata de una clase entidad de </w:t>
+      </w:r>
+      <w:proofErr w:type="spellStart"/>
+      <w:r>
+        <w:t>playFramework</w:t>
+      </w:r>
+      <w:proofErr w:type="spellEnd"/>
+      <w:r>
+        <w:t>, los atributos deben poseer una referencia a una columna de la tabla “</w:t>
+      </w:r>
+      <w:proofErr w:type="spellStart"/>
+      <w:r>
+        <w:t>tb_std_alumnos</w:t>
+      </w:r>
+      <w:proofErr w:type="spellEnd"/>
+      <w:r>
+        <w:t>”:</w:t>
       </w:r>
     </w:p>
     <w:p>
@@ -5971,7 +7760,15 @@
         <w:jc w:val="both"/>
       </w:pPr>
       <w:r>
-        <w:t>Para los atributos que tienen primary_key en la base de datos:</w:t>
+        <w:t xml:space="preserve">Para los atributos que tienen </w:t>
+      </w:r>
+      <w:proofErr w:type="spellStart"/>
+      <w:r>
+        <w:t>primary_key</w:t>
+      </w:r>
+      <w:proofErr w:type="spellEnd"/>
+      <w:r>
+        <w:t xml:space="preserve"> en la base de datos:</w:t>
       </w:r>
     </w:p>
     <w:p>
@@ -5986,8 +7783,13 @@
         <w:jc w:val="both"/>
       </w:pPr>
       <w:r>
-        <w:t>@Requiered</w:t>
-      </w:r>
+        <w:t>@</w:t>
+      </w:r>
+      <w:proofErr w:type="spellStart"/>
+      <w:r>
+        <w:t>Requiered</w:t>
+      </w:r>
+      <w:proofErr w:type="spellEnd"/>
     </w:p>
     <w:p>
       <w:pPr>
@@ -6001,7 +7803,39 @@
         <w:jc w:val="both"/>
       </w:pPr>
       <w:r>
-        <w:t>@Colum(name = "nombre_atributo", nullable = false)</w:t>
+        <w:t>@</w:t>
+      </w:r>
+      <w:proofErr w:type="spellStart"/>
+      <w:r>
+        <w:t>Colum</w:t>
+      </w:r>
+      <w:proofErr w:type="spellEnd"/>
+      <w:r>
+        <w:t>(</w:t>
+      </w:r>
+      <w:proofErr w:type="spellStart"/>
+      <w:r>
+        <w:t>name</w:t>
+      </w:r>
+      <w:proofErr w:type="spellEnd"/>
+      <w:r>
+        <w:t xml:space="preserve"> = "</w:t>
+      </w:r>
+      <w:proofErr w:type="spellStart"/>
+      <w:r>
+        <w:t>nombre_atributo</w:t>
+      </w:r>
+      <w:proofErr w:type="spellEnd"/>
+      <w:r>
+        <w:t xml:space="preserve">", </w:t>
+      </w:r>
+      <w:proofErr w:type="spellStart"/>
+      <w:r>
+        <w:t>nullable</w:t>
+      </w:r>
+      <w:proofErr w:type="spellEnd"/>
+      <w:r>
+        <w:t xml:space="preserve"> = false)</w:t>
       </w:r>
     </w:p>
     <w:p>
@@ -6022,7 +7856,35 @@
         <w:rPr>
           <w:lang w:val="en-US"/>
         </w:rPr>
-        <w:t>public tipo atributo;</w:t>
+        <w:t xml:space="preserve">public </w:t>
+      </w:r>
+      <w:proofErr w:type="spellStart"/>
+      <w:r>
+        <w:rPr>
+          <w:lang w:val="en-US"/>
+        </w:rPr>
+        <w:t>tipo</w:t>
+      </w:r>
+      <w:proofErr w:type="spellEnd"/>
+      <w:r>
+        <w:rPr>
+          <w:lang w:val="en-US"/>
+        </w:rPr>
+        <w:t xml:space="preserve"> </w:t>
+      </w:r>
+      <w:proofErr w:type="spellStart"/>
+      <w:r>
+        <w:rPr>
+          <w:lang w:val="en-US"/>
+        </w:rPr>
+        <w:t>atributo</w:t>
+      </w:r>
+      <w:proofErr w:type="spellEnd"/>
+      <w:r>
+        <w:rPr>
+          <w:lang w:val="en-US"/>
+        </w:rPr>
+        <w:t>;</w:t>
       </w:r>
     </w:p>
     <w:p>
@@ -6032,7 +7894,15 @@
         <w:jc w:val="both"/>
       </w:pPr>
       <w:r>
-        <w:t>Para los atributos que no posean primary_key en la base de datos:</w:t>
+        <w:t xml:space="preserve">Para los atributos que no posean </w:t>
+      </w:r>
+      <w:proofErr w:type="spellStart"/>
+      <w:r>
+        <w:t>primary_key</w:t>
+      </w:r>
+      <w:proofErr w:type="spellEnd"/>
+      <w:r>
+        <w:t xml:space="preserve"> en la base de datos:</w:t>
       </w:r>
     </w:p>
     <w:p>
@@ -6047,7 +7917,39 @@
         <w:jc w:val="both"/>
       </w:pPr>
       <w:r>
-        <w:t>@Colum(name = "nombre_atributo", nullable = true)</w:t>
+        <w:t>@</w:t>
+      </w:r>
+      <w:proofErr w:type="spellStart"/>
+      <w:r>
+        <w:t>Colum</w:t>
+      </w:r>
+      <w:proofErr w:type="spellEnd"/>
+      <w:r>
+        <w:t>(</w:t>
+      </w:r>
+      <w:proofErr w:type="spellStart"/>
+      <w:r>
+        <w:t>name</w:t>
+      </w:r>
+      <w:proofErr w:type="spellEnd"/>
+      <w:r>
+        <w:t xml:space="preserve"> = "</w:t>
+      </w:r>
+      <w:proofErr w:type="spellStart"/>
+      <w:r>
+        <w:t>nombre_atributo</w:t>
+      </w:r>
+      <w:proofErr w:type="spellEnd"/>
+      <w:r>
+        <w:t xml:space="preserve">", </w:t>
+      </w:r>
+      <w:proofErr w:type="spellStart"/>
+      <w:r>
+        <w:t>nullable</w:t>
+      </w:r>
+      <w:proofErr w:type="spellEnd"/>
+      <w:r>
+        <w:t xml:space="preserve"> = true)</w:t>
       </w:r>
     </w:p>
     <w:p>
@@ -6068,7 +7970,35 @@
         <w:rPr>
           <w:lang w:val="en-US"/>
         </w:rPr>
-        <w:t>public tipo atributo;</w:t>
+        <w:t xml:space="preserve">public </w:t>
+      </w:r>
+      <w:proofErr w:type="spellStart"/>
+      <w:r>
+        <w:rPr>
+          <w:lang w:val="en-US"/>
+        </w:rPr>
+        <w:t>tipo</w:t>
+      </w:r>
+      <w:proofErr w:type="spellEnd"/>
+      <w:r>
+        <w:rPr>
+          <w:lang w:val="en-US"/>
+        </w:rPr>
+        <w:t xml:space="preserve"> </w:t>
+      </w:r>
+      <w:proofErr w:type="spellStart"/>
+      <w:r>
+        <w:rPr>
+          <w:lang w:val="en-US"/>
+        </w:rPr>
+        <w:t>atributo</w:t>
+      </w:r>
+      <w:proofErr w:type="spellEnd"/>
+      <w:r>
+        <w:rPr>
+          <w:lang w:val="en-US"/>
+        </w:rPr>
+        <w:t>;</w:t>
       </w:r>
     </w:p>
     <w:p>
@@ -6099,7 +8029,20 @@
         <w:jc w:val="both"/>
       </w:pPr>
       <w:r>
-        <w:t>Debe poseer el método que sobrescriba el método toString() para mostrar el código del almacén y su nombre referente al mismo:</w:t>
+        <w:t xml:space="preserve">Debe poseer el método que sobrescriba el método </w:t>
+      </w:r>
+      <w:proofErr w:type="spellStart"/>
+      <w:proofErr w:type="gramStart"/>
+      <w:r>
+        <w:t>toString</w:t>
+      </w:r>
+      <w:proofErr w:type="spellEnd"/>
+      <w:r>
+        <w:t>(</w:t>
+      </w:r>
+      <w:proofErr w:type="gramEnd"/>
+      <w:r>
+        <w:t>) para mostrar el código del almacén y su nombre referente al mismo:</w:t>
       </w:r>
     </w:p>
     <w:p>
@@ -6135,7 +8078,21 @@
         <w:rPr>
           <w:lang w:val="en-US"/>
         </w:rPr>
-        <w:t>public String toString()</w:t>
+        <w:t xml:space="preserve">public String </w:t>
+      </w:r>
+      <w:proofErr w:type="spellStart"/>
+      <w:r>
+        <w:rPr>
+          <w:lang w:val="en-US"/>
+        </w:rPr>
+        <w:t>toString</w:t>
+      </w:r>
+      <w:proofErr w:type="spellEnd"/>
+      <w:r>
+        <w:rPr>
+          <w:lang w:val="en-US"/>
+        </w:rPr>
+        <w:t>()</w:t>
       </w:r>
     </w:p>
     <w:p>
@@ -6279,13 +8236,22 @@
                 <w:lang w:eastAsia="es-PE"/>
               </w:rPr>
             </w:pPr>
+            <w:proofErr w:type="spellStart"/>
             <w:r>
               <w:rPr>
                 <w:rFonts w:ascii="Calibri" w:eastAsia="Times New Roman" w:hAnsi="Calibri" w:cs="Times New Roman"/>
                 <w:lang w:eastAsia="es-PE"/>
               </w:rPr>
-              <w:t>ctramites.java</w:t>
-            </w:r>
+              <w:t>ctramites.</w:t>
+            </w:r>
+            <w:r>
+              <w:rPr>
+                <w:rFonts w:ascii="Calibri" w:eastAsia="Times New Roman" w:hAnsi="Calibri" w:cs="Times New Roman"/>
+                <w:lang w:eastAsia="es-PE"/>
+              </w:rPr>
+              <w:t>php</w:t>
+            </w:r>
+            <w:proofErr w:type="spellEnd"/>
           </w:p>
         </w:tc>
         <w:tc>
@@ -6334,13 +8300,22 @@
                 <w:lang w:eastAsia="es-PE"/>
               </w:rPr>
             </w:pPr>
+            <w:proofErr w:type="spellStart"/>
             <w:r>
               <w:rPr>
                 <w:rFonts w:ascii="Calibri" w:eastAsia="Times New Roman" w:hAnsi="Calibri" w:cs="Times New Roman"/>
                 <w:lang w:eastAsia="es-PE"/>
               </w:rPr>
-              <w:t>crequisitos.java</w:t>
-            </w:r>
+              <w:t>crequisitos.</w:t>
+            </w:r>
+            <w:r>
+              <w:rPr>
+                <w:rFonts w:ascii="Calibri" w:eastAsia="Times New Roman" w:hAnsi="Calibri" w:cs="Times New Roman"/>
+                <w:lang w:eastAsia="es-PE"/>
+              </w:rPr>
+              <w:t>php</w:t>
+            </w:r>
+            <w:proofErr w:type="spellEnd"/>
           </w:p>
         </w:tc>
         <w:tc>
@@ -6389,13 +8364,22 @@
                 <w:lang w:eastAsia="es-PE"/>
               </w:rPr>
             </w:pPr>
+            <w:proofErr w:type="spellStart"/>
             <w:r>
               <w:rPr>
                 <w:rFonts w:ascii="Calibri" w:eastAsia="Times New Roman" w:hAnsi="Calibri" w:cs="Times New Roman"/>
                 <w:lang w:eastAsia="es-PE"/>
               </w:rPr>
-              <w:t>careas.java</w:t>
-            </w:r>
+              <w:t>careas.</w:t>
+            </w:r>
+            <w:r>
+              <w:rPr>
+                <w:rFonts w:ascii="Calibri" w:eastAsia="Times New Roman" w:hAnsi="Calibri" w:cs="Times New Roman"/>
+                <w:lang w:eastAsia="es-PE"/>
+              </w:rPr>
+              <w:t>php</w:t>
+            </w:r>
+            <w:proofErr w:type="spellEnd"/>
           </w:p>
         </w:tc>
         <w:tc>
@@ -6444,13 +8428,22 @@
                 <w:lang w:eastAsia="es-PE"/>
               </w:rPr>
             </w:pPr>
+            <w:proofErr w:type="spellStart"/>
             <w:r>
               <w:rPr>
                 <w:rFonts w:ascii="Calibri" w:eastAsia="Times New Roman" w:hAnsi="Calibri" w:cs="Times New Roman"/>
                 <w:lang w:eastAsia="es-PE"/>
               </w:rPr>
-              <w:t>cexpedientes.java</w:t>
-            </w:r>
+              <w:t>cexpedientes.</w:t>
+            </w:r>
+            <w:r>
+              <w:rPr>
+                <w:rFonts w:ascii="Calibri" w:eastAsia="Times New Roman" w:hAnsi="Calibri" w:cs="Times New Roman"/>
+                <w:lang w:eastAsia="es-PE"/>
+              </w:rPr>
+              <w:t>php</w:t>
+            </w:r>
+            <w:proofErr w:type="spellEnd"/>
           </w:p>
         </w:tc>
         <w:tc>
@@ -6499,13 +8492,22 @@
                 <w:lang w:eastAsia="es-PE"/>
               </w:rPr>
             </w:pPr>
+            <w:proofErr w:type="spellStart"/>
             <w:r>
               <w:rPr>
                 <w:rFonts w:ascii="Calibri" w:eastAsia="Times New Roman" w:hAnsi="Calibri" w:cs="Times New Roman"/>
                 <w:lang w:eastAsia="es-PE"/>
               </w:rPr>
-              <w:t>calumnos.java</w:t>
-            </w:r>
+              <w:t>calumnos.</w:t>
+            </w:r>
+            <w:r>
+              <w:rPr>
+                <w:rFonts w:ascii="Calibri" w:eastAsia="Times New Roman" w:hAnsi="Calibri" w:cs="Times New Roman"/>
+                <w:lang w:eastAsia="es-PE"/>
+              </w:rPr>
+              <w:t>php</w:t>
+            </w:r>
+            <w:proofErr w:type="spellEnd"/>
           </w:p>
         </w:tc>
         <w:tc>
@@ -6554,13 +8556,22 @@
                 <w:lang w:eastAsia="es-PE"/>
               </w:rPr>
             </w:pPr>
+            <w:proofErr w:type="spellStart"/>
             <w:r>
               <w:rPr>
                 <w:rFonts w:ascii="Calibri" w:eastAsia="Times New Roman" w:hAnsi="Calibri" w:cs="Times New Roman"/>
                 <w:lang w:eastAsia="es-PE"/>
               </w:rPr>
-              <w:t>cusuarios.java</w:t>
-            </w:r>
+              <w:t>cusuarios.</w:t>
+            </w:r>
+            <w:r>
+              <w:rPr>
+                <w:rFonts w:ascii="Calibri" w:eastAsia="Times New Roman" w:hAnsi="Calibri" w:cs="Times New Roman"/>
+                <w:lang w:eastAsia="es-PE"/>
+              </w:rPr>
+              <w:t>php</w:t>
+            </w:r>
+            <w:proofErr w:type="spellEnd"/>
           </w:p>
         </w:tc>
         <w:tc>
@@ -6609,14 +8620,23 @@
                 <w:lang w:eastAsia="es-PE"/>
               </w:rPr>
             </w:pPr>
+            <w:proofErr w:type="spellStart"/>
             <w:r>
               <w:rPr>
                 <w:rFonts w:ascii="Calibri" w:eastAsia="Times New Roman" w:hAnsi="Calibri" w:cs="Times New Roman"/>
                 <w:lang w:eastAsia="es-PE"/>
               </w:rPr>
               <w:lastRenderedPageBreak/>
-              <w:t>cperfil.java</w:t>
-            </w:r>
+              <w:t>cperfil.</w:t>
+            </w:r>
+            <w:r>
+              <w:rPr>
+                <w:rFonts w:ascii="Calibri" w:eastAsia="Times New Roman" w:hAnsi="Calibri" w:cs="Times New Roman"/>
+                <w:lang w:eastAsia="es-PE"/>
+              </w:rPr>
+              <w:t>php</w:t>
+            </w:r>
+            <w:proofErr w:type="spellEnd"/>
           </w:p>
         </w:tc>
         <w:tc>
@@ -6661,6 +8681,7 @@
           <w:b/>
         </w:rPr>
       </w:pPr>
+      <w:proofErr w:type="spellStart"/>
       <w:r>
         <w:rPr>
           <w:b/>
@@ -6671,8 +8692,15 @@
         <w:rPr>
           <w:b/>
         </w:rPr>
-        <w:t>.java</w:t>
-      </w:r>
+        <w:t>.</w:t>
+      </w:r>
+      <w:r>
+        <w:rPr>
+          <w:b/>
+        </w:rPr>
+        <w:t>php</w:t>
+      </w:r>
+      <w:proofErr w:type="spellEnd"/>
     </w:p>
     <w:p>
       <w:pPr>
@@ -6701,12 +8729,33 @@
         <w:ind w:left="1068"/>
         <w:jc w:val="both"/>
       </w:pPr>
-      <w:r>
-        <w:t>app/controllers/ctramites</w:t>
-      </w:r>
-      <w:r>
-        <w:t>.java</w:t>
-      </w:r>
+      <w:proofErr w:type="spellStart"/>
+      <w:r>
+        <w:t>app</w:t>
+      </w:r>
+      <w:proofErr w:type="spellEnd"/>
+      <w:r>
+        <w:t>/</w:t>
+      </w:r>
+      <w:proofErr w:type="spellStart"/>
+      <w:r>
+        <w:t>controllers</w:t>
+      </w:r>
+      <w:proofErr w:type="spellEnd"/>
+      <w:r>
+        <w:t>/</w:t>
+      </w:r>
+      <w:proofErr w:type="spellStart"/>
+      <w:r>
+        <w:t>ctramites</w:t>
+      </w:r>
+      <w:r>
+        <w:t>.</w:t>
+      </w:r>
+      <w:r>
+        <w:t>php</w:t>
+      </w:r>
+      <w:proofErr w:type="spellEnd"/>
     </w:p>
     <w:p>
       <w:pPr>
@@ -6739,8 +8788,15 @@
         <w:t>Clase controlador la cual permite hacer el proceso del negocio, recup</w:t>
       </w:r>
       <w:r>
-        <w:t>erar la información de un tramite</w:t>
-      </w:r>
+        <w:t xml:space="preserve">erar la información de un </w:t>
+      </w:r>
+      <w:proofErr w:type="spellStart"/>
+      <w:proofErr w:type="gramStart"/>
+      <w:r>
+        <w:t>tramite</w:t>
+      </w:r>
+      <w:proofErr w:type="spellEnd"/>
+      <w:proofErr w:type="gramEnd"/>
       <w:r>
         <w:t>.</w:t>
       </w:r>
@@ -6792,18 +8848,28 @@
         <w:ind w:firstLine="708"/>
         <w:jc w:val="both"/>
       </w:pPr>
-      <w:r>
-        <w:rPr>
-          <w:lang w:val="en-US"/>
-        </w:rPr>
-        <w:t xml:space="preserve">public static void </w:t>
-      </w:r>
+      <w:proofErr w:type="gramStart"/>
+      <w:r>
+        <w:rPr>
+          <w:lang w:val="en-US"/>
+        </w:rPr>
+        <w:t>public</w:t>
+      </w:r>
+      <w:proofErr w:type="gramEnd"/>
+      <w:r>
+        <w:rPr>
+          <w:lang w:val="en-US"/>
+        </w:rPr>
+        <w:t xml:space="preserve"> static void </w:t>
+      </w:r>
+      <w:proofErr w:type="spellStart"/>
       <w:r>
         <w:rPr>
           <w:lang w:val="en-US"/>
         </w:rPr>
         <w:t>tramites</w:t>
       </w:r>
+      <w:proofErr w:type="spellEnd"/>
       <w:r>
         <w:rPr>
           <w:lang w:val="en-US"/>
@@ -6827,6 +8893,7 @@
           <w:b/>
         </w:rPr>
       </w:pPr>
+      <w:proofErr w:type="spellStart"/>
       <w:r>
         <w:rPr>
           <w:b/>
@@ -6837,8 +8904,15 @@
         <w:rPr>
           <w:b/>
         </w:rPr>
-        <w:t>.java</w:t>
-      </w:r>
+        <w:t>.</w:t>
+      </w:r>
+      <w:r>
+        <w:rPr>
+          <w:b/>
+        </w:rPr>
+        <w:t>php</w:t>
+      </w:r>
+      <w:proofErr w:type="spellEnd"/>
     </w:p>
     <w:p>
       <w:pPr>
@@ -6867,15 +8941,36 @@
         <w:ind w:left="1068"/>
         <w:jc w:val="both"/>
       </w:pPr>
-      <w:r>
-        <w:t>app/contro</w:t>
-      </w:r>
-      <w:r>
-        <w:t>llers/crequisitos</w:t>
-      </w:r>
-      <w:r>
-        <w:t>.java</w:t>
-      </w:r>
+      <w:proofErr w:type="spellStart"/>
+      <w:r>
+        <w:t>app</w:t>
+      </w:r>
+      <w:proofErr w:type="spellEnd"/>
+      <w:r>
+        <w:t>/</w:t>
+      </w:r>
+      <w:proofErr w:type="spellStart"/>
+      <w:r>
+        <w:t>contro</w:t>
+      </w:r>
+      <w:r>
+        <w:t>llers</w:t>
+      </w:r>
+      <w:proofErr w:type="spellEnd"/>
+      <w:r>
+        <w:t>/</w:t>
+      </w:r>
+      <w:proofErr w:type="spellStart"/>
+      <w:r>
+        <w:t>crequisitos</w:t>
+      </w:r>
+      <w:r>
+        <w:t>.</w:t>
+      </w:r>
+      <w:r>
+        <w:t>php</w:t>
+      </w:r>
+      <w:proofErr w:type="spellEnd"/>
     </w:p>
     <w:p>
       <w:pPr>
@@ -6905,11 +9000,16 @@
         <w:jc w:val="both"/>
       </w:pPr>
       <w:r>
-        <w:t xml:space="preserve">Clase controlador la cual permite hacer el proceso del negocio, recuperar la información de un </w:t>
+        <w:t xml:space="preserve">Clase controlador la cual permite hacer el proceso del negocio, recuperar la información de </w:t>
+      </w:r>
+      <w:proofErr w:type="gramStart"/>
+      <w:r>
+        <w:t xml:space="preserve">un </w:t>
       </w:r>
       <w:r>
         <w:t>requisitos</w:t>
       </w:r>
+      <w:proofErr w:type="gramEnd"/>
       <w:r>
         <w:t>.</w:t>
       </w:r>
@@ -6964,11 +9064,33 @@
           <w:lang w:val="en-US"/>
         </w:rPr>
       </w:pPr>
-      <w:r>
-        <w:rPr>
-          <w:lang w:val="en-US"/>
-        </w:rPr>
-        <w:t>public static void tramites()</w:t>
+      <w:proofErr w:type="gramStart"/>
+      <w:r>
+        <w:rPr>
+          <w:lang w:val="en-US"/>
+        </w:rPr>
+        <w:t>public</w:t>
+      </w:r>
+      <w:proofErr w:type="gramEnd"/>
+      <w:r>
+        <w:rPr>
+          <w:lang w:val="en-US"/>
+        </w:rPr>
+        <w:t xml:space="preserve"> static void </w:t>
+      </w:r>
+      <w:proofErr w:type="spellStart"/>
+      <w:r>
+        <w:rPr>
+          <w:lang w:val="en-US"/>
+        </w:rPr>
+        <w:t>tramites</w:t>
+      </w:r>
+      <w:proofErr w:type="spellEnd"/>
+      <w:r>
+        <w:rPr>
+          <w:lang w:val="en-US"/>
+        </w:rPr>
+        <w:t>()</w:t>
       </w:r>
     </w:p>
     <w:p>
@@ -6990,6 +9112,7 @@
           <w:b/>
         </w:rPr>
       </w:pPr>
+      <w:proofErr w:type="spellStart"/>
       <w:r>
         <w:rPr>
           <w:b/>
@@ -7000,8 +9123,15 @@
         <w:rPr>
           <w:b/>
         </w:rPr>
-        <w:t>.java</w:t>
-      </w:r>
+        <w:t>.</w:t>
+      </w:r>
+      <w:r>
+        <w:rPr>
+          <w:b/>
+        </w:rPr>
+        <w:t>php</w:t>
+      </w:r>
+      <w:proofErr w:type="spellEnd"/>
     </w:p>
     <w:p>
       <w:pPr>
@@ -7030,15 +9160,36 @@
         <w:ind w:left="1068"/>
         <w:jc w:val="both"/>
       </w:pPr>
-      <w:r>
-        <w:t>app/controllers/c</w:t>
+      <w:proofErr w:type="spellStart"/>
+      <w:r>
+        <w:t>app</w:t>
+      </w:r>
+      <w:proofErr w:type="spellEnd"/>
+      <w:r>
+        <w:t>/</w:t>
+      </w:r>
+      <w:proofErr w:type="spellStart"/>
+      <w:r>
+        <w:t>controllers</w:t>
+      </w:r>
+      <w:proofErr w:type="spellEnd"/>
+      <w:r>
+        <w:t>/</w:t>
+      </w:r>
+      <w:proofErr w:type="spellStart"/>
+      <w:r>
+        <w:t>c</w:t>
       </w:r>
       <w:r>
         <w:t>expedientes</w:t>
       </w:r>
       <w:r>
-        <w:t>.java</w:t>
-      </w:r>
+        <w:t>.</w:t>
+      </w:r>
+      <w:r>
+        <w:t>php</w:t>
+      </w:r>
+      <w:proofErr w:type="spellEnd"/>
     </w:p>
     <w:p>
       <w:pPr>
@@ -7127,11 +9278,33 @@
           <w:lang w:val="en-US"/>
         </w:rPr>
       </w:pPr>
-      <w:r>
-        <w:rPr>
-          <w:lang w:val="en-US"/>
-        </w:rPr>
-        <w:t>public static void tramites()</w:t>
+      <w:proofErr w:type="gramStart"/>
+      <w:r>
+        <w:rPr>
+          <w:lang w:val="en-US"/>
+        </w:rPr>
+        <w:t>public</w:t>
+      </w:r>
+      <w:proofErr w:type="gramEnd"/>
+      <w:r>
+        <w:rPr>
+          <w:lang w:val="en-US"/>
+        </w:rPr>
+        <w:t xml:space="preserve"> static void </w:t>
+      </w:r>
+      <w:proofErr w:type="spellStart"/>
+      <w:r>
+        <w:rPr>
+          <w:lang w:val="en-US"/>
+        </w:rPr>
+        <w:t>tramites</w:t>
+      </w:r>
+      <w:proofErr w:type="spellEnd"/>
+      <w:r>
+        <w:rPr>
+          <w:lang w:val="en-US"/>
+        </w:rPr>
+        <w:t>()</w:t>
       </w:r>
     </w:p>
     <w:p>
@@ -7980,8 +10153,21 @@
         <w:ind w:left="1068"/>
         <w:jc w:val="both"/>
       </w:pPr>
-      <w:r>
-        <w:t>app/views/productos/list.html</w:t>
+      <w:proofErr w:type="spellStart"/>
+      <w:r>
+        <w:t>app</w:t>
+      </w:r>
+      <w:proofErr w:type="spellEnd"/>
+      <w:r>
+        <w:t>/</w:t>
+      </w:r>
+      <w:proofErr w:type="spellStart"/>
+      <w:r>
+        <w:t>views</w:t>
+      </w:r>
+      <w:proofErr w:type="spellEnd"/>
+      <w:r>
+        <w:t>/productos/list.html</w:t>
       </w:r>
     </w:p>
     <w:p>
@@ -8012,7 +10198,15 @@
         <w:jc w:val="both"/>
       </w:pPr>
       <w:r>
-        <w:t xml:space="preserve">Objeto de vista, extiende del layout ‘CRUD/layout.html’, muestra la búsqueda de una entidad </w:t>
+        <w:t xml:space="preserve">Objeto de vista, extiende del </w:t>
+      </w:r>
+      <w:proofErr w:type="spellStart"/>
+      <w:r>
+        <w:t>layout</w:t>
+      </w:r>
+      <w:proofErr w:type="spellEnd"/>
+      <w:r>
+        <w:t xml:space="preserve"> ‘CRUD/layout.html’, muestra la búsqueda de una entidad </w:t>
       </w:r>
       <w:r>
         <w:rPr>
@@ -8023,12 +10217,14 @@
       <w:r>
         <w:t xml:space="preserve">, debe de contar de un campo de entrada numérica y un botón envié el valor recibido como parámetro y haga  referencia al método del controlador </w:t>
       </w:r>
+      <w:proofErr w:type="spellStart"/>
       <w:r>
         <w:rPr>
           <w:i/>
         </w:rPr>
         <w:t>CProducto</w:t>
       </w:r>
+      <w:proofErr w:type="spellEnd"/>
       <w:r>
         <w:t>:</w:t>
       </w:r>
@@ -8044,14 +10240,30 @@
         <w:ind w:left="1440"/>
         <w:jc w:val="both"/>
       </w:pPr>
-      <w:r>
-        <w:rPr>
-          <w:lang w:val="en-US"/>
-        </w:rPr>
-        <w:t xml:space="preserve">href </w:t>
-      </w:r>
-      <w:r>
-        <w:t>= "@{CProducto.producto()}"</w:t>
+      <w:proofErr w:type="spellStart"/>
+      <w:r>
+        <w:rPr>
+          <w:lang w:val="en-US"/>
+        </w:rPr>
+        <w:t>href</w:t>
+      </w:r>
+      <w:proofErr w:type="spellEnd"/>
+      <w:r>
+        <w:rPr>
+          <w:lang w:val="en-US"/>
+        </w:rPr>
+        <w:t xml:space="preserve"> </w:t>
+      </w:r>
+      <w:r>
+        <w:t>= "@{</w:t>
+      </w:r>
+      <w:proofErr w:type="spellStart"/>
+      <w:r>
+        <w:t>CProducto.producto</w:t>
+      </w:r>
+      <w:proofErr w:type="spellEnd"/>
+      <w:r>
+        <w:t>()}"</w:t>
       </w:r>
     </w:p>
     <w:p>
@@ -8097,8 +10309,29 @@
         <w:ind w:left="1068"/>
         <w:jc w:val="both"/>
       </w:pPr>
-      <w:r>
-        <w:t>app/views/cproducto/mostrar.html</w:t>
+      <w:proofErr w:type="spellStart"/>
+      <w:r>
+        <w:t>app</w:t>
+      </w:r>
+      <w:proofErr w:type="spellEnd"/>
+      <w:r>
+        <w:t>/</w:t>
+      </w:r>
+      <w:proofErr w:type="spellStart"/>
+      <w:r>
+        <w:t>views</w:t>
+      </w:r>
+      <w:proofErr w:type="spellEnd"/>
+      <w:r>
+        <w:t>/</w:t>
+      </w:r>
+      <w:proofErr w:type="spellStart"/>
+      <w:r>
+        <w:t>cproducto</w:t>
+      </w:r>
+      <w:proofErr w:type="spellEnd"/>
+      <w:r>
+        <w:t>/mostrar.html</w:t>
       </w:r>
     </w:p>
     <w:p>
@@ -8129,7 +10362,23 @@
         <w:jc w:val="both"/>
       </w:pPr>
       <w:r>
-        <w:t>Objeto de vista, extiende del layout ‘main.html’, donde se muestra la información encontrada por el controlador CProducto, la cual deberá tener la siguiente especificación:</w:t>
+        <w:t xml:space="preserve">Objeto de vista, extiende del </w:t>
+      </w:r>
+      <w:proofErr w:type="spellStart"/>
+      <w:r>
+        <w:t>layout</w:t>
+      </w:r>
+      <w:proofErr w:type="spellEnd"/>
+      <w:r>
+        <w:t xml:space="preserve"> ‘main.html’, donde se muestra la información encontrada por el controlador </w:t>
+      </w:r>
+      <w:proofErr w:type="spellStart"/>
+      <w:r>
+        <w:t>CProducto</w:t>
+      </w:r>
+      <w:proofErr w:type="spellEnd"/>
+      <w:r>
+        <w:t>, la cual deberá tener la siguiente especificación:</w:t>
       </w:r>
     </w:p>
     <w:p>
@@ -8266,7 +10515,49 @@
           <w:lang w:val="en-US"/>
         </w:rPr>
         <w:lastRenderedPageBreak/>
-        <w:t>&lt;input type =”text” name=“producto.atributo” id =”atributo” value=”${product.atributo}”&gt;</w:t>
+        <w:t>&lt;input type =”text” name=“</w:t>
+      </w:r>
+      <w:proofErr w:type="spellStart"/>
+      <w:r>
+        <w:rPr>
+          <w:lang w:val="en-US"/>
+        </w:rPr>
+        <w:t>producto.atributo</w:t>
+      </w:r>
+      <w:proofErr w:type="spellEnd"/>
+      <w:r>
+        <w:rPr>
+          <w:lang w:val="en-US"/>
+        </w:rPr>
+        <w:t>” id =”</w:t>
+      </w:r>
+      <w:proofErr w:type="spellStart"/>
+      <w:r>
+        <w:rPr>
+          <w:lang w:val="en-US"/>
+        </w:rPr>
+        <w:t>atributo</w:t>
+      </w:r>
+      <w:proofErr w:type="spellEnd"/>
+      <w:r>
+        <w:rPr>
+          <w:lang w:val="en-US"/>
+        </w:rPr>
+        <w:t>” value=”${</w:t>
+      </w:r>
+      <w:proofErr w:type="spellStart"/>
+      <w:r>
+        <w:rPr>
+          <w:lang w:val="en-US"/>
+        </w:rPr>
+        <w:t>product.atributo</w:t>
+      </w:r>
+      <w:proofErr w:type="spellEnd"/>
+      <w:r>
+        <w:rPr>
+          <w:lang w:val="en-US"/>
+        </w:rPr>
+        <w:t>}”&gt;</w:t>
       </w:r>
     </w:p>
     <w:p>
@@ -8286,7 +10577,52 @@
         <w:jc w:val="both"/>
       </w:pPr>
       <w:r>
-        <w:t>&lt;option value="${almacen.codAlmacen}" &gt; ${almacen.toString()} &lt;/option&gt;</w:t>
+        <w:t>&lt;</w:t>
+      </w:r>
+      <w:proofErr w:type="spellStart"/>
+      <w:r>
+        <w:t>option</w:t>
+      </w:r>
+      <w:proofErr w:type="spellEnd"/>
+      <w:r>
+        <w:t xml:space="preserve"> </w:t>
+      </w:r>
+      <w:proofErr w:type="spellStart"/>
+      <w:r>
+        <w:t>value</w:t>
+      </w:r>
+      <w:proofErr w:type="spellEnd"/>
+      <w:r>
+        <w:t>="${</w:t>
+      </w:r>
+      <w:proofErr w:type="spellStart"/>
+      <w:r>
+        <w:t>almacen.codAlmacen</w:t>
+      </w:r>
+      <w:proofErr w:type="spellEnd"/>
+      <w:r>
+        <w:t>}" &gt; ${</w:t>
+      </w:r>
+      <w:proofErr w:type="spellStart"/>
+      <w:proofErr w:type="gramStart"/>
+      <w:r>
+        <w:t>almacen.toString</w:t>
+      </w:r>
+      <w:proofErr w:type="spellEnd"/>
+      <w:r>
+        <w:t>(</w:t>
+      </w:r>
+      <w:proofErr w:type="gramEnd"/>
+      <w:r>
+        <w:t>)} &lt;/</w:t>
+      </w:r>
+      <w:proofErr w:type="spellStart"/>
+      <w:r>
+        <w:t>option</w:t>
+      </w:r>
+      <w:proofErr w:type="spellEnd"/>
+      <w:r>
+        <w:t>&gt;</w:t>
       </w:r>
     </w:p>
     <w:p>
@@ -8395,30 +10731,31 @@
         <w:rPr>
           <w:lang w:val="en-US"/>
         </w:rPr>
-        <w:t>CREATE TABLE tb_std_perfil (</w:t>
-      </w:r>
-    </w:p>
-    <w:p>
-      <w:pPr>
-        <w:spacing w:after="0"/>
-        <w:ind w:left="360"/>
-        <w:jc w:val="both"/>
-        <w:rPr>
-          <w:lang w:val="en-US"/>
-        </w:rPr>
-      </w:pPr>
-      <w:r>
-        <w:rPr>
-          <w:lang w:val="en-US"/>
-        </w:rPr>
-        <w:t xml:space="preserve">  idtb_std_perfil INTEGER   NOT NULL ,</w:t>
-      </w:r>
-    </w:p>
-    <w:p>
-      <w:pPr>
-        <w:spacing w:after="0"/>
-        <w:ind w:left="360"/>
-        <w:jc w:val="both"/>
+        <w:t xml:space="preserve">CREATE TABLE </w:t>
+      </w:r>
+      <w:proofErr w:type="spellStart"/>
+      <w:r>
+        <w:rPr>
+          <w:lang w:val="en-US"/>
+        </w:rPr>
+        <w:t>tb_std_perfil</w:t>
+      </w:r>
+      <w:proofErr w:type="spellEnd"/>
+      <w:r>
+        <w:rPr>
+          <w:lang w:val="en-US"/>
+        </w:rPr>
+        <w:t xml:space="preserve"> (</w:t>
+      </w:r>
+    </w:p>
+    <w:p>
+      <w:pPr>
+        <w:spacing w:after="0"/>
+        <w:ind w:left="360"/>
+        <w:jc w:val="both"/>
+        <w:rPr>
+          <w:lang w:val="en-US"/>
+        </w:rPr>
       </w:pPr>
       <w:r>
         <w:rPr>
@@ -8426,54 +10763,134 @@
         </w:rPr>
         <w:t xml:space="preserve">  </w:t>
       </w:r>
-      <w:r>
-        <w:t>nombre_perfil VARCHAR    ,</w:t>
-      </w:r>
-    </w:p>
-    <w:p>
-      <w:pPr>
-        <w:spacing w:after="0"/>
-        <w:ind w:left="360"/>
-        <w:jc w:val="both"/>
-      </w:pPr>
-      <w:r>
-        <w:t xml:space="preserve">  estado_perfil INTEGER      ,</w:t>
-      </w:r>
-    </w:p>
-    <w:p>
-      <w:pPr>
-        <w:spacing w:after="0"/>
-        <w:ind w:left="360"/>
-        <w:jc w:val="both"/>
-        <w:rPr>
-          <w:lang w:val="en-US"/>
-        </w:rPr>
-      </w:pPr>
-      <w:r>
-        <w:rPr>
-          <w:lang w:val="en-US"/>
-        </w:rPr>
-        <w:t>PRIMARY KEY(idtb_std_perfil));</w:t>
-      </w:r>
-    </w:p>
-    <w:p>
-      <w:pPr>
-        <w:spacing w:after="0"/>
-        <w:ind w:left="360"/>
-        <w:jc w:val="both"/>
-        <w:rPr>
-          <w:lang w:val="en-US"/>
-        </w:rPr>
-      </w:pPr>
-    </w:p>
-    <w:p>
-      <w:pPr>
-        <w:spacing w:after="0"/>
-        <w:ind w:left="360"/>
-        <w:jc w:val="both"/>
-      </w:pPr>
-      <w:r>
-        <w:t>COMMENT ON TABLE tb_std_perfil IS 'Tabla que almacena los datos los priviliegios de acceso en el sistema.';</w:t>
+      <w:proofErr w:type="spellStart"/>
+      <w:proofErr w:type="gramStart"/>
+      <w:r>
+        <w:rPr>
+          <w:lang w:val="en-US"/>
+        </w:rPr>
+        <w:t>idtb_std_perfil</w:t>
+      </w:r>
+      <w:proofErr w:type="spellEnd"/>
+      <w:proofErr w:type="gramEnd"/>
+      <w:r>
+        <w:rPr>
+          <w:lang w:val="en-US"/>
+        </w:rPr>
+        <w:t xml:space="preserve"> INTEGER   NOT NULL ,</w:t>
+      </w:r>
+    </w:p>
+    <w:p>
+      <w:pPr>
+        <w:spacing w:after="0"/>
+        <w:ind w:left="360"/>
+        <w:jc w:val="both"/>
+      </w:pPr>
+      <w:r>
+        <w:rPr>
+          <w:lang w:val="en-US"/>
+        </w:rPr>
+        <w:t xml:space="preserve">  </w:t>
+      </w:r>
+      <w:proofErr w:type="spellStart"/>
+      <w:r>
+        <w:t>nombre_perfil</w:t>
+      </w:r>
+      <w:proofErr w:type="spellEnd"/>
+      <w:r>
+        <w:t xml:space="preserve"> VARCHAR    ,</w:t>
+      </w:r>
+    </w:p>
+    <w:p>
+      <w:pPr>
+        <w:spacing w:after="0"/>
+        <w:ind w:left="360"/>
+        <w:jc w:val="both"/>
+      </w:pPr>
+      <w:r>
+        <w:t xml:space="preserve">  </w:t>
+      </w:r>
+      <w:proofErr w:type="spellStart"/>
+      <w:r>
+        <w:t>estado_perfil</w:t>
+      </w:r>
+      <w:proofErr w:type="spellEnd"/>
+      <w:r>
+        <w:t xml:space="preserve"> INTEGER      ,</w:t>
+      </w:r>
+    </w:p>
+    <w:p>
+      <w:pPr>
+        <w:spacing w:after="0"/>
+        <w:ind w:left="360"/>
+        <w:jc w:val="both"/>
+        <w:rPr>
+          <w:lang w:val="en-US"/>
+        </w:rPr>
+      </w:pPr>
+      <w:r>
+        <w:rPr>
+          <w:lang w:val="en-US"/>
+        </w:rPr>
+        <w:t xml:space="preserve">PRIMARY </w:t>
+      </w:r>
+      <w:proofErr w:type="gramStart"/>
+      <w:r>
+        <w:rPr>
+          <w:lang w:val="en-US"/>
+        </w:rPr>
+        <w:t>KEY(</w:t>
+      </w:r>
+      <w:proofErr w:type="spellStart"/>
+      <w:proofErr w:type="gramEnd"/>
+      <w:r>
+        <w:rPr>
+          <w:lang w:val="en-US"/>
+        </w:rPr>
+        <w:t>idtb_std_perfil</w:t>
+      </w:r>
+      <w:proofErr w:type="spellEnd"/>
+      <w:r>
+        <w:rPr>
+          <w:lang w:val="en-US"/>
+        </w:rPr>
+        <w:t>));</w:t>
+      </w:r>
+    </w:p>
+    <w:p>
+      <w:pPr>
+        <w:spacing w:after="0"/>
+        <w:ind w:left="360"/>
+        <w:jc w:val="both"/>
+        <w:rPr>
+          <w:lang w:val="en-US"/>
+        </w:rPr>
+      </w:pPr>
+    </w:p>
+    <w:p>
+      <w:pPr>
+        <w:spacing w:after="0"/>
+        <w:ind w:left="360"/>
+        <w:jc w:val="both"/>
+      </w:pPr>
+      <w:r>
+        <w:t xml:space="preserve">COMMENT ON TABLE </w:t>
+      </w:r>
+      <w:proofErr w:type="spellStart"/>
+      <w:r>
+        <w:t>tb_std_perfil</w:t>
+      </w:r>
+      <w:proofErr w:type="spellEnd"/>
+      <w:r>
+        <w:t xml:space="preserve"> IS 'Tabla que almacena los datos los </w:t>
+      </w:r>
+      <w:proofErr w:type="spellStart"/>
+      <w:r>
+        <w:t>priviliegios</w:t>
+      </w:r>
+      <w:proofErr w:type="spellEnd"/>
+      <w:r>
+        <w:t xml:space="preserve"> de acceso en el sistema.';</w:t>
       </w:r>
     </w:p>
     <w:p>
@@ -8514,7 +10931,17 @@
         <w:jc w:val="both"/>
       </w:pPr>
       <w:r>
-        <w:t>-- Tabla que almacena los datos de los requisitos para realizar un tramite.</w:t>
+        <w:t xml:space="preserve">-- Tabla que almacena los datos de los requisitos para realizar un </w:t>
+      </w:r>
+      <w:proofErr w:type="spellStart"/>
+      <w:proofErr w:type="gramStart"/>
+      <w:r>
+        <w:t>tramite</w:t>
+      </w:r>
+      <w:proofErr w:type="spellEnd"/>
+      <w:proofErr w:type="gramEnd"/>
+      <w:r>
+        <w:t>.</w:t>
       </w:r>
     </w:p>
     <w:p>
@@ -8556,30 +10983,31 @@
         <w:rPr>
           <w:lang w:val="en-US"/>
         </w:rPr>
-        <w:t>CREATE TABLE tb_std_requisitos (</w:t>
-      </w:r>
-    </w:p>
-    <w:p>
-      <w:pPr>
-        <w:spacing w:after="0"/>
-        <w:ind w:left="360"/>
-        <w:jc w:val="both"/>
-        <w:rPr>
-          <w:lang w:val="en-US"/>
-        </w:rPr>
-      </w:pPr>
-      <w:r>
-        <w:rPr>
-          <w:lang w:val="en-US"/>
-        </w:rPr>
-        <w:t xml:space="preserve">  idtb_std_requisito INTEGER   NOT NULL ,</w:t>
-      </w:r>
-    </w:p>
-    <w:p>
-      <w:pPr>
-        <w:spacing w:after="0"/>
-        <w:ind w:left="360"/>
-        <w:jc w:val="both"/>
+        <w:t xml:space="preserve">CREATE TABLE </w:t>
+      </w:r>
+      <w:proofErr w:type="spellStart"/>
+      <w:r>
+        <w:rPr>
+          <w:lang w:val="en-US"/>
+        </w:rPr>
+        <w:t>tb_std_requisitos</w:t>
+      </w:r>
+      <w:proofErr w:type="spellEnd"/>
+      <w:r>
+        <w:rPr>
+          <w:lang w:val="en-US"/>
+        </w:rPr>
+        <w:t xml:space="preserve"> (</w:t>
+      </w:r>
+    </w:p>
+    <w:p>
+      <w:pPr>
+        <w:spacing w:after="0"/>
+        <w:ind w:left="360"/>
+        <w:jc w:val="both"/>
+        <w:rPr>
+          <w:lang w:val="en-US"/>
+        </w:rPr>
       </w:pPr>
       <w:r>
         <w:rPr>
@@ -8587,74 +11015,170 @@
         </w:rPr>
         <w:t xml:space="preserve">  </w:t>
       </w:r>
-      <w:r>
-        <w:t>nombre_requisito VARCHAR    ,</w:t>
-      </w:r>
-    </w:p>
-    <w:p>
-      <w:pPr>
-        <w:spacing w:after="0"/>
-        <w:ind w:left="360"/>
-        <w:jc w:val="both"/>
-      </w:pPr>
-      <w:r>
-        <w:t xml:space="preserve">  costo_requisito DECIMAL    ,</w:t>
-      </w:r>
-    </w:p>
-    <w:p>
-      <w:pPr>
-        <w:spacing w:after="0"/>
-        <w:ind w:left="360"/>
-        <w:jc w:val="both"/>
-      </w:pPr>
-      <w:r>
-        <w:t xml:space="preserve">  fecha_registro DATETIME    ,</w:t>
-      </w:r>
-    </w:p>
-    <w:p>
-      <w:pPr>
-        <w:spacing w:after="0"/>
-        <w:ind w:left="360"/>
-        <w:jc w:val="both"/>
-      </w:pPr>
-      <w:r>
-        <w:t xml:space="preserve">  observacion_requisito VARCHAR      ,</w:t>
-      </w:r>
-    </w:p>
-    <w:p>
-      <w:pPr>
-        <w:spacing w:after="0"/>
-        <w:ind w:left="360"/>
-        <w:jc w:val="both"/>
-        <w:rPr>
-          <w:lang w:val="en-US"/>
-        </w:rPr>
-      </w:pPr>
-      <w:r>
-        <w:rPr>
-          <w:lang w:val="en-US"/>
-        </w:rPr>
-        <w:t>PRIMARY KEY(idtb_std_requisito));</w:t>
-      </w:r>
-    </w:p>
-    <w:p>
-      <w:pPr>
-        <w:spacing w:after="0"/>
-        <w:ind w:left="360"/>
-        <w:jc w:val="both"/>
-        <w:rPr>
-          <w:lang w:val="en-US"/>
-        </w:rPr>
-      </w:pPr>
-    </w:p>
-    <w:p>
-      <w:pPr>
-        <w:spacing w:after="0"/>
-        <w:ind w:left="360"/>
-        <w:jc w:val="both"/>
-      </w:pPr>
-      <w:r>
-        <w:t>COMMENT ON TABLE tb_std_requisitos IS 'Tabla que almacena los datos de los requisitos para realizar un tramite.';</w:t>
+      <w:proofErr w:type="spellStart"/>
+      <w:proofErr w:type="gramStart"/>
+      <w:r>
+        <w:rPr>
+          <w:lang w:val="en-US"/>
+        </w:rPr>
+        <w:t>idtb_std_requisito</w:t>
+      </w:r>
+      <w:proofErr w:type="spellEnd"/>
+      <w:proofErr w:type="gramEnd"/>
+      <w:r>
+        <w:rPr>
+          <w:lang w:val="en-US"/>
+        </w:rPr>
+        <w:t xml:space="preserve"> INTEGER   NOT NULL ,</w:t>
+      </w:r>
+    </w:p>
+    <w:p>
+      <w:pPr>
+        <w:spacing w:after="0"/>
+        <w:ind w:left="360"/>
+        <w:jc w:val="both"/>
+      </w:pPr>
+      <w:r>
+        <w:rPr>
+          <w:lang w:val="en-US"/>
+        </w:rPr>
+        <w:t xml:space="preserve">  </w:t>
+      </w:r>
+      <w:proofErr w:type="spellStart"/>
+      <w:r>
+        <w:t>nombre_requisito</w:t>
+      </w:r>
+      <w:proofErr w:type="spellEnd"/>
+      <w:r>
+        <w:t xml:space="preserve"> VARCHAR    ,</w:t>
+      </w:r>
+    </w:p>
+    <w:p>
+      <w:pPr>
+        <w:spacing w:after="0"/>
+        <w:ind w:left="360"/>
+        <w:jc w:val="both"/>
+      </w:pPr>
+      <w:r>
+        <w:t xml:space="preserve">  </w:t>
+      </w:r>
+      <w:proofErr w:type="spellStart"/>
+      <w:r>
+        <w:t>costo_requisito</w:t>
+      </w:r>
+      <w:proofErr w:type="spellEnd"/>
+      <w:r>
+        <w:t xml:space="preserve"> DECIMAL    ,</w:t>
+      </w:r>
+    </w:p>
+    <w:p>
+      <w:pPr>
+        <w:spacing w:after="0"/>
+        <w:ind w:left="360"/>
+        <w:jc w:val="both"/>
+      </w:pPr>
+      <w:r>
+        <w:t xml:space="preserve">  </w:t>
+      </w:r>
+      <w:proofErr w:type="spellStart"/>
+      <w:r>
+        <w:t>fecha_registro</w:t>
+      </w:r>
+      <w:proofErr w:type="spellEnd"/>
+      <w:r>
+        <w:t xml:space="preserve"> DATETIME    ,</w:t>
+      </w:r>
+    </w:p>
+    <w:p>
+      <w:pPr>
+        <w:spacing w:after="0"/>
+        <w:ind w:left="360"/>
+        <w:jc w:val="both"/>
+      </w:pPr>
+      <w:r>
+        <w:t xml:space="preserve">  </w:t>
+      </w:r>
+      <w:proofErr w:type="spellStart"/>
+      <w:r>
+        <w:t>observacion_requisito</w:t>
+      </w:r>
+      <w:proofErr w:type="spellEnd"/>
+      <w:r>
+        <w:t xml:space="preserve"> VARCHAR      ,</w:t>
+      </w:r>
+    </w:p>
+    <w:p>
+      <w:pPr>
+        <w:spacing w:after="0"/>
+        <w:ind w:left="360"/>
+        <w:jc w:val="both"/>
+        <w:rPr>
+          <w:lang w:val="en-US"/>
+        </w:rPr>
+      </w:pPr>
+      <w:r>
+        <w:rPr>
+          <w:lang w:val="en-US"/>
+        </w:rPr>
+        <w:t xml:space="preserve">PRIMARY </w:t>
+      </w:r>
+      <w:proofErr w:type="gramStart"/>
+      <w:r>
+        <w:rPr>
+          <w:lang w:val="en-US"/>
+        </w:rPr>
+        <w:t>KEY(</w:t>
+      </w:r>
+      <w:proofErr w:type="spellStart"/>
+      <w:proofErr w:type="gramEnd"/>
+      <w:r>
+        <w:rPr>
+          <w:lang w:val="en-US"/>
+        </w:rPr>
+        <w:t>idtb_std_requisito</w:t>
+      </w:r>
+      <w:proofErr w:type="spellEnd"/>
+      <w:r>
+        <w:rPr>
+          <w:lang w:val="en-US"/>
+        </w:rPr>
+        <w:t>));</w:t>
+      </w:r>
+    </w:p>
+    <w:p>
+      <w:pPr>
+        <w:spacing w:after="0"/>
+        <w:ind w:left="360"/>
+        <w:jc w:val="both"/>
+        <w:rPr>
+          <w:lang w:val="en-US"/>
+        </w:rPr>
+      </w:pPr>
+    </w:p>
+    <w:p>
+      <w:pPr>
+        <w:spacing w:after="0"/>
+        <w:ind w:left="360"/>
+        <w:jc w:val="both"/>
+      </w:pPr>
+      <w:r>
+        <w:t xml:space="preserve">COMMENT ON TABLE </w:t>
+      </w:r>
+      <w:proofErr w:type="spellStart"/>
+      <w:r>
+        <w:t>tb_std_requisitos</w:t>
+      </w:r>
+      <w:proofErr w:type="spellEnd"/>
+      <w:r>
+        <w:t xml:space="preserve"> IS 'Tabla que almacena los datos de los requisitos para realizar un </w:t>
+      </w:r>
+      <w:proofErr w:type="spellStart"/>
+      <w:r>
+        <w:t>tramite</w:t>
+      </w:r>
+      <w:proofErr w:type="spellEnd"/>
+      <w:r>
+        <w:t>.';</w:t>
       </w:r>
     </w:p>
     <w:p>
@@ -8696,7 +11220,15 @@
       </w:pPr>
       <w:r>
         <w:lastRenderedPageBreak/>
-        <w:t>-- Tabla que almacena los datos de los estados de los tramites.</w:t>
+        <w:t xml:space="preserve">-- Tabla que almacena los datos de los estados de los </w:t>
+      </w:r>
+      <w:proofErr w:type="gramStart"/>
+      <w:r>
+        <w:t>tramites</w:t>
+      </w:r>
+      <w:proofErr w:type="gramEnd"/>
+      <w:r>
+        <w:t>.</w:t>
       </w:r>
     </w:p>
     <w:p>
@@ -8723,54 +11255,104 @@
         <w:jc w:val="both"/>
       </w:pPr>
       <w:r>
-        <w:t>CREATE TABLE tb_std_estado_tramites (</w:t>
-      </w:r>
-    </w:p>
-    <w:p>
-      <w:pPr>
-        <w:spacing w:after="0"/>
-        <w:ind w:left="360"/>
-        <w:jc w:val="both"/>
-      </w:pPr>
-      <w:r>
-        <w:t xml:space="preserve">  idtb_std_estado_tramite INTEGER   NOT NULL ,</w:t>
-      </w:r>
-    </w:p>
-    <w:p>
-      <w:pPr>
-        <w:spacing w:after="0"/>
-        <w:ind w:left="360"/>
-        <w:jc w:val="both"/>
-      </w:pPr>
-      <w:r>
-        <w:t xml:space="preserve">  nombre_estadotramite VARCHAR      ,</w:t>
-      </w:r>
-    </w:p>
-    <w:p>
-      <w:pPr>
-        <w:spacing w:after="0"/>
-        <w:ind w:left="360"/>
-        <w:jc w:val="both"/>
-      </w:pPr>
-      <w:r>
-        <w:t>PRIMARY KEY(idtb_std_estado_tramite));</w:t>
-      </w:r>
-    </w:p>
-    <w:p>
-      <w:pPr>
-        <w:spacing w:after="0"/>
-        <w:ind w:left="360"/>
-        <w:jc w:val="both"/>
-      </w:pPr>
-    </w:p>
-    <w:p>
-      <w:pPr>
-        <w:spacing w:after="0"/>
-        <w:ind w:left="360"/>
-        <w:jc w:val="both"/>
-      </w:pPr>
-      <w:r>
-        <w:t>COMMENT ON TABLE tb_std_estado_tramites IS 'Tabla que almacena los datos de los estados de los tramites.';</w:t>
+        <w:t xml:space="preserve">CREATE TABLE </w:t>
+      </w:r>
+      <w:proofErr w:type="spellStart"/>
+      <w:r>
+        <w:t>tb_std_estado_tramites</w:t>
+      </w:r>
+      <w:proofErr w:type="spellEnd"/>
+      <w:r>
+        <w:t xml:space="preserve"> (</w:t>
+      </w:r>
+    </w:p>
+    <w:p>
+      <w:pPr>
+        <w:spacing w:after="0"/>
+        <w:ind w:left="360"/>
+        <w:jc w:val="both"/>
+      </w:pPr>
+      <w:r>
+        <w:t xml:space="preserve">  </w:t>
+      </w:r>
+      <w:proofErr w:type="spellStart"/>
+      <w:r>
+        <w:t>idtb_std_estado_tramite</w:t>
+      </w:r>
+      <w:proofErr w:type="spellEnd"/>
+      <w:r>
+        <w:t xml:space="preserve"> INTEGER   NOT </w:t>
+      </w:r>
+      <w:proofErr w:type="gramStart"/>
+      <w:r>
+        <w:t>NULL ,</w:t>
+      </w:r>
+      <w:proofErr w:type="gramEnd"/>
+    </w:p>
+    <w:p>
+      <w:pPr>
+        <w:spacing w:after="0"/>
+        <w:ind w:left="360"/>
+        <w:jc w:val="both"/>
+      </w:pPr>
+      <w:r>
+        <w:t xml:space="preserve">  </w:t>
+      </w:r>
+      <w:proofErr w:type="spellStart"/>
+      <w:r>
+        <w:t>nombre_estadotramite</w:t>
+      </w:r>
+      <w:proofErr w:type="spellEnd"/>
+      <w:r>
+        <w:t xml:space="preserve"> VARCHAR      ,</w:t>
+      </w:r>
+    </w:p>
+    <w:p>
+      <w:pPr>
+        <w:spacing w:after="0"/>
+        <w:ind w:left="360"/>
+        <w:jc w:val="both"/>
+      </w:pPr>
+      <w:r>
+        <w:t xml:space="preserve">PRIMARY </w:t>
+      </w:r>
+      <w:proofErr w:type="gramStart"/>
+      <w:r>
+        <w:t>KEY(</w:t>
+      </w:r>
+      <w:proofErr w:type="spellStart"/>
+      <w:proofErr w:type="gramEnd"/>
+      <w:r>
+        <w:t>idtb_std_estado_tramite</w:t>
+      </w:r>
+      <w:proofErr w:type="spellEnd"/>
+      <w:r>
+        <w:t>));</w:t>
+      </w:r>
+    </w:p>
+    <w:p>
+      <w:pPr>
+        <w:spacing w:after="0"/>
+        <w:ind w:left="360"/>
+        <w:jc w:val="both"/>
+      </w:pPr>
+    </w:p>
+    <w:p>
+      <w:pPr>
+        <w:spacing w:after="0"/>
+        <w:ind w:left="360"/>
+        <w:jc w:val="both"/>
+      </w:pPr>
+      <w:r>
+        <w:t xml:space="preserve">COMMENT ON TABLE </w:t>
+      </w:r>
+      <w:proofErr w:type="spellStart"/>
+      <w:r>
+        <w:t>tb_std_estado_tramites</w:t>
+      </w:r>
+      <w:proofErr w:type="spellEnd"/>
+      <w:r>
+        <w:t xml:space="preserve"> IS 'Tabla que almacena los datos de los estados de los tramites.';</w:t>
       </w:r>
     </w:p>
     <w:p>
@@ -8829,118 +11411,202 @@
         <w:jc w:val="both"/>
       </w:pPr>
       <w:r>
-        <w:t>CREATE TABLE tb_std_alumnos (</w:t>
-      </w:r>
-    </w:p>
-    <w:p>
-      <w:pPr>
-        <w:spacing w:after="0"/>
-        <w:ind w:left="360"/>
-        <w:jc w:val="both"/>
-        <w:rPr>
-          <w:lang w:val="en-US"/>
-        </w:rPr>
+        <w:t xml:space="preserve">CREATE TABLE </w:t>
+      </w:r>
+      <w:proofErr w:type="spellStart"/>
+      <w:r>
+        <w:t>tb_std_alumnos</w:t>
+      </w:r>
+      <w:proofErr w:type="spellEnd"/>
+      <w:r>
+        <w:t xml:space="preserve"> (</w:t>
+      </w:r>
+    </w:p>
+    <w:p>
+      <w:pPr>
+        <w:spacing w:after="0"/>
+        <w:ind w:left="360"/>
+        <w:jc w:val="both"/>
       </w:pPr>
       <w:r>
         <w:t xml:space="preserve">  </w:t>
       </w:r>
-      <w:r>
-        <w:rPr>
-          <w:lang w:val="en-US"/>
-        </w:rPr>
-        <w:t>idtb_std_alumno INTEGER   NOT NULL ,</w:t>
-      </w:r>
-    </w:p>
-    <w:p>
-      <w:pPr>
-        <w:spacing w:after="0"/>
-        <w:ind w:left="360"/>
-        <w:jc w:val="both"/>
-      </w:pPr>
-      <w:r>
-        <w:rPr>
-          <w:lang w:val="en-US"/>
-        </w:rPr>
+      <w:proofErr w:type="spellStart"/>
+      <w:r>
+        <w:t>idtb_std_alumno</w:t>
+      </w:r>
+      <w:proofErr w:type="spellEnd"/>
+      <w:r>
+        <w:t xml:space="preserve"> INTEGER   NOT </w:t>
+      </w:r>
+      <w:proofErr w:type="gramStart"/>
+      <w:r>
+        <w:t>NULL ,</w:t>
+      </w:r>
+      <w:proofErr w:type="gramEnd"/>
+    </w:p>
+    <w:p>
+      <w:pPr>
+        <w:spacing w:after="0"/>
+        <w:ind w:left="360"/>
+        <w:jc w:val="both"/>
+      </w:pPr>
+      <w:r>
         <w:t xml:space="preserve">  </w:t>
       </w:r>
-      <w:r>
-        <w:t>codigo_alumno INTEGER    ,</w:t>
-      </w:r>
-    </w:p>
-    <w:p>
-      <w:pPr>
-        <w:spacing w:after="0"/>
-        <w:ind w:left="360"/>
-        <w:jc w:val="both"/>
-      </w:pPr>
-      <w:r>
-        <w:t xml:space="preserve">  nombre_alumno VARCHAR    ,</w:t>
-      </w:r>
-    </w:p>
-    <w:p>
-      <w:pPr>
-        <w:spacing w:after="0"/>
-        <w:ind w:left="360"/>
-        <w:jc w:val="both"/>
-      </w:pPr>
-      <w:r>
-        <w:t xml:space="preserve">  apellidopaterno_alumno VARCHAR    ,</w:t>
-      </w:r>
-    </w:p>
-    <w:p>
-      <w:pPr>
-        <w:spacing w:after="0"/>
-        <w:ind w:left="360"/>
-        <w:jc w:val="both"/>
-      </w:pPr>
-      <w:r>
-        <w:t xml:space="preserve">  apellidomaterno_alumno VARCHAR    ,</w:t>
-      </w:r>
-    </w:p>
-    <w:p>
-      <w:pPr>
-        <w:spacing w:after="0"/>
-        <w:ind w:left="360"/>
-        <w:jc w:val="both"/>
-      </w:pPr>
-      <w:r>
-        <w:t xml:space="preserve">  correo_electronico VARCHAR      ,</w:t>
-      </w:r>
-    </w:p>
-    <w:p>
-      <w:pPr>
-        <w:spacing w:after="0"/>
-        <w:ind w:left="360"/>
-        <w:jc w:val="both"/>
-        <w:rPr>
-          <w:lang w:val="en-US"/>
-        </w:rPr>
-      </w:pPr>
-      <w:r>
-        <w:rPr>
-          <w:lang w:val="en-US"/>
-        </w:rPr>
-        <w:t>PRIMARY KEY(idtb_std_alumno));</w:t>
-      </w:r>
-    </w:p>
-    <w:p>
-      <w:pPr>
-        <w:spacing w:after="0"/>
-        <w:ind w:left="360"/>
-        <w:jc w:val="both"/>
-        <w:rPr>
-          <w:lang w:val="en-US"/>
-        </w:rPr>
-      </w:pPr>
-    </w:p>
-    <w:p>
-      <w:pPr>
-        <w:spacing w:after="0"/>
-        <w:ind w:left="360"/>
-        <w:jc w:val="both"/>
-      </w:pPr>
-      <w:r>
-        <w:t>COMMENT ON TABLE tb_std_alumnos IS 'Tabla que almacena los datos de los alumnos que inician un tramite en la unidad de Postgrado.';</w:t>
+      <w:proofErr w:type="spellStart"/>
+      <w:r>
+        <w:t>codigo_alumno</w:t>
+      </w:r>
+      <w:proofErr w:type="spellEnd"/>
+      <w:r>
+        <w:t xml:space="preserve"> INTEGER    ,</w:t>
+      </w:r>
+    </w:p>
+    <w:p>
+      <w:pPr>
+        <w:spacing w:after="0"/>
+        <w:ind w:left="360"/>
+        <w:jc w:val="both"/>
+      </w:pPr>
+      <w:r>
+        <w:t xml:space="preserve">  </w:t>
+      </w:r>
+      <w:proofErr w:type="spellStart"/>
+      <w:r>
+        <w:t>nombre_alumno</w:t>
+      </w:r>
+      <w:proofErr w:type="spellEnd"/>
+      <w:r>
+        <w:t xml:space="preserve"> VARCHAR    ,</w:t>
+      </w:r>
+    </w:p>
+    <w:p>
+      <w:pPr>
+        <w:spacing w:after="0"/>
+        <w:ind w:left="360"/>
+        <w:jc w:val="both"/>
+      </w:pPr>
+      <w:r>
+        <w:t xml:space="preserve">  </w:t>
+      </w:r>
+      <w:proofErr w:type="spellStart"/>
+      <w:r>
+        <w:t>apellidopaterno_alumno</w:t>
+      </w:r>
+      <w:proofErr w:type="spellEnd"/>
+      <w:r>
+        <w:t xml:space="preserve"> VARCHAR    ,</w:t>
+      </w:r>
+    </w:p>
+    <w:p>
+      <w:pPr>
+        <w:spacing w:after="0"/>
+        <w:ind w:left="360"/>
+        <w:jc w:val="both"/>
+      </w:pPr>
+      <w:r>
+        <w:t xml:space="preserve">  </w:t>
+      </w:r>
+      <w:proofErr w:type="spellStart"/>
+      <w:r>
+        <w:t>apellidomaterno_alumno</w:t>
+      </w:r>
+      <w:proofErr w:type="spellEnd"/>
+      <w:r>
+        <w:t xml:space="preserve"> VARCHAR    ,</w:t>
+      </w:r>
+    </w:p>
+    <w:p>
+      <w:pPr>
+        <w:spacing w:after="0"/>
+        <w:ind w:left="360"/>
+        <w:jc w:val="both"/>
+      </w:pPr>
+      <w:r>
+        <w:t xml:space="preserve">  </w:t>
+      </w:r>
+      <w:proofErr w:type="spellStart"/>
+      <w:r>
+        <w:t>correo_electronico</w:t>
+      </w:r>
+      <w:proofErr w:type="spellEnd"/>
+      <w:r>
+        <w:t xml:space="preserve"> VARCHAR      ,</w:t>
+      </w:r>
+    </w:p>
+    <w:p>
+      <w:pPr>
+        <w:spacing w:after="0"/>
+        <w:ind w:left="360"/>
+        <w:jc w:val="both"/>
+        <w:rPr>
+          <w:lang w:val="en-US"/>
+        </w:rPr>
+      </w:pPr>
+      <w:r>
+        <w:rPr>
+          <w:lang w:val="en-US"/>
+        </w:rPr>
+        <w:t xml:space="preserve">PRIMARY </w:t>
+      </w:r>
+      <w:proofErr w:type="gramStart"/>
+      <w:r>
+        <w:rPr>
+          <w:lang w:val="en-US"/>
+        </w:rPr>
+        <w:t>KEY(</w:t>
+      </w:r>
+      <w:proofErr w:type="spellStart"/>
+      <w:proofErr w:type="gramEnd"/>
+      <w:r>
+        <w:rPr>
+          <w:lang w:val="en-US"/>
+        </w:rPr>
+        <w:t>idtb_std_alumno</w:t>
+      </w:r>
+      <w:proofErr w:type="spellEnd"/>
+      <w:r>
+        <w:rPr>
+          <w:lang w:val="en-US"/>
+        </w:rPr>
+        <w:t>));</w:t>
+      </w:r>
+    </w:p>
+    <w:p>
+      <w:pPr>
+        <w:spacing w:after="0"/>
+        <w:ind w:left="360"/>
+        <w:jc w:val="both"/>
+        <w:rPr>
+          <w:lang w:val="en-US"/>
+        </w:rPr>
+      </w:pPr>
+    </w:p>
+    <w:p>
+      <w:pPr>
+        <w:spacing w:after="0"/>
+        <w:ind w:left="360"/>
+        <w:jc w:val="both"/>
+      </w:pPr>
+      <w:r>
+        <w:t xml:space="preserve">COMMENT ON TABLE </w:t>
+      </w:r>
+      <w:proofErr w:type="spellStart"/>
+      <w:r>
+        <w:t>tb_std_alumnos</w:t>
+      </w:r>
+      <w:proofErr w:type="spellEnd"/>
+      <w:r>
+        <w:t xml:space="preserve"> IS 'Tabla que almacena los datos de los alumnos que inician un </w:t>
+      </w:r>
+      <w:proofErr w:type="spellStart"/>
+      <w:r>
+        <w:t>tramite</w:t>
+      </w:r>
+      <w:proofErr w:type="spellEnd"/>
+      <w:r>
+        <w:t xml:space="preserve"> en la unidad de Postgrado.';</w:t>
       </w:r>
     </w:p>
     <w:p>
@@ -8981,7 +11647,15 @@
         <w:jc w:val="both"/>
       </w:pPr>
       <w:r>
-        <w:t>-- Tabla que almacena los datos de las areas de la Unidad de Postgrado.</w:t>
+        <w:t xml:space="preserve">-- Tabla que almacena los datos de las </w:t>
+      </w:r>
+      <w:proofErr w:type="spellStart"/>
+      <w:r>
+        <w:t>areas</w:t>
+      </w:r>
+      <w:proofErr w:type="spellEnd"/>
+      <w:r>
+        <w:t xml:space="preserve"> de la Unidad de Postgrado.</w:t>
       </w:r>
     </w:p>
     <w:p>
@@ -9023,30 +11697,31 @@
         <w:rPr>
           <w:lang w:val="en-US"/>
         </w:rPr>
-        <w:t>CREATE TABLE tb_std_areas (</w:t>
-      </w:r>
-    </w:p>
-    <w:p>
-      <w:pPr>
-        <w:spacing w:after="0"/>
-        <w:ind w:left="360"/>
-        <w:jc w:val="both"/>
-        <w:rPr>
-          <w:lang w:val="en-US"/>
-        </w:rPr>
-      </w:pPr>
-      <w:r>
-        <w:rPr>
-          <w:lang w:val="en-US"/>
-        </w:rPr>
-        <w:t xml:space="preserve">  idtb_std_area INTEGER   NOT NULL ,</w:t>
-      </w:r>
-    </w:p>
-    <w:p>
-      <w:pPr>
-        <w:spacing w:after="0"/>
-        <w:ind w:left="360"/>
-        <w:jc w:val="both"/>
+        <w:t xml:space="preserve">CREATE TABLE </w:t>
+      </w:r>
+      <w:proofErr w:type="spellStart"/>
+      <w:r>
+        <w:rPr>
+          <w:lang w:val="en-US"/>
+        </w:rPr>
+        <w:t>tb_std_areas</w:t>
+      </w:r>
+      <w:proofErr w:type="spellEnd"/>
+      <w:r>
+        <w:rPr>
+          <w:lang w:val="en-US"/>
+        </w:rPr>
+        <w:t xml:space="preserve"> (</w:t>
+      </w:r>
+    </w:p>
+    <w:p>
+      <w:pPr>
+        <w:spacing w:after="0"/>
+        <w:ind w:left="360"/>
+        <w:jc w:val="both"/>
+        <w:rPr>
+          <w:lang w:val="en-US"/>
+        </w:rPr>
       </w:pPr>
       <w:r>
         <w:rPr>
@@ -9054,54 +11729,134 @@
         </w:rPr>
         <w:t xml:space="preserve">  </w:t>
       </w:r>
-      <w:r>
-        <w:t>nombre_area VARCHAR    ,</w:t>
-      </w:r>
-    </w:p>
-    <w:p>
-      <w:pPr>
-        <w:spacing w:after="0"/>
-        <w:ind w:left="360"/>
-        <w:jc w:val="both"/>
-      </w:pPr>
-      <w:r>
-        <w:t xml:space="preserve">  observacion_area INTEGER      ,</w:t>
-      </w:r>
-    </w:p>
-    <w:p>
-      <w:pPr>
-        <w:spacing w:after="0"/>
-        <w:ind w:left="360"/>
-        <w:jc w:val="both"/>
-        <w:rPr>
-          <w:lang w:val="en-US"/>
-        </w:rPr>
-      </w:pPr>
-      <w:r>
-        <w:rPr>
-          <w:lang w:val="en-US"/>
-        </w:rPr>
-        <w:t>PRIMARY KEY(idtb_std_area));</w:t>
-      </w:r>
-    </w:p>
-    <w:p>
-      <w:pPr>
-        <w:spacing w:after="0"/>
-        <w:ind w:left="360"/>
-        <w:jc w:val="both"/>
-        <w:rPr>
-          <w:lang w:val="en-US"/>
-        </w:rPr>
-      </w:pPr>
-    </w:p>
-    <w:p>
-      <w:pPr>
-        <w:spacing w:after="0"/>
-        <w:ind w:left="360"/>
-        <w:jc w:val="both"/>
-      </w:pPr>
-      <w:r>
-        <w:t>COMMENT ON TABLE tb_std_areas IS 'Tabla que almacena los datos de las areas de la Unidad de Postgrado.';</w:t>
+      <w:proofErr w:type="spellStart"/>
+      <w:proofErr w:type="gramStart"/>
+      <w:r>
+        <w:rPr>
+          <w:lang w:val="en-US"/>
+        </w:rPr>
+        <w:t>idtb_std_area</w:t>
+      </w:r>
+      <w:proofErr w:type="spellEnd"/>
+      <w:proofErr w:type="gramEnd"/>
+      <w:r>
+        <w:rPr>
+          <w:lang w:val="en-US"/>
+        </w:rPr>
+        <w:t xml:space="preserve"> INTEGER   NOT NULL ,</w:t>
+      </w:r>
+    </w:p>
+    <w:p>
+      <w:pPr>
+        <w:spacing w:after="0"/>
+        <w:ind w:left="360"/>
+        <w:jc w:val="both"/>
+      </w:pPr>
+      <w:r>
+        <w:rPr>
+          <w:lang w:val="en-US"/>
+        </w:rPr>
+        <w:t xml:space="preserve">  </w:t>
+      </w:r>
+      <w:proofErr w:type="spellStart"/>
+      <w:r>
+        <w:t>nombre_area</w:t>
+      </w:r>
+      <w:proofErr w:type="spellEnd"/>
+      <w:r>
+        <w:t xml:space="preserve"> VARCHAR    ,</w:t>
+      </w:r>
+    </w:p>
+    <w:p>
+      <w:pPr>
+        <w:spacing w:after="0"/>
+        <w:ind w:left="360"/>
+        <w:jc w:val="both"/>
+      </w:pPr>
+      <w:r>
+        <w:t xml:space="preserve">  </w:t>
+      </w:r>
+      <w:proofErr w:type="spellStart"/>
+      <w:r>
+        <w:t>observacion_area</w:t>
+      </w:r>
+      <w:proofErr w:type="spellEnd"/>
+      <w:r>
+        <w:t xml:space="preserve"> INTEGER      ,</w:t>
+      </w:r>
+    </w:p>
+    <w:p>
+      <w:pPr>
+        <w:spacing w:after="0"/>
+        <w:ind w:left="360"/>
+        <w:jc w:val="both"/>
+        <w:rPr>
+          <w:lang w:val="en-US"/>
+        </w:rPr>
+      </w:pPr>
+      <w:r>
+        <w:rPr>
+          <w:lang w:val="en-US"/>
+        </w:rPr>
+        <w:t xml:space="preserve">PRIMARY </w:t>
+      </w:r>
+      <w:proofErr w:type="gramStart"/>
+      <w:r>
+        <w:rPr>
+          <w:lang w:val="en-US"/>
+        </w:rPr>
+        <w:t>KEY(</w:t>
+      </w:r>
+      <w:proofErr w:type="spellStart"/>
+      <w:proofErr w:type="gramEnd"/>
+      <w:r>
+        <w:rPr>
+          <w:lang w:val="en-US"/>
+        </w:rPr>
+        <w:t>idtb_std_area</w:t>
+      </w:r>
+      <w:proofErr w:type="spellEnd"/>
+      <w:r>
+        <w:rPr>
+          <w:lang w:val="en-US"/>
+        </w:rPr>
+        <w:t>));</w:t>
+      </w:r>
+    </w:p>
+    <w:p>
+      <w:pPr>
+        <w:spacing w:after="0"/>
+        <w:ind w:left="360"/>
+        <w:jc w:val="both"/>
+        <w:rPr>
+          <w:lang w:val="en-US"/>
+        </w:rPr>
+      </w:pPr>
+    </w:p>
+    <w:p>
+      <w:pPr>
+        <w:spacing w:after="0"/>
+        <w:ind w:left="360"/>
+        <w:jc w:val="both"/>
+      </w:pPr>
+      <w:r>
+        <w:t xml:space="preserve">COMMENT ON TABLE </w:t>
+      </w:r>
+      <w:proofErr w:type="spellStart"/>
+      <w:r>
+        <w:t>tb_std_areas</w:t>
+      </w:r>
+      <w:proofErr w:type="spellEnd"/>
+      <w:r>
+        <w:t xml:space="preserve"> IS 'Tabla que almacena los datos de las </w:t>
+      </w:r>
+      <w:proofErr w:type="spellStart"/>
+      <w:r>
+        <w:t>areas</w:t>
+      </w:r>
+      <w:proofErr w:type="spellEnd"/>
+      <w:r>
+        <w:t xml:space="preserve"> de la Unidad de Postgrado.';</w:t>
       </w:r>
     </w:p>
     <w:p>
@@ -9142,7 +11897,15 @@
         <w:jc w:val="both"/>
       </w:pPr>
       <w:r>
-        <w:t>-- Tabla que almacena los datos de los usuarios, personal administrativo, de las areas de la unidad de Postgrado</w:t>
+        <w:t xml:space="preserve">-- Tabla que almacena los datos de los usuarios, personal administrativo, de las </w:t>
+      </w:r>
+      <w:proofErr w:type="spellStart"/>
+      <w:r>
+        <w:t>areas</w:t>
+      </w:r>
+      <w:proofErr w:type="spellEnd"/>
+      <w:r>
+        <w:t xml:space="preserve"> de la unidad de Postgrado</w:t>
       </w:r>
     </w:p>
     <w:p>
@@ -9184,46 +11947,31 @@
         <w:rPr>
           <w:lang w:val="en-US"/>
         </w:rPr>
-        <w:t>CREATE TABLE tb_std_usuarios (</w:t>
-      </w:r>
-    </w:p>
-    <w:p>
-      <w:pPr>
-        <w:spacing w:after="0"/>
-        <w:ind w:left="360"/>
-        <w:jc w:val="both"/>
-        <w:rPr>
-          <w:lang w:val="en-US"/>
-        </w:rPr>
-      </w:pPr>
-      <w:r>
-        <w:rPr>
-          <w:lang w:val="en-US"/>
-        </w:rPr>
-        <w:t xml:space="preserve">  idtb_std_usuario INTEGER   NOT NULL ,</w:t>
-      </w:r>
-    </w:p>
-    <w:p>
-      <w:pPr>
-        <w:spacing w:after="0"/>
-        <w:ind w:left="360"/>
-        <w:jc w:val="both"/>
-        <w:rPr>
-          <w:lang w:val="en-US"/>
-        </w:rPr>
-      </w:pPr>
-      <w:r>
-        <w:rPr>
-          <w:lang w:val="en-US"/>
-        </w:rPr>
-        <w:t xml:space="preserve">  tb_std_perfil_idtb_std_perfil INTEGER   NOT NULL ,</w:t>
-      </w:r>
-    </w:p>
-    <w:p>
-      <w:pPr>
-        <w:spacing w:after="0"/>
-        <w:ind w:left="360"/>
-        <w:jc w:val="both"/>
+        <w:t xml:space="preserve">CREATE TABLE </w:t>
+      </w:r>
+      <w:proofErr w:type="spellStart"/>
+      <w:r>
+        <w:rPr>
+          <w:lang w:val="en-US"/>
+        </w:rPr>
+        <w:t>tb_std_usuarios</w:t>
+      </w:r>
+      <w:proofErr w:type="spellEnd"/>
+      <w:r>
+        <w:rPr>
+          <w:lang w:val="en-US"/>
+        </w:rPr>
+        <w:t xml:space="preserve"> (</w:t>
+      </w:r>
+    </w:p>
+    <w:p>
+      <w:pPr>
+        <w:spacing w:after="0"/>
+        <w:ind w:left="360"/>
+        <w:jc w:val="both"/>
+        <w:rPr>
+          <w:lang w:val="en-US"/>
+        </w:rPr>
       </w:pPr>
       <w:r>
         <w:rPr>
@@ -9231,165 +11979,407 @@
         </w:rPr>
         <w:t xml:space="preserve">  </w:t>
       </w:r>
-      <w:r>
-        <w:t>nombre_usuario VARCHAR    ,</w:t>
-      </w:r>
-    </w:p>
-    <w:p>
-      <w:pPr>
-        <w:spacing w:after="0"/>
-        <w:ind w:left="360"/>
-        <w:jc w:val="both"/>
-      </w:pPr>
-      <w:r>
-        <w:t xml:space="preserve">  password_usuario VARCHAR    ,</w:t>
-      </w:r>
-    </w:p>
-    <w:p>
-      <w:pPr>
-        <w:spacing w:after="0"/>
-        <w:ind w:left="360"/>
-        <w:jc w:val="both"/>
-      </w:pPr>
-      <w:r>
-        <w:t xml:space="preserve">  correo_electronico VARCHAR    ,</w:t>
-      </w:r>
-    </w:p>
-    <w:p>
-      <w:pPr>
-        <w:spacing w:after="0"/>
-        <w:ind w:left="360"/>
-        <w:jc w:val="both"/>
-      </w:pPr>
-      <w:r>
-        <w:t xml:space="preserve">  fecha_registro DATETIME      ,</w:t>
-      </w:r>
-    </w:p>
-    <w:p>
-      <w:pPr>
-        <w:spacing w:after="0"/>
-        <w:ind w:left="360"/>
-        <w:jc w:val="both"/>
-        <w:rPr>
-          <w:lang w:val="en-US"/>
-        </w:rPr>
-      </w:pPr>
-      <w:r>
-        <w:rPr>
-          <w:lang w:val="en-US"/>
-        </w:rPr>
-        <w:t>PRIMARY KEY(idtb_std_usuario)  ,</w:t>
-      </w:r>
-    </w:p>
-    <w:p>
-      <w:pPr>
-        <w:spacing w:after="0"/>
-        <w:ind w:left="360"/>
-        <w:jc w:val="both"/>
-        <w:rPr>
-          <w:lang w:val="en-US"/>
-        </w:rPr>
-      </w:pPr>
-      <w:r>
-        <w:rPr>
-          <w:lang w:val="en-US"/>
-        </w:rPr>
-        <w:t xml:space="preserve">  FOREIGN KEY(tb_std_perfil_idtb_std_perfil)</w:t>
-      </w:r>
-    </w:p>
-    <w:p>
-      <w:pPr>
-        <w:spacing w:after="0"/>
-        <w:ind w:left="360"/>
-        <w:jc w:val="both"/>
-        <w:rPr>
-          <w:lang w:val="en-US"/>
-        </w:rPr>
-      </w:pPr>
-      <w:r>
-        <w:rPr>
-          <w:lang w:val="en-US"/>
-        </w:rPr>
-        <w:t xml:space="preserve">    REFERENCES tb_std_perfil(idtb_std_perfil));</w:t>
-      </w:r>
-    </w:p>
-    <w:p>
-      <w:pPr>
-        <w:spacing w:after="0"/>
-        <w:ind w:left="360"/>
-        <w:jc w:val="both"/>
-        <w:rPr>
-          <w:lang w:val="en-US"/>
-        </w:rPr>
-      </w:pPr>
-    </w:p>
-    <w:p>
-      <w:pPr>
-        <w:spacing w:after="0"/>
-        <w:ind w:left="360"/>
-        <w:jc w:val="both"/>
-        <w:rPr>
-          <w:lang w:val="en-US"/>
-        </w:rPr>
-      </w:pPr>
-    </w:p>
-    <w:p>
-      <w:pPr>
-        <w:spacing w:after="0"/>
-        <w:ind w:left="360"/>
-        <w:jc w:val="both"/>
-        <w:rPr>
-          <w:lang w:val="en-US"/>
-        </w:rPr>
-      </w:pPr>
-      <w:r>
-        <w:rPr>
-          <w:lang w:val="en-US"/>
-        </w:rPr>
-        <w:t>CREATE INDEX tb_std_usuarios_FKIndex1 ON tb_std_usuarios (tb_std_perfil_idtb_std_perfil);</w:t>
-      </w:r>
-    </w:p>
-    <w:p>
-      <w:pPr>
-        <w:spacing w:after="0"/>
-        <w:ind w:left="360"/>
-        <w:jc w:val="both"/>
-        <w:rPr>
-          <w:lang w:val="en-US"/>
-        </w:rPr>
-      </w:pPr>
-    </w:p>
-    <w:p>
-      <w:pPr>
-        <w:spacing w:after="0"/>
-        <w:ind w:left="360"/>
-        <w:jc w:val="both"/>
-      </w:pPr>
-      <w:r>
-        <w:t>COMMENT ON TABLE tb_std_usuarios IS 'Tabla que almacena los datos de los usuarios, personal administrativo, de las areas de la unidad de Postgrado';</w:t>
-      </w:r>
-    </w:p>
-    <w:p>
-      <w:pPr>
-        <w:spacing w:after="0"/>
-        <w:ind w:left="360"/>
-        <w:jc w:val="both"/>
-      </w:pPr>
-    </w:p>
-    <w:p>
-      <w:pPr>
-        <w:spacing w:after="0"/>
-        <w:ind w:left="360"/>
-        <w:jc w:val="both"/>
-        <w:rPr>
-          <w:lang w:val="en-US"/>
-        </w:rPr>
-      </w:pPr>
-      <w:r>
-        <w:rPr>
-          <w:lang w:val="en-US"/>
-        </w:rPr>
-        <w:t>CREATE INDEX IFK_Rel_02 ON tb_std_usuarios (tb_std_perfil_idtb_std_perfil);</w:t>
+      <w:proofErr w:type="spellStart"/>
+      <w:proofErr w:type="gramStart"/>
+      <w:r>
+        <w:rPr>
+          <w:lang w:val="en-US"/>
+        </w:rPr>
+        <w:t>idtb_std_usuario</w:t>
+      </w:r>
+      <w:proofErr w:type="spellEnd"/>
+      <w:proofErr w:type="gramEnd"/>
+      <w:r>
+        <w:rPr>
+          <w:lang w:val="en-US"/>
+        </w:rPr>
+        <w:t xml:space="preserve"> INTEGER   NOT NULL ,</w:t>
+      </w:r>
+    </w:p>
+    <w:p>
+      <w:pPr>
+        <w:spacing w:after="0"/>
+        <w:ind w:left="360"/>
+        <w:jc w:val="both"/>
+        <w:rPr>
+          <w:lang w:val="en-US"/>
+        </w:rPr>
+      </w:pPr>
+      <w:r>
+        <w:rPr>
+          <w:lang w:val="en-US"/>
+        </w:rPr>
+        <w:t xml:space="preserve">  </w:t>
+      </w:r>
+      <w:proofErr w:type="spellStart"/>
+      <w:proofErr w:type="gramStart"/>
+      <w:r>
+        <w:rPr>
+          <w:lang w:val="en-US"/>
+        </w:rPr>
+        <w:t>tb_std_perfil_idtb_std_perfil</w:t>
+      </w:r>
+      <w:proofErr w:type="spellEnd"/>
+      <w:proofErr w:type="gramEnd"/>
+      <w:r>
+        <w:rPr>
+          <w:lang w:val="en-US"/>
+        </w:rPr>
+        <w:t xml:space="preserve"> INTEGER   NOT NULL ,</w:t>
+      </w:r>
+    </w:p>
+    <w:p>
+      <w:pPr>
+        <w:spacing w:after="0"/>
+        <w:ind w:left="360"/>
+        <w:jc w:val="both"/>
+      </w:pPr>
+      <w:r>
+        <w:rPr>
+          <w:lang w:val="en-US"/>
+        </w:rPr>
+        <w:t xml:space="preserve">  </w:t>
+      </w:r>
+      <w:proofErr w:type="spellStart"/>
+      <w:r>
+        <w:t>nombre_usuario</w:t>
+      </w:r>
+      <w:proofErr w:type="spellEnd"/>
+      <w:r>
+        <w:t xml:space="preserve"> VARCHAR    ,</w:t>
+      </w:r>
+    </w:p>
+    <w:p>
+      <w:pPr>
+        <w:spacing w:after="0"/>
+        <w:ind w:left="360"/>
+        <w:jc w:val="both"/>
+      </w:pPr>
+      <w:r>
+        <w:t xml:space="preserve">  </w:t>
+      </w:r>
+      <w:proofErr w:type="spellStart"/>
+      <w:r>
+        <w:t>password_usuario</w:t>
+      </w:r>
+      <w:proofErr w:type="spellEnd"/>
+      <w:r>
+        <w:t xml:space="preserve"> VARCHAR    ,</w:t>
+      </w:r>
+    </w:p>
+    <w:p>
+      <w:pPr>
+        <w:spacing w:after="0"/>
+        <w:ind w:left="360"/>
+        <w:jc w:val="both"/>
+      </w:pPr>
+      <w:r>
+        <w:t xml:space="preserve">  </w:t>
+      </w:r>
+      <w:proofErr w:type="spellStart"/>
+      <w:r>
+        <w:t>correo_electronico</w:t>
+      </w:r>
+      <w:proofErr w:type="spellEnd"/>
+      <w:r>
+        <w:t xml:space="preserve"> VARCHAR    ,</w:t>
+      </w:r>
+    </w:p>
+    <w:p>
+      <w:pPr>
+        <w:spacing w:after="0"/>
+        <w:ind w:left="360"/>
+        <w:jc w:val="both"/>
+      </w:pPr>
+      <w:r>
+        <w:t xml:space="preserve">  </w:t>
+      </w:r>
+      <w:proofErr w:type="spellStart"/>
+      <w:r>
+        <w:t>fecha_registro</w:t>
+      </w:r>
+      <w:proofErr w:type="spellEnd"/>
+      <w:r>
+        <w:t xml:space="preserve"> DATETIME      ,</w:t>
+      </w:r>
+    </w:p>
+    <w:p>
+      <w:pPr>
+        <w:spacing w:after="0"/>
+        <w:ind w:left="360"/>
+        <w:jc w:val="both"/>
+        <w:rPr>
+          <w:lang w:val="en-US"/>
+        </w:rPr>
+      </w:pPr>
+      <w:r>
+        <w:rPr>
+          <w:lang w:val="en-US"/>
+        </w:rPr>
+        <w:t xml:space="preserve">PRIMARY </w:t>
+      </w:r>
+      <w:proofErr w:type="gramStart"/>
+      <w:r>
+        <w:rPr>
+          <w:lang w:val="en-US"/>
+        </w:rPr>
+        <w:t>KEY(</w:t>
+      </w:r>
+      <w:proofErr w:type="spellStart"/>
+      <w:proofErr w:type="gramEnd"/>
+      <w:r>
+        <w:rPr>
+          <w:lang w:val="en-US"/>
+        </w:rPr>
+        <w:t>idtb_std_usuario</w:t>
+      </w:r>
+      <w:proofErr w:type="spellEnd"/>
+      <w:r>
+        <w:rPr>
+          <w:lang w:val="en-US"/>
+        </w:rPr>
+        <w:t>)  ,</w:t>
+      </w:r>
+    </w:p>
+    <w:p>
+      <w:pPr>
+        <w:spacing w:after="0"/>
+        <w:ind w:left="360"/>
+        <w:jc w:val="both"/>
+        <w:rPr>
+          <w:lang w:val="en-US"/>
+        </w:rPr>
+      </w:pPr>
+      <w:r>
+        <w:rPr>
+          <w:lang w:val="en-US"/>
+        </w:rPr>
+        <w:t xml:space="preserve">  FOREIGN </w:t>
+      </w:r>
+      <w:proofErr w:type="gramStart"/>
+      <w:r>
+        <w:rPr>
+          <w:lang w:val="en-US"/>
+        </w:rPr>
+        <w:t>KEY(</w:t>
+      </w:r>
+      <w:proofErr w:type="spellStart"/>
+      <w:proofErr w:type="gramEnd"/>
+      <w:r>
+        <w:rPr>
+          <w:lang w:val="en-US"/>
+        </w:rPr>
+        <w:t>tb_std_perfil_idtb_std_perfil</w:t>
+      </w:r>
+      <w:proofErr w:type="spellEnd"/>
+      <w:r>
+        <w:rPr>
+          <w:lang w:val="en-US"/>
+        </w:rPr>
+        <w:t>)</w:t>
+      </w:r>
+    </w:p>
+    <w:p>
+      <w:pPr>
+        <w:spacing w:after="0"/>
+        <w:ind w:left="360"/>
+        <w:jc w:val="both"/>
+        <w:rPr>
+          <w:lang w:val="en-US"/>
+        </w:rPr>
+      </w:pPr>
+      <w:r>
+        <w:rPr>
+          <w:lang w:val="en-US"/>
+        </w:rPr>
+        <w:t xml:space="preserve">    REFERENCES </w:t>
+      </w:r>
+      <w:proofErr w:type="spellStart"/>
+      <w:r>
+        <w:rPr>
+          <w:lang w:val="en-US"/>
+        </w:rPr>
+        <w:t>tb_std_</w:t>
+      </w:r>
+      <w:proofErr w:type="gramStart"/>
+      <w:r>
+        <w:rPr>
+          <w:lang w:val="en-US"/>
+        </w:rPr>
+        <w:t>perfil</w:t>
+      </w:r>
+      <w:proofErr w:type="spellEnd"/>
+      <w:r>
+        <w:rPr>
+          <w:lang w:val="en-US"/>
+        </w:rPr>
+        <w:t>(</w:t>
+      </w:r>
+      <w:proofErr w:type="spellStart"/>
+      <w:proofErr w:type="gramEnd"/>
+      <w:r>
+        <w:rPr>
+          <w:lang w:val="en-US"/>
+        </w:rPr>
+        <w:t>idtb_std_perfil</w:t>
+      </w:r>
+      <w:proofErr w:type="spellEnd"/>
+      <w:r>
+        <w:rPr>
+          <w:lang w:val="en-US"/>
+        </w:rPr>
+        <w:t>));</w:t>
+      </w:r>
+    </w:p>
+    <w:p>
+      <w:pPr>
+        <w:spacing w:after="0"/>
+        <w:ind w:left="360"/>
+        <w:jc w:val="both"/>
+        <w:rPr>
+          <w:lang w:val="en-US"/>
+        </w:rPr>
+      </w:pPr>
+    </w:p>
+    <w:p>
+      <w:pPr>
+        <w:spacing w:after="0"/>
+        <w:ind w:left="360"/>
+        <w:jc w:val="both"/>
+        <w:rPr>
+          <w:lang w:val="en-US"/>
+        </w:rPr>
+      </w:pPr>
+    </w:p>
+    <w:p>
+      <w:pPr>
+        <w:spacing w:after="0"/>
+        <w:ind w:left="360"/>
+        <w:jc w:val="both"/>
+        <w:rPr>
+          <w:lang w:val="en-US"/>
+        </w:rPr>
+      </w:pPr>
+      <w:r>
+        <w:rPr>
+          <w:lang w:val="en-US"/>
+        </w:rPr>
+        <w:t xml:space="preserve">CREATE INDEX tb_std_usuarios_FKIndex1 ON </w:t>
+      </w:r>
+      <w:proofErr w:type="spellStart"/>
+      <w:r>
+        <w:rPr>
+          <w:lang w:val="en-US"/>
+        </w:rPr>
+        <w:t>tb_std_usuarios</w:t>
+      </w:r>
+      <w:proofErr w:type="spellEnd"/>
+      <w:r>
+        <w:rPr>
+          <w:lang w:val="en-US"/>
+        </w:rPr>
+        <w:t xml:space="preserve"> (</w:t>
+      </w:r>
+      <w:proofErr w:type="spellStart"/>
+      <w:r>
+        <w:rPr>
+          <w:lang w:val="en-US"/>
+        </w:rPr>
+        <w:t>tb_std_perfil_idtb_std_perfil</w:t>
+      </w:r>
+      <w:proofErr w:type="spellEnd"/>
+      <w:r>
+        <w:rPr>
+          <w:lang w:val="en-US"/>
+        </w:rPr>
+        <w:t>);</w:t>
+      </w:r>
+    </w:p>
+    <w:p>
+      <w:pPr>
+        <w:spacing w:after="0"/>
+        <w:ind w:left="360"/>
+        <w:jc w:val="both"/>
+        <w:rPr>
+          <w:lang w:val="en-US"/>
+        </w:rPr>
+      </w:pPr>
+    </w:p>
+    <w:p>
+      <w:pPr>
+        <w:spacing w:after="0"/>
+        <w:ind w:left="360"/>
+        <w:jc w:val="both"/>
+      </w:pPr>
+      <w:r>
+        <w:t xml:space="preserve">COMMENT ON TABLE </w:t>
+      </w:r>
+      <w:proofErr w:type="spellStart"/>
+      <w:r>
+        <w:t>tb_std_usuarios</w:t>
+      </w:r>
+      <w:proofErr w:type="spellEnd"/>
+      <w:r>
+        <w:t xml:space="preserve"> IS 'Tabla que almacena los datos de los usuarios, personal administrativo, de las </w:t>
+      </w:r>
+      <w:proofErr w:type="spellStart"/>
+      <w:r>
+        <w:t>areas</w:t>
+      </w:r>
+      <w:proofErr w:type="spellEnd"/>
+      <w:r>
+        <w:t xml:space="preserve"> de la unidad de Postgrado';</w:t>
+      </w:r>
+    </w:p>
+    <w:p>
+      <w:pPr>
+        <w:spacing w:after="0"/>
+        <w:ind w:left="360"/>
+        <w:jc w:val="both"/>
+      </w:pPr>
+    </w:p>
+    <w:p>
+      <w:pPr>
+        <w:spacing w:after="0"/>
+        <w:ind w:left="360"/>
+        <w:jc w:val="both"/>
+        <w:rPr>
+          <w:lang w:val="en-US"/>
+        </w:rPr>
+      </w:pPr>
+      <w:r>
+        <w:rPr>
+          <w:lang w:val="en-US"/>
+        </w:rPr>
+        <w:t xml:space="preserve">CREATE INDEX IFK_Rel_02 ON </w:t>
+      </w:r>
+      <w:proofErr w:type="spellStart"/>
+      <w:r>
+        <w:rPr>
+          <w:lang w:val="en-US"/>
+        </w:rPr>
+        <w:t>tb_std_usuarios</w:t>
+      </w:r>
+      <w:proofErr w:type="spellEnd"/>
+      <w:r>
+        <w:rPr>
+          <w:lang w:val="en-US"/>
+        </w:rPr>
+        <w:t xml:space="preserve"> (</w:t>
+      </w:r>
+      <w:proofErr w:type="spellStart"/>
+      <w:r>
+        <w:rPr>
+          <w:lang w:val="en-US"/>
+        </w:rPr>
+        <w:t>tb_std_perfil_idtb_std_perfil</w:t>
+      </w:r>
+      <w:proofErr w:type="spellEnd"/>
+      <w:r>
+        <w:rPr>
+          <w:lang w:val="en-US"/>
+        </w:rPr>
+        <w:t>);</w:t>
       </w:r>
     </w:p>
     <w:p>
@@ -9429,7 +12419,15 @@
         <w:jc w:val="both"/>
       </w:pPr>
       <w:r>
-        <w:t>-- Tabla que almacena los datos de los tramites de la Unidad de Postgrado.</w:t>
+        <w:t xml:space="preserve">-- Tabla que almacena los datos de los </w:t>
+      </w:r>
+      <w:proofErr w:type="gramStart"/>
+      <w:r>
+        <w:t>tramites</w:t>
+      </w:r>
+      <w:proofErr w:type="gramEnd"/>
+      <w:r>
+        <w:t xml:space="preserve"> de la Unidad de Postgrado.</w:t>
       </w:r>
     </w:p>
     <w:p>
@@ -9471,78 +12469,31 @@
         <w:rPr>
           <w:lang w:val="en-US"/>
         </w:rPr>
-        <w:t>CREATE TABLE tb_std_tramites (</w:t>
-      </w:r>
-    </w:p>
-    <w:p>
-      <w:pPr>
-        <w:spacing w:after="0"/>
-        <w:ind w:left="360"/>
-        <w:jc w:val="both"/>
-        <w:rPr>
-          <w:lang w:val="en-US"/>
-        </w:rPr>
-      </w:pPr>
-      <w:r>
-        <w:rPr>
-          <w:lang w:val="en-US"/>
-        </w:rPr>
-        <w:t xml:space="preserve">  idtb_std_tramite INTEGER   NOT NULL ,</w:t>
-      </w:r>
-    </w:p>
-    <w:p>
-      <w:pPr>
-        <w:spacing w:after="0"/>
-        <w:ind w:left="360"/>
-        <w:jc w:val="both"/>
-        <w:rPr>
-          <w:lang w:val="en-US"/>
-        </w:rPr>
-      </w:pPr>
-      <w:r>
-        <w:rPr>
-          <w:lang w:val="en-US"/>
-        </w:rPr>
-        <w:t xml:space="preserve">  tb_std_usuarios_idtb_std_usuario INTEGER   NOT NULL ,</w:t>
-      </w:r>
-    </w:p>
-    <w:p>
-      <w:pPr>
-        <w:spacing w:after="0"/>
-        <w:ind w:left="360"/>
-        <w:jc w:val="both"/>
-        <w:rPr>
-          <w:lang w:val="en-US"/>
-        </w:rPr>
-      </w:pPr>
-      <w:r>
-        <w:rPr>
-          <w:lang w:val="en-US"/>
-        </w:rPr>
-        <w:t xml:space="preserve">  tb_std_alumnos_idtb_std_alumno INTEGER   NOT NULL ,</w:t>
-      </w:r>
-    </w:p>
-    <w:p>
-      <w:pPr>
-        <w:spacing w:after="0"/>
-        <w:ind w:left="360"/>
-        <w:jc w:val="both"/>
-        <w:rPr>
-          <w:lang w:val="en-US"/>
-        </w:rPr>
-      </w:pPr>
-      <w:r>
-        <w:rPr>
-          <w:lang w:val="en-US"/>
-        </w:rPr>
-        <w:t xml:space="preserve">  tb_std_areas_idtb_std_area INTEGER   NOT NULL ,</w:t>
-      </w:r>
-    </w:p>
-    <w:p>
-      <w:pPr>
-        <w:spacing w:after="0"/>
-        <w:ind w:left="360"/>
-        <w:jc w:val="both"/>
+        <w:t xml:space="preserve">CREATE TABLE </w:t>
+      </w:r>
+      <w:proofErr w:type="spellStart"/>
+      <w:r>
+        <w:rPr>
+          <w:lang w:val="en-US"/>
+        </w:rPr>
+        <w:t>tb_std_tramites</w:t>
+      </w:r>
+      <w:proofErr w:type="spellEnd"/>
+      <w:r>
+        <w:rPr>
+          <w:lang w:val="en-US"/>
+        </w:rPr>
+        <w:t xml:space="preserve"> (</w:t>
+      </w:r>
+    </w:p>
+    <w:p>
+      <w:pPr>
+        <w:spacing w:after="0"/>
+        <w:ind w:left="360"/>
+        <w:jc w:val="both"/>
+        <w:rPr>
+          <w:lang w:val="en-US"/>
+        </w:rPr>
       </w:pPr>
       <w:r>
         <w:rPr>
@@ -9550,51 +12501,31 @@
         </w:rPr>
         <w:t xml:space="preserve">  </w:t>
       </w:r>
-      <w:r>
-        <w:t>tb_std_estado_tramites_idtb_std_estado_tramite INTEGER   NOT NULL ,</w:t>
-      </w:r>
-    </w:p>
-    <w:p>
-      <w:pPr>
-        <w:spacing w:after="0"/>
-        <w:ind w:left="360"/>
-        <w:jc w:val="both"/>
-      </w:pPr>
-      <w:r>
-        <w:t xml:space="preserve">  nombre_tramite VARCHAR    ,</w:t>
-      </w:r>
-    </w:p>
-    <w:p>
-      <w:pPr>
-        <w:spacing w:after="0"/>
-        <w:ind w:left="360"/>
-        <w:jc w:val="both"/>
-      </w:pPr>
-      <w:r>
-        <w:t xml:space="preserve">  fecha_registro DATETIME      ,</w:t>
-      </w:r>
-    </w:p>
-    <w:p>
-      <w:pPr>
-        <w:spacing w:after="0"/>
-        <w:ind w:left="360"/>
-        <w:jc w:val="both"/>
-        <w:rPr>
-          <w:lang w:val="en-US"/>
-        </w:rPr>
-      </w:pPr>
-      <w:r>
-        <w:rPr>
-          <w:lang w:val="en-US"/>
-        </w:rPr>
-        <w:t>PRIMARY KEY(idtb_std_tramite)        ,</w:t>
-      </w:r>
-    </w:p>
-    <w:p>
-      <w:pPr>
-        <w:spacing w:after="0"/>
-        <w:ind w:left="360"/>
-        <w:jc w:val="both"/>
+      <w:proofErr w:type="spellStart"/>
+      <w:proofErr w:type="gramStart"/>
+      <w:r>
+        <w:rPr>
+          <w:lang w:val="en-US"/>
+        </w:rPr>
+        <w:t>idtb_std_tramite</w:t>
+      </w:r>
+      <w:proofErr w:type="spellEnd"/>
+      <w:proofErr w:type="gramEnd"/>
+      <w:r>
+        <w:rPr>
+          <w:lang w:val="en-US"/>
+        </w:rPr>
+        <w:t xml:space="preserve"> INTEGER   NOT NULL ,</w:t>
+      </w:r>
+    </w:p>
+    <w:p>
+      <w:pPr>
+        <w:spacing w:after="0"/>
+        <w:ind w:left="360"/>
+        <w:jc w:val="both"/>
+        <w:rPr>
+          <w:lang w:val="en-US"/>
+        </w:rPr>
       </w:pPr>
       <w:r>
         <w:rPr>
@@ -9602,8 +12533,214 @@
         </w:rPr>
         <w:t xml:space="preserve">  </w:t>
       </w:r>
-      <w:r>
-        <w:t>FOREIGN KEY(tb_std_estado_tramites_idtb_std_estado_tramite)</w:t>
+      <w:proofErr w:type="spellStart"/>
+      <w:proofErr w:type="gramStart"/>
+      <w:r>
+        <w:rPr>
+          <w:lang w:val="en-US"/>
+        </w:rPr>
+        <w:t>tb_std_usuarios_idtb_std_usuario</w:t>
+      </w:r>
+      <w:proofErr w:type="spellEnd"/>
+      <w:proofErr w:type="gramEnd"/>
+      <w:r>
+        <w:rPr>
+          <w:lang w:val="en-US"/>
+        </w:rPr>
+        <w:t xml:space="preserve"> INTEGER   NOT NULL ,</w:t>
+      </w:r>
+    </w:p>
+    <w:p>
+      <w:pPr>
+        <w:spacing w:after="0"/>
+        <w:ind w:left="360"/>
+        <w:jc w:val="both"/>
+        <w:rPr>
+          <w:lang w:val="en-US"/>
+        </w:rPr>
+      </w:pPr>
+      <w:r>
+        <w:rPr>
+          <w:lang w:val="en-US"/>
+        </w:rPr>
+        <w:t xml:space="preserve">  </w:t>
+      </w:r>
+      <w:proofErr w:type="spellStart"/>
+      <w:proofErr w:type="gramStart"/>
+      <w:r>
+        <w:rPr>
+          <w:lang w:val="en-US"/>
+        </w:rPr>
+        <w:t>tb_std_alumnos_idtb_std_alumno</w:t>
+      </w:r>
+      <w:proofErr w:type="spellEnd"/>
+      <w:proofErr w:type="gramEnd"/>
+      <w:r>
+        <w:rPr>
+          <w:lang w:val="en-US"/>
+        </w:rPr>
+        <w:t xml:space="preserve"> INTEGER   NOT NULL ,</w:t>
+      </w:r>
+    </w:p>
+    <w:p>
+      <w:pPr>
+        <w:spacing w:after="0"/>
+        <w:ind w:left="360"/>
+        <w:jc w:val="both"/>
+        <w:rPr>
+          <w:lang w:val="en-US"/>
+        </w:rPr>
+      </w:pPr>
+      <w:r>
+        <w:rPr>
+          <w:lang w:val="en-US"/>
+        </w:rPr>
+        <w:t xml:space="preserve">  </w:t>
+      </w:r>
+      <w:proofErr w:type="spellStart"/>
+      <w:proofErr w:type="gramStart"/>
+      <w:r>
+        <w:rPr>
+          <w:lang w:val="en-US"/>
+        </w:rPr>
+        <w:t>tb_std_areas_idtb_std_area</w:t>
+      </w:r>
+      <w:proofErr w:type="spellEnd"/>
+      <w:proofErr w:type="gramEnd"/>
+      <w:r>
+        <w:rPr>
+          <w:lang w:val="en-US"/>
+        </w:rPr>
+        <w:t xml:space="preserve"> INTEGER   NOT NULL ,</w:t>
+      </w:r>
+    </w:p>
+    <w:p>
+      <w:pPr>
+        <w:spacing w:after="0"/>
+        <w:ind w:left="360"/>
+        <w:jc w:val="both"/>
+      </w:pPr>
+      <w:r>
+        <w:rPr>
+          <w:lang w:val="en-US"/>
+        </w:rPr>
+        <w:t xml:space="preserve">  </w:t>
+      </w:r>
+      <w:proofErr w:type="spellStart"/>
+      <w:r>
+        <w:t>tb_std_estado_tramites_idtb_std_estado_tramite</w:t>
+      </w:r>
+      <w:proofErr w:type="spellEnd"/>
+      <w:r>
+        <w:t xml:space="preserve"> INTEGER   NOT </w:t>
+      </w:r>
+      <w:proofErr w:type="gramStart"/>
+      <w:r>
+        <w:t>NULL ,</w:t>
+      </w:r>
+      <w:proofErr w:type="gramEnd"/>
+    </w:p>
+    <w:p>
+      <w:pPr>
+        <w:spacing w:after="0"/>
+        <w:ind w:left="360"/>
+        <w:jc w:val="both"/>
+      </w:pPr>
+      <w:r>
+        <w:t xml:space="preserve">  </w:t>
+      </w:r>
+      <w:proofErr w:type="spellStart"/>
+      <w:r>
+        <w:t>nombre_tramite</w:t>
+      </w:r>
+      <w:proofErr w:type="spellEnd"/>
+      <w:r>
+        <w:t xml:space="preserve"> VARCHAR    ,</w:t>
+      </w:r>
+    </w:p>
+    <w:p>
+      <w:pPr>
+        <w:spacing w:after="0"/>
+        <w:ind w:left="360"/>
+        <w:jc w:val="both"/>
+      </w:pPr>
+      <w:r>
+        <w:t xml:space="preserve">  </w:t>
+      </w:r>
+      <w:proofErr w:type="spellStart"/>
+      <w:r>
+        <w:t>fecha_registro</w:t>
+      </w:r>
+      <w:proofErr w:type="spellEnd"/>
+      <w:r>
+        <w:t xml:space="preserve"> DATETIME      ,</w:t>
+      </w:r>
+    </w:p>
+    <w:p>
+      <w:pPr>
+        <w:spacing w:after="0"/>
+        <w:ind w:left="360"/>
+        <w:jc w:val="both"/>
+        <w:rPr>
+          <w:lang w:val="en-US"/>
+        </w:rPr>
+      </w:pPr>
+      <w:r>
+        <w:rPr>
+          <w:lang w:val="en-US"/>
+        </w:rPr>
+        <w:t xml:space="preserve">PRIMARY </w:t>
+      </w:r>
+      <w:proofErr w:type="gramStart"/>
+      <w:r>
+        <w:rPr>
+          <w:lang w:val="en-US"/>
+        </w:rPr>
+        <w:t>KEY(</w:t>
+      </w:r>
+      <w:proofErr w:type="spellStart"/>
+      <w:proofErr w:type="gramEnd"/>
+      <w:r>
+        <w:rPr>
+          <w:lang w:val="en-US"/>
+        </w:rPr>
+        <w:t>idtb_std_tramite</w:t>
+      </w:r>
+      <w:proofErr w:type="spellEnd"/>
+      <w:r>
+        <w:rPr>
+          <w:lang w:val="en-US"/>
+        </w:rPr>
+        <w:t>)        ,</w:t>
+      </w:r>
+    </w:p>
+    <w:p>
+      <w:pPr>
+        <w:spacing w:after="0"/>
+        <w:ind w:left="360"/>
+        <w:jc w:val="both"/>
+      </w:pPr>
+      <w:r>
+        <w:rPr>
+          <w:lang w:val="en-US"/>
+        </w:rPr>
+        <w:t xml:space="preserve">  </w:t>
+      </w:r>
+      <w:r>
+        <w:t xml:space="preserve">FOREIGN </w:t>
+      </w:r>
+      <w:proofErr w:type="gramStart"/>
+      <w:r>
+        <w:t>KEY(</w:t>
+      </w:r>
+      <w:proofErr w:type="spellStart"/>
+      <w:proofErr w:type="gramEnd"/>
+      <w:r>
+        <w:t>tb_std_estado_tramites_idtb_std_estado_tramite</w:t>
+      </w:r>
+      <w:proofErr w:type="spellEnd"/>
+      <w:r>
+        <w:t>)</w:t>
       </w:r>
     </w:p>
     <w:p>
@@ -9614,7 +12751,28 @@
       </w:pPr>
       <w:r>
         <w:lastRenderedPageBreak/>
-        <w:t xml:space="preserve">    REFERENCES tb_std_estado_tramites(idtb_std_estado_tramite),</w:t>
+        <w:t xml:space="preserve">    REFERENCES </w:t>
+      </w:r>
+      <w:proofErr w:type="spellStart"/>
+      <w:r>
+        <w:t>tb_std_estado_</w:t>
+      </w:r>
+      <w:proofErr w:type="gramStart"/>
+      <w:r>
+        <w:t>tramites</w:t>
+      </w:r>
+      <w:proofErr w:type="spellEnd"/>
+      <w:r>
+        <w:t>(</w:t>
+      </w:r>
+      <w:proofErr w:type="spellStart"/>
+      <w:proofErr w:type="gramEnd"/>
+      <w:r>
+        <w:t>idtb_std_estado_tramite</w:t>
+      </w:r>
+      <w:proofErr w:type="spellEnd"/>
+      <w:r>
+        <w:t>),</w:t>
       </w:r>
     </w:p>
     <w:p>
@@ -9633,39 +12791,119 @@
         <w:rPr>
           <w:lang w:val="en-US"/>
         </w:rPr>
-        <w:t>FOREIGN KEY(tb_std_areas_idtb_std_area)</w:t>
-      </w:r>
-    </w:p>
-    <w:p>
-      <w:pPr>
-        <w:spacing w:after="0"/>
-        <w:ind w:left="360"/>
-        <w:jc w:val="both"/>
-        <w:rPr>
-          <w:lang w:val="en-US"/>
-        </w:rPr>
-      </w:pPr>
-      <w:r>
-        <w:rPr>
-          <w:lang w:val="en-US"/>
-        </w:rPr>
-        <w:t xml:space="preserve">    REFERENCES tb_std_areas(idtb_std_area),</w:t>
-      </w:r>
-    </w:p>
-    <w:p>
-      <w:pPr>
-        <w:spacing w:after="0"/>
-        <w:ind w:left="360"/>
-        <w:jc w:val="both"/>
-        <w:rPr>
-          <w:lang w:val="en-US"/>
-        </w:rPr>
-      </w:pPr>
-      <w:r>
-        <w:rPr>
-          <w:lang w:val="en-US"/>
-        </w:rPr>
-        <w:t xml:space="preserve">  FOREIGN KEY(tb_std_alumnos_idtb_std_alumno)</w:t>
+        <w:t xml:space="preserve">FOREIGN </w:t>
+      </w:r>
+      <w:proofErr w:type="gramStart"/>
+      <w:r>
+        <w:rPr>
+          <w:lang w:val="en-US"/>
+        </w:rPr>
+        <w:t>KEY(</w:t>
+      </w:r>
+      <w:proofErr w:type="spellStart"/>
+      <w:proofErr w:type="gramEnd"/>
+      <w:r>
+        <w:rPr>
+          <w:lang w:val="en-US"/>
+        </w:rPr>
+        <w:t>tb_std_areas_idtb_std_area</w:t>
+      </w:r>
+      <w:proofErr w:type="spellEnd"/>
+      <w:r>
+        <w:rPr>
+          <w:lang w:val="en-US"/>
+        </w:rPr>
+        <w:t>)</w:t>
+      </w:r>
+    </w:p>
+    <w:p>
+      <w:pPr>
+        <w:spacing w:after="0"/>
+        <w:ind w:left="360"/>
+        <w:jc w:val="both"/>
+        <w:rPr>
+          <w:lang w:val="en-US"/>
+        </w:rPr>
+      </w:pPr>
+      <w:r>
+        <w:rPr>
+          <w:lang w:val="en-US"/>
+        </w:rPr>
+        <w:t xml:space="preserve">    REFERENCES </w:t>
+      </w:r>
+      <w:proofErr w:type="spellStart"/>
+      <w:r>
+        <w:rPr>
+          <w:lang w:val="en-US"/>
+        </w:rPr>
+        <w:t>tb_std_</w:t>
+      </w:r>
+      <w:proofErr w:type="gramStart"/>
+      <w:r>
+        <w:rPr>
+          <w:lang w:val="en-US"/>
+        </w:rPr>
+        <w:t>areas</w:t>
+      </w:r>
+      <w:proofErr w:type="spellEnd"/>
+      <w:r>
+        <w:rPr>
+          <w:lang w:val="en-US"/>
+        </w:rPr>
+        <w:t>(</w:t>
+      </w:r>
+      <w:proofErr w:type="spellStart"/>
+      <w:proofErr w:type="gramEnd"/>
+      <w:r>
+        <w:rPr>
+          <w:lang w:val="en-US"/>
+        </w:rPr>
+        <w:t>idtb_std_area</w:t>
+      </w:r>
+      <w:proofErr w:type="spellEnd"/>
+      <w:r>
+        <w:rPr>
+          <w:lang w:val="en-US"/>
+        </w:rPr>
+        <w:t>),</w:t>
+      </w:r>
+    </w:p>
+    <w:p>
+      <w:pPr>
+        <w:spacing w:after="0"/>
+        <w:ind w:left="360"/>
+        <w:jc w:val="both"/>
+        <w:rPr>
+          <w:lang w:val="en-US"/>
+        </w:rPr>
+      </w:pPr>
+      <w:r>
+        <w:rPr>
+          <w:lang w:val="en-US"/>
+        </w:rPr>
+        <w:t xml:space="preserve">  FOREIGN </w:t>
+      </w:r>
+      <w:proofErr w:type="gramStart"/>
+      <w:r>
+        <w:rPr>
+          <w:lang w:val="en-US"/>
+        </w:rPr>
+        <w:t>KEY(</w:t>
+      </w:r>
+      <w:proofErr w:type="spellStart"/>
+      <w:proofErr w:type="gramEnd"/>
+      <w:r>
+        <w:rPr>
+          <w:lang w:val="en-US"/>
+        </w:rPr>
+        <w:t>tb_std_alumnos_idtb_std_alumno</w:t>
+      </w:r>
+      <w:proofErr w:type="spellEnd"/>
+      <w:r>
+        <w:rPr>
+          <w:lang w:val="en-US"/>
+        </w:rPr>
+        <w:t>)</w:t>
       </w:r>
     </w:p>
     <w:p>
@@ -9681,7 +12919,28 @@
         <w:t xml:space="preserve">    </w:t>
       </w:r>
       <w:r>
-        <w:t>REFERENCES tb_std_alumnos(idtb_std_alumno),</w:t>
+        <w:t xml:space="preserve">REFERENCES </w:t>
+      </w:r>
+      <w:proofErr w:type="spellStart"/>
+      <w:r>
+        <w:t>tb_std_</w:t>
+      </w:r>
+      <w:proofErr w:type="gramStart"/>
+      <w:r>
+        <w:t>alumnos</w:t>
+      </w:r>
+      <w:proofErr w:type="spellEnd"/>
+      <w:r>
+        <w:t>(</w:t>
+      </w:r>
+      <w:proofErr w:type="spellStart"/>
+      <w:proofErr w:type="gramEnd"/>
+      <w:r>
+        <w:t>idtb_std_alumno</w:t>
+      </w:r>
+      <w:proofErr w:type="spellEnd"/>
+      <w:r>
+        <w:t>),</w:t>
       </w:r>
     </w:p>
     <w:p>
@@ -9700,7 +12959,29 @@
         <w:rPr>
           <w:lang w:val="en-US"/>
         </w:rPr>
-        <w:t>FOREIGN KEY(tb_std_usuarios_idtb_std_usuario)</w:t>
+        <w:t xml:space="preserve">FOREIGN </w:t>
+      </w:r>
+      <w:proofErr w:type="gramStart"/>
+      <w:r>
+        <w:rPr>
+          <w:lang w:val="en-US"/>
+        </w:rPr>
+        <w:t>KEY(</w:t>
+      </w:r>
+      <w:proofErr w:type="spellStart"/>
+      <w:proofErr w:type="gramEnd"/>
+      <w:r>
+        <w:rPr>
+          <w:lang w:val="en-US"/>
+        </w:rPr>
+        <w:t>tb_std_usuarios_idtb_std_usuario</w:t>
+      </w:r>
+      <w:proofErr w:type="spellEnd"/>
+      <w:r>
+        <w:rPr>
+          <w:lang w:val="en-US"/>
+        </w:rPr>
+        <w:t>)</w:t>
       </w:r>
     </w:p>
     <w:p>
@@ -9716,164 +12997,393 @@
         <w:t xml:space="preserve">    </w:t>
       </w:r>
       <w:r>
-        <w:t>REFERENCES tb_std_usuarios(idtb_std_usuario));</w:t>
-      </w:r>
-    </w:p>
-    <w:p>
-      <w:pPr>
-        <w:spacing w:after="0"/>
-        <w:ind w:left="360"/>
-        <w:jc w:val="both"/>
-      </w:pPr>
-    </w:p>
-    <w:p>
-      <w:pPr>
-        <w:spacing w:after="0"/>
-        <w:ind w:left="360"/>
-        <w:jc w:val="both"/>
-      </w:pPr>
-    </w:p>
-    <w:p>
-      <w:pPr>
-        <w:spacing w:after="0"/>
-        <w:ind w:left="360"/>
-        <w:jc w:val="both"/>
-      </w:pPr>
-      <w:r>
-        <w:t>CREATE INDEX tb_std_tramites_FKIndex1 ON tb_std_tramites (tb_std_estado_tramites_idtb_std_estado_tramite);</w:t>
-      </w:r>
-    </w:p>
-    <w:p>
-      <w:pPr>
-        <w:spacing w:after="0"/>
-        <w:ind w:left="360"/>
-        <w:jc w:val="both"/>
-        <w:rPr>
-          <w:lang w:val="en-US"/>
-        </w:rPr>
-      </w:pPr>
-      <w:r>
-        <w:rPr>
-          <w:lang w:val="en-US"/>
-        </w:rPr>
-        <w:t>CREATE INDEX tb_std_tramites_FKIndex2 ON tb_std_tramites (tb_std_areas_idtb_std_area);</w:t>
-      </w:r>
-    </w:p>
-    <w:p>
-      <w:pPr>
-        <w:spacing w:after="0"/>
-        <w:ind w:left="360"/>
-        <w:jc w:val="both"/>
-        <w:rPr>
-          <w:lang w:val="en-US"/>
-        </w:rPr>
-      </w:pPr>
-      <w:r>
-        <w:rPr>
-          <w:lang w:val="en-US"/>
-        </w:rPr>
-        <w:t>CREATE INDEX tb_std_tramites_FKIndex3 ON tb_std_tramites (tb_std_alumnos_idtb_std_alumno);</w:t>
-      </w:r>
-    </w:p>
-    <w:p>
-      <w:pPr>
-        <w:spacing w:after="0"/>
-        <w:ind w:left="360"/>
-        <w:jc w:val="both"/>
-        <w:rPr>
-          <w:lang w:val="en-US"/>
-        </w:rPr>
-      </w:pPr>
-      <w:r>
-        <w:rPr>
-          <w:lang w:val="en-US"/>
-        </w:rPr>
-        <w:t>CREATE INDEX tb_std_tramites_FKIndex4 ON tb_std_tramites (tb_std_usuarios_idtb_std_usuario);</w:t>
-      </w:r>
-    </w:p>
-    <w:p>
-      <w:pPr>
-        <w:spacing w:after="0"/>
-        <w:ind w:left="360"/>
-        <w:jc w:val="both"/>
-        <w:rPr>
-          <w:lang w:val="en-US"/>
-        </w:rPr>
-      </w:pPr>
-    </w:p>
-    <w:p>
-      <w:pPr>
-        <w:spacing w:after="0"/>
-        <w:ind w:left="360"/>
-        <w:jc w:val="both"/>
-      </w:pPr>
-      <w:r>
-        <w:t>COMMENT ON TABLE tb_std_tramites IS 'Tabla que almacena los datos de los tramites de la Unidad de Postgrado.';</w:t>
-      </w:r>
-    </w:p>
-    <w:p>
-      <w:pPr>
-        <w:spacing w:after="0"/>
-        <w:ind w:left="360"/>
-        <w:jc w:val="both"/>
-      </w:pPr>
-    </w:p>
-    <w:p>
-      <w:pPr>
-        <w:spacing w:after="0"/>
-        <w:ind w:left="360"/>
-        <w:jc w:val="both"/>
-      </w:pPr>
-      <w:r>
-        <w:t>CREATE INDEX IFK_Rel_01 ON tb_std_tramites (tb_std_estado_tramites_idtb_std_estado_tramite);</w:t>
-      </w:r>
-    </w:p>
-    <w:p>
-      <w:pPr>
-        <w:spacing w:after="0"/>
-        <w:ind w:left="360"/>
-        <w:jc w:val="both"/>
-        <w:rPr>
-          <w:lang w:val="en-US"/>
-        </w:rPr>
-      </w:pPr>
-      <w:r>
-        <w:rPr>
-          <w:lang w:val="en-US"/>
-        </w:rPr>
-        <w:t>CREATE INDEX IFK_Rel_04 ON tb_std_tramites (tb_std_areas_idtb_std_area);</w:t>
-      </w:r>
-    </w:p>
-    <w:p>
-      <w:pPr>
-        <w:spacing w:after="0"/>
-        <w:ind w:left="360"/>
-        <w:jc w:val="both"/>
-        <w:rPr>
-          <w:lang w:val="en-US"/>
-        </w:rPr>
-      </w:pPr>
-      <w:r>
-        <w:rPr>
-          <w:lang w:val="en-US"/>
-        </w:rPr>
-        <w:t>CREATE INDEX IFK_Rel_05 ON tb_std_tramites (tb_std_alumnos_idtb_std_alumno);</w:t>
-      </w:r>
-    </w:p>
-    <w:p>
-      <w:pPr>
-        <w:spacing w:after="0"/>
-        <w:ind w:left="360"/>
-        <w:jc w:val="both"/>
-        <w:rPr>
-          <w:lang w:val="en-US"/>
-        </w:rPr>
-      </w:pPr>
-      <w:r>
-        <w:rPr>
-          <w:lang w:val="en-US"/>
-        </w:rPr>
-        <w:t>CREATE INDEX IFK_Rel_06 ON tb_std_tramites (tb_std_usuarios_idtb_std_usuario);</w:t>
+        <w:t xml:space="preserve">REFERENCES </w:t>
+      </w:r>
+      <w:proofErr w:type="spellStart"/>
+      <w:r>
+        <w:t>tb_std_</w:t>
+      </w:r>
+      <w:proofErr w:type="gramStart"/>
+      <w:r>
+        <w:t>usuarios</w:t>
+      </w:r>
+      <w:proofErr w:type="spellEnd"/>
+      <w:r>
+        <w:t>(</w:t>
+      </w:r>
+      <w:proofErr w:type="spellStart"/>
+      <w:proofErr w:type="gramEnd"/>
+      <w:r>
+        <w:t>idtb_std_usuario</w:t>
+      </w:r>
+      <w:proofErr w:type="spellEnd"/>
+      <w:r>
+        <w:t>));</w:t>
+      </w:r>
+    </w:p>
+    <w:p>
+      <w:pPr>
+        <w:spacing w:after="0"/>
+        <w:ind w:left="360"/>
+        <w:jc w:val="both"/>
+      </w:pPr>
+    </w:p>
+    <w:p>
+      <w:pPr>
+        <w:spacing w:after="0"/>
+        <w:ind w:left="360"/>
+        <w:jc w:val="both"/>
+      </w:pPr>
+    </w:p>
+    <w:p>
+      <w:pPr>
+        <w:spacing w:after="0"/>
+        <w:ind w:left="360"/>
+        <w:jc w:val="both"/>
+      </w:pPr>
+      <w:r>
+        <w:t xml:space="preserve">CREATE INDEX tb_std_tramites_FKIndex1 ON </w:t>
+      </w:r>
+      <w:proofErr w:type="spellStart"/>
+      <w:r>
+        <w:t>tb_std_tramites</w:t>
+      </w:r>
+      <w:proofErr w:type="spellEnd"/>
+      <w:r>
+        <w:t xml:space="preserve"> (</w:t>
+      </w:r>
+      <w:proofErr w:type="spellStart"/>
+      <w:r>
+        <w:t>tb_std_estado_tramites_idtb_std_estado_tramite</w:t>
+      </w:r>
+      <w:proofErr w:type="spellEnd"/>
+      <w:r>
+        <w:t>);</w:t>
+      </w:r>
+    </w:p>
+    <w:p>
+      <w:pPr>
+        <w:spacing w:after="0"/>
+        <w:ind w:left="360"/>
+        <w:jc w:val="both"/>
+        <w:rPr>
+          <w:lang w:val="en-US"/>
+        </w:rPr>
+      </w:pPr>
+      <w:r>
+        <w:rPr>
+          <w:lang w:val="en-US"/>
+        </w:rPr>
+        <w:t xml:space="preserve">CREATE INDEX tb_std_tramites_FKIndex2 ON </w:t>
+      </w:r>
+      <w:proofErr w:type="spellStart"/>
+      <w:r>
+        <w:rPr>
+          <w:lang w:val="en-US"/>
+        </w:rPr>
+        <w:t>tb_std_tramites</w:t>
+      </w:r>
+      <w:proofErr w:type="spellEnd"/>
+      <w:r>
+        <w:rPr>
+          <w:lang w:val="en-US"/>
+        </w:rPr>
+        <w:t xml:space="preserve"> (</w:t>
+      </w:r>
+      <w:proofErr w:type="spellStart"/>
+      <w:r>
+        <w:rPr>
+          <w:lang w:val="en-US"/>
+        </w:rPr>
+        <w:t>tb_std_areas_idtb_std_area</w:t>
+      </w:r>
+      <w:proofErr w:type="spellEnd"/>
+      <w:r>
+        <w:rPr>
+          <w:lang w:val="en-US"/>
+        </w:rPr>
+        <w:t>);</w:t>
+      </w:r>
+    </w:p>
+    <w:p>
+      <w:pPr>
+        <w:spacing w:after="0"/>
+        <w:ind w:left="360"/>
+        <w:jc w:val="both"/>
+        <w:rPr>
+          <w:lang w:val="en-US"/>
+        </w:rPr>
+      </w:pPr>
+      <w:r>
+        <w:rPr>
+          <w:lang w:val="en-US"/>
+        </w:rPr>
+        <w:t xml:space="preserve">CREATE INDEX tb_std_tramites_FKIndex3 ON </w:t>
+      </w:r>
+      <w:proofErr w:type="spellStart"/>
+      <w:r>
+        <w:rPr>
+          <w:lang w:val="en-US"/>
+        </w:rPr>
+        <w:t>tb_std_tramites</w:t>
+      </w:r>
+      <w:proofErr w:type="spellEnd"/>
+      <w:r>
+        <w:rPr>
+          <w:lang w:val="en-US"/>
+        </w:rPr>
+        <w:t xml:space="preserve"> (</w:t>
+      </w:r>
+      <w:proofErr w:type="spellStart"/>
+      <w:r>
+        <w:rPr>
+          <w:lang w:val="en-US"/>
+        </w:rPr>
+        <w:t>tb_std_alumnos_idtb_std_alumno</w:t>
+      </w:r>
+      <w:proofErr w:type="spellEnd"/>
+      <w:r>
+        <w:rPr>
+          <w:lang w:val="en-US"/>
+        </w:rPr>
+        <w:t>);</w:t>
+      </w:r>
+    </w:p>
+    <w:p>
+      <w:pPr>
+        <w:spacing w:after="0"/>
+        <w:ind w:left="360"/>
+        <w:jc w:val="both"/>
+        <w:rPr>
+          <w:lang w:val="en-US"/>
+        </w:rPr>
+      </w:pPr>
+      <w:r>
+        <w:rPr>
+          <w:lang w:val="en-US"/>
+        </w:rPr>
+        <w:t xml:space="preserve">CREATE INDEX tb_std_tramites_FKIndex4 ON </w:t>
+      </w:r>
+      <w:proofErr w:type="spellStart"/>
+      <w:r>
+        <w:rPr>
+          <w:lang w:val="en-US"/>
+        </w:rPr>
+        <w:t>tb_std_tramites</w:t>
+      </w:r>
+      <w:proofErr w:type="spellEnd"/>
+      <w:r>
+        <w:rPr>
+          <w:lang w:val="en-US"/>
+        </w:rPr>
+        <w:t xml:space="preserve"> (</w:t>
+      </w:r>
+      <w:proofErr w:type="spellStart"/>
+      <w:r>
+        <w:rPr>
+          <w:lang w:val="en-US"/>
+        </w:rPr>
+        <w:t>tb_std_usuarios_idtb_std_usuario</w:t>
+      </w:r>
+      <w:proofErr w:type="spellEnd"/>
+      <w:r>
+        <w:rPr>
+          <w:lang w:val="en-US"/>
+        </w:rPr>
+        <w:t>);</w:t>
+      </w:r>
+    </w:p>
+    <w:p>
+      <w:pPr>
+        <w:spacing w:after="0"/>
+        <w:ind w:left="360"/>
+        <w:jc w:val="both"/>
+        <w:rPr>
+          <w:lang w:val="en-US"/>
+        </w:rPr>
+      </w:pPr>
+    </w:p>
+    <w:p>
+      <w:pPr>
+        <w:spacing w:after="0"/>
+        <w:ind w:left="360"/>
+        <w:jc w:val="both"/>
+      </w:pPr>
+      <w:r>
+        <w:t xml:space="preserve">COMMENT ON TABLE </w:t>
+      </w:r>
+      <w:proofErr w:type="spellStart"/>
+      <w:r>
+        <w:t>tb_std_tramites</w:t>
+      </w:r>
+      <w:proofErr w:type="spellEnd"/>
+      <w:r>
+        <w:t xml:space="preserve"> IS 'Tabla que almacena los datos de los tramites de la Unidad de Postgrado.';</w:t>
+      </w:r>
+    </w:p>
+    <w:p>
+      <w:pPr>
+        <w:spacing w:after="0"/>
+        <w:ind w:left="360"/>
+        <w:jc w:val="both"/>
+      </w:pPr>
+    </w:p>
+    <w:p>
+      <w:pPr>
+        <w:spacing w:after="0"/>
+        <w:ind w:left="360"/>
+        <w:jc w:val="both"/>
+      </w:pPr>
+      <w:r>
+        <w:t xml:space="preserve">CREATE INDEX IFK_Rel_01 ON </w:t>
+      </w:r>
+      <w:proofErr w:type="spellStart"/>
+      <w:r>
+        <w:t>tb_std_tramites</w:t>
+      </w:r>
+      <w:proofErr w:type="spellEnd"/>
+      <w:r>
+        <w:t xml:space="preserve"> (</w:t>
+      </w:r>
+      <w:proofErr w:type="spellStart"/>
+      <w:r>
+        <w:t>tb_std_estado_tramites_idtb_std_estado_tramite</w:t>
+      </w:r>
+      <w:proofErr w:type="spellEnd"/>
+      <w:r>
+        <w:t>);</w:t>
+      </w:r>
+    </w:p>
+    <w:p>
+      <w:pPr>
+        <w:spacing w:after="0"/>
+        <w:ind w:left="360"/>
+        <w:jc w:val="both"/>
+        <w:rPr>
+          <w:lang w:val="en-US"/>
+        </w:rPr>
+      </w:pPr>
+      <w:r>
+        <w:rPr>
+          <w:lang w:val="en-US"/>
+        </w:rPr>
+        <w:t xml:space="preserve">CREATE INDEX IFK_Rel_04 ON </w:t>
+      </w:r>
+      <w:proofErr w:type="spellStart"/>
+      <w:r>
+        <w:rPr>
+          <w:lang w:val="en-US"/>
+        </w:rPr>
+        <w:t>tb_std_tramites</w:t>
+      </w:r>
+      <w:proofErr w:type="spellEnd"/>
+      <w:r>
+        <w:rPr>
+          <w:lang w:val="en-US"/>
+        </w:rPr>
+        <w:t xml:space="preserve"> (</w:t>
+      </w:r>
+      <w:proofErr w:type="spellStart"/>
+      <w:r>
+        <w:rPr>
+          <w:lang w:val="en-US"/>
+        </w:rPr>
+        <w:t>tb_std_areas_idtb_std_area</w:t>
+      </w:r>
+      <w:proofErr w:type="spellEnd"/>
+      <w:r>
+        <w:rPr>
+          <w:lang w:val="en-US"/>
+        </w:rPr>
+        <w:t>);</w:t>
+      </w:r>
+    </w:p>
+    <w:p>
+      <w:pPr>
+        <w:spacing w:after="0"/>
+        <w:ind w:left="360"/>
+        <w:jc w:val="both"/>
+        <w:rPr>
+          <w:lang w:val="en-US"/>
+        </w:rPr>
+      </w:pPr>
+      <w:r>
+        <w:rPr>
+          <w:lang w:val="en-US"/>
+        </w:rPr>
+        <w:t xml:space="preserve">CREATE INDEX IFK_Rel_05 ON </w:t>
+      </w:r>
+      <w:proofErr w:type="spellStart"/>
+      <w:r>
+        <w:rPr>
+          <w:lang w:val="en-US"/>
+        </w:rPr>
+        <w:t>tb_std_tramites</w:t>
+      </w:r>
+      <w:proofErr w:type="spellEnd"/>
+      <w:r>
+        <w:rPr>
+          <w:lang w:val="en-US"/>
+        </w:rPr>
+        <w:t xml:space="preserve"> (</w:t>
+      </w:r>
+      <w:proofErr w:type="spellStart"/>
+      <w:r>
+        <w:rPr>
+          <w:lang w:val="en-US"/>
+        </w:rPr>
+        <w:t>tb_std_alumnos_idtb_std_alumno</w:t>
+      </w:r>
+      <w:proofErr w:type="spellEnd"/>
+      <w:r>
+        <w:rPr>
+          <w:lang w:val="en-US"/>
+        </w:rPr>
+        <w:t>);</w:t>
+      </w:r>
+    </w:p>
+    <w:p>
+      <w:pPr>
+        <w:spacing w:after="0"/>
+        <w:ind w:left="360"/>
+        <w:jc w:val="both"/>
+        <w:rPr>
+          <w:lang w:val="en-US"/>
+        </w:rPr>
+      </w:pPr>
+      <w:r>
+        <w:rPr>
+          <w:lang w:val="en-US"/>
+        </w:rPr>
+        <w:t xml:space="preserve">CREATE INDEX IFK_Rel_06 ON </w:t>
+      </w:r>
+      <w:proofErr w:type="spellStart"/>
+      <w:r>
+        <w:rPr>
+          <w:lang w:val="en-US"/>
+        </w:rPr>
+        <w:t>tb_std_tramites</w:t>
+      </w:r>
+      <w:proofErr w:type="spellEnd"/>
+      <w:r>
+        <w:rPr>
+          <w:lang w:val="en-US"/>
+        </w:rPr>
+        <w:t xml:space="preserve"> (</w:t>
+      </w:r>
+      <w:proofErr w:type="spellStart"/>
+      <w:r>
+        <w:rPr>
+          <w:lang w:val="en-US"/>
+        </w:rPr>
+        <w:t>tb_std_usuarios_idtb_std_usuario</w:t>
+      </w:r>
+      <w:proofErr w:type="spellEnd"/>
+      <w:r>
+        <w:rPr>
+          <w:lang w:val="en-US"/>
+        </w:rPr>
+        <w:t>);</w:t>
       </w:r>
     </w:p>
     <w:p>
@@ -9913,7 +13423,17 @@
         <w:jc w:val="both"/>
       </w:pPr>
       <w:r>
-        <w:t>-- Tabla que almacena los datos de los expedientes por los tramites realizados en la Unidad de Postgrado.</w:t>
+        <w:t xml:space="preserve">-- Tabla que almacena los datos de los expedientes por los </w:t>
+      </w:r>
+      <w:proofErr w:type="spellStart"/>
+      <w:proofErr w:type="gramStart"/>
+      <w:r>
+        <w:t>tramites</w:t>
+      </w:r>
+      <w:proofErr w:type="spellEnd"/>
+      <w:proofErr w:type="gramEnd"/>
+      <w:r>
+        <w:t xml:space="preserve"> realizados en la Unidad de Postgrado.</w:t>
       </w:r>
     </w:p>
     <w:p>
@@ -9955,266 +13475,568 @@
         <w:rPr>
           <w:lang w:val="en-US"/>
         </w:rPr>
-        <w:t>CREATE TABLE tb_std_expedientes (</w:t>
-      </w:r>
-    </w:p>
-    <w:p>
-      <w:pPr>
-        <w:spacing w:after="0"/>
-        <w:ind w:left="360"/>
-        <w:jc w:val="both"/>
-        <w:rPr>
-          <w:lang w:val="en-US"/>
-        </w:rPr>
-      </w:pPr>
-      <w:r>
-        <w:rPr>
-          <w:lang w:val="en-US"/>
-        </w:rPr>
-        <w:t xml:space="preserve">  idtb_std_expediente INTEGER   NOT NULL ,</w:t>
-      </w:r>
-    </w:p>
-    <w:p>
-      <w:pPr>
-        <w:spacing w:after="0"/>
-        <w:ind w:left="360"/>
-        <w:jc w:val="both"/>
-        <w:rPr>
-          <w:lang w:val="en-US"/>
-        </w:rPr>
-      </w:pPr>
-      <w:r>
-        <w:rPr>
-          <w:lang w:val="en-US"/>
-        </w:rPr>
-        <w:t xml:space="preserve">  tb_std_tramites_idtb_std_tramite INTEGER   NOT NULL   ,</w:t>
-      </w:r>
-    </w:p>
-    <w:p>
-      <w:pPr>
-        <w:spacing w:after="0"/>
-        <w:ind w:left="360"/>
-        <w:jc w:val="both"/>
-        <w:rPr>
-          <w:lang w:val="en-US"/>
-        </w:rPr>
-      </w:pPr>
-      <w:r>
-        <w:rPr>
-          <w:lang w:val="en-US"/>
-        </w:rPr>
-        <w:t>PRIMARY KEY(idtb_std_expediente)  ,</w:t>
-      </w:r>
-    </w:p>
-    <w:p>
-      <w:pPr>
-        <w:spacing w:after="0"/>
-        <w:ind w:left="360"/>
-        <w:jc w:val="both"/>
-        <w:rPr>
-          <w:lang w:val="en-US"/>
-        </w:rPr>
-      </w:pPr>
-      <w:r>
-        <w:rPr>
-          <w:lang w:val="en-US"/>
-        </w:rPr>
-        <w:t xml:space="preserve">  FOREIGN KEY(tb_std_tramites_idtb_std_tramite)</w:t>
-      </w:r>
-    </w:p>
-    <w:p>
-      <w:pPr>
-        <w:spacing w:after="0"/>
-        <w:ind w:left="360"/>
-        <w:jc w:val="both"/>
-        <w:rPr>
-          <w:lang w:val="en-US"/>
-        </w:rPr>
-      </w:pPr>
-      <w:r>
-        <w:rPr>
-          <w:lang w:val="en-US"/>
-        </w:rPr>
-        <w:t xml:space="preserve">    REFERENCES tb_std_tramites(idtb_std_tramite));</w:t>
-      </w:r>
-    </w:p>
-    <w:p>
-      <w:pPr>
-        <w:spacing w:after="0"/>
-        <w:ind w:left="360"/>
-        <w:jc w:val="both"/>
-        <w:rPr>
-          <w:lang w:val="en-US"/>
-        </w:rPr>
-      </w:pPr>
-    </w:p>
-    <w:p>
-      <w:pPr>
-        <w:spacing w:after="0"/>
-        <w:ind w:left="360"/>
-        <w:jc w:val="both"/>
-        <w:rPr>
-          <w:lang w:val="en-US"/>
-        </w:rPr>
-      </w:pPr>
-    </w:p>
-    <w:p>
-      <w:pPr>
-        <w:spacing w:after="0"/>
-        <w:ind w:left="360"/>
-        <w:jc w:val="both"/>
-        <w:rPr>
-          <w:lang w:val="en-US"/>
-        </w:rPr>
-      </w:pPr>
-      <w:r>
-        <w:rPr>
-          <w:lang w:val="en-US"/>
-        </w:rPr>
-        <w:t>CREATE INDEX tb_std_expedientes_FKIndex1 ON tb_std_expedientes (tb_std_tramites_idtb_std_tramite);</w:t>
-      </w:r>
-    </w:p>
-    <w:p>
-      <w:pPr>
-        <w:spacing w:after="0"/>
-        <w:ind w:left="360"/>
-        <w:jc w:val="both"/>
-        <w:rPr>
-          <w:lang w:val="en-US"/>
-        </w:rPr>
-      </w:pPr>
-    </w:p>
-    <w:p>
-      <w:pPr>
-        <w:spacing w:after="0"/>
-        <w:ind w:left="360"/>
-        <w:jc w:val="both"/>
-      </w:pPr>
-      <w:r>
-        <w:t>COMMENT ON TABLE tb_std_expedientes IS 'Tabla que almacena los datos de los expedientes por los tramites realizados en la Unidad de Postgrado.';</w:t>
-      </w:r>
-    </w:p>
-    <w:p>
-      <w:pPr>
-        <w:spacing w:after="0"/>
-        <w:ind w:left="360"/>
-        <w:jc w:val="both"/>
-      </w:pPr>
-    </w:p>
-    <w:p>
-      <w:pPr>
-        <w:spacing w:after="0"/>
-        <w:ind w:left="360"/>
-        <w:jc w:val="both"/>
-        <w:rPr>
-          <w:lang w:val="en-US"/>
-        </w:rPr>
-      </w:pPr>
-      <w:r>
-        <w:rPr>
-          <w:lang w:val="en-US"/>
-        </w:rPr>
-        <w:t>CREATE INDEX IFK_Rel_03 ON tb_std_expedientes (tb_std_tramites_idtb_std_tramite);</w:t>
-      </w:r>
-    </w:p>
-    <w:p>
-      <w:pPr>
-        <w:spacing w:after="0"/>
-        <w:ind w:left="360"/>
-        <w:jc w:val="both"/>
-        <w:rPr>
-          <w:lang w:val="en-US"/>
-        </w:rPr>
-      </w:pPr>
-    </w:p>
-    <w:p>
-      <w:pPr>
-        <w:spacing w:after="0"/>
-        <w:ind w:left="360"/>
-        <w:jc w:val="both"/>
-        <w:rPr>
-          <w:lang w:val="en-US"/>
-        </w:rPr>
-      </w:pPr>
-    </w:p>
-    <w:p>
-      <w:pPr>
-        <w:spacing w:after="0"/>
-        <w:ind w:left="360"/>
-        <w:jc w:val="both"/>
-        <w:rPr>
-          <w:lang w:val="en-US"/>
-        </w:rPr>
-      </w:pPr>
-      <w:r>
-        <w:rPr>
-          <w:lang w:val="en-US"/>
-        </w:rPr>
-        <w:t>CREATE TABLE tb_std_requisitos_has_tb_std_tramites (</w:t>
-      </w:r>
-    </w:p>
-    <w:p>
-      <w:pPr>
-        <w:spacing w:after="0"/>
-        <w:ind w:left="360"/>
-        <w:jc w:val="both"/>
-        <w:rPr>
-          <w:lang w:val="en-US"/>
-        </w:rPr>
-      </w:pPr>
-      <w:r>
-        <w:rPr>
-          <w:lang w:val="en-US"/>
-        </w:rPr>
-        <w:t xml:space="preserve">  tb_std_requisitos_idtb_std_requisito INTEGER   NOT NULL ,</w:t>
-      </w:r>
-    </w:p>
-    <w:p>
-      <w:pPr>
-        <w:spacing w:after="0"/>
-        <w:ind w:left="360"/>
-        <w:jc w:val="both"/>
-        <w:rPr>
-          <w:lang w:val="en-US"/>
-        </w:rPr>
-      </w:pPr>
-      <w:r>
-        <w:rPr>
-          <w:lang w:val="en-US"/>
-        </w:rPr>
-        <w:t xml:space="preserve">  tb_std_tramites_idtb_std_tramite INTEGER   NOT NULL   ,</w:t>
-      </w:r>
-    </w:p>
-    <w:p>
-      <w:pPr>
-        <w:spacing w:after="0"/>
-        <w:ind w:left="360"/>
-        <w:jc w:val="both"/>
-        <w:rPr>
-          <w:lang w:val="en-US"/>
-        </w:rPr>
-      </w:pPr>
-      <w:r>
-        <w:rPr>
-          <w:lang w:val="en-US"/>
-        </w:rPr>
-        <w:t>PRIMARY KEY(tb_std_requisitos_idtb_std_requisito, tb_std_tramites_idtb_std_tramite)    ,</w:t>
-      </w:r>
-    </w:p>
-    <w:p>
-      <w:pPr>
-        <w:spacing w:after="0"/>
-        <w:ind w:left="360"/>
-        <w:jc w:val="both"/>
-        <w:rPr>
-          <w:lang w:val="en-US"/>
-        </w:rPr>
-      </w:pPr>
-      <w:r>
-        <w:rPr>
-          <w:lang w:val="en-US"/>
-        </w:rPr>
-        <w:t xml:space="preserve">  FOREIGN KEY(tb_std_requisitos_idtb_std_requisito)</w:t>
+        <w:t xml:space="preserve">CREATE TABLE </w:t>
+      </w:r>
+      <w:proofErr w:type="spellStart"/>
+      <w:r>
+        <w:rPr>
+          <w:lang w:val="en-US"/>
+        </w:rPr>
+        <w:t>tb_std_expedientes</w:t>
+      </w:r>
+      <w:proofErr w:type="spellEnd"/>
+      <w:r>
+        <w:rPr>
+          <w:lang w:val="en-US"/>
+        </w:rPr>
+        <w:t xml:space="preserve"> (</w:t>
+      </w:r>
+    </w:p>
+    <w:p>
+      <w:pPr>
+        <w:spacing w:after="0"/>
+        <w:ind w:left="360"/>
+        <w:jc w:val="both"/>
+        <w:rPr>
+          <w:lang w:val="en-US"/>
+        </w:rPr>
+      </w:pPr>
+      <w:r>
+        <w:rPr>
+          <w:lang w:val="en-US"/>
+        </w:rPr>
+        <w:t xml:space="preserve">  </w:t>
+      </w:r>
+      <w:proofErr w:type="spellStart"/>
+      <w:proofErr w:type="gramStart"/>
+      <w:r>
+        <w:rPr>
+          <w:lang w:val="en-US"/>
+        </w:rPr>
+        <w:t>idtb_std_expediente</w:t>
+      </w:r>
+      <w:proofErr w:type="spellEnd"/>
+      <w:proofErr w:type="gramEnd"/>
+      <w:r>
+        <w:rPr>
+          <w:lang w:val="en-US"/>
+        </w:rPr>
+        <w:t xml:space="preserve"> INTEGER   NOT NULL ,</w:t>
+      </w:r>
+    </w:p>
+    <w:p>
+      <w:pPr>
+        <w:spacing w:after="0"/>
+        <w:ind w:left="360"/>
+        <w:jc w:val="both"/>
+        <w:rPr>
+          <w:lang w:val="en-US"/>
+        </w:rPr>
+      </w:pPr>
+      <w:r>
+        <w:rPr>
+          <w:lang w:val="en-US"/>
+        </w:rPr>
+        <w:t xml:space="preserve">  </w:t>
+      </w:r>
+      <w:proofErr w:type="spellStart"/>
+      <w:proofErr w:type="gramStart"/>
+      <w:r>
+        <w:rPr>
+          <w:lang w:val="en-US"/>
+        </w:rPr>
+        <w:t>tb_std_tramites_idtb_std_tramite</w:t>
+      </w:r>
+      <w:proofErr w:type="spellEnd"/>
+      <w:proofErr w:type="gramEnd"/>
+      <w:r>
+        <w:rPr>
+          <w:lang w:val="en-US"/>
+        </w:rPr>
+        <w:t xml:space="preserve"> INTEGER   NOT NULL   ,</w:t>
+      </w:r>
+    </w:p>
+    <w:p>
+      <w:pPr>
+        <w:spacing w:after="0"/>
+        <w:ind w:left="360"/>
+        <w:jc w:val="both"/>
+        <w:rPr>
+          <w:lang w:val="en-US"/>
+        </w:rPr>
+      </w:pPr>
+      <w:r>
+        <w:rPr>
+          <w:lang w:val="en-US"/>
+        </w:rPr>
+        <w:t xml:space="preserve">PRIMARY </w:t>
+      </w:r>
+      <w:proofErr w:type="gramStart"/>
+      <w:r>
+        <w:rPr>
+          <w:lang w:val="en-US"/>
+        </w:rPr>
+        <w:t>KEY(</w:t>
+      </w:r>
+      <w:proofErr w:type="spellStart"/>
+      <w:proofErr w:type="gramEnd"/>
+      <w:r>
+        <w:rPr>
+          <w:lang w:val="en-US"/>
+        </w:rPr>
+        <w:t>idtb_std_expediente</w:t>
+      </w:r>
+      <w:proofErr w:type="spellEnd"/>
+      <w:r>
+        <w:rPr>
+          <w:lang w:val="en-US"/>
+        </w:rPr>
+        <w:t>)  ,</w:t>
+      </w:r>
+    </w:p>
+    <w:p>
+      <w:pPr>
+        <w:spacing w:after="0"/>
+        <w:ind w:left="360"/>
+        <w:jc w:val="both"/>
+        <w:rPr>
+          <w:lang w:val="en-US"/>
+        </w:rPr>
+      </w:pPr>
+      <w:r>
+        <w:rPr>
+          <w:lang w:val="en-US"/>
+        </w:rPr>
+        <w:t xml:space="preserve">  FOREIGN </w:t>
+      </w:r>
+      <w:proofErr w:type="gramStart"/>
+      <w:r>
+        <w:rPr>
+          <w:lang w:val="en-US"/>
+        </w:rPr>
+        <w:t>KEY(</w:t>
+      </w:r>
+      <w:proofErr w:type="spellStart"/>
+      <w:proofErr w:type="gramEnd"/>
+      <w:r>
+        <w:rPr>
+          <w:lang w:val="en-US"/>
+        </w:rPr>
+        <w:t>tb_std_tramites_idtb_std_tramite</w:t>
+      </w:r>
+      <w:proofErr w:type="spellEnd"/>
+      <w:r>
+        <w:rPr>
+          <w:lang w:val="en-US"/>
+        </w:rPr>
+        <w:t>)</w:t>
+      </w:r>
+    </w:p>
+    <w:p>
+      <w:pPr>
+        <w:spacing w:after="0"/>
+        <w:ind w:left="360"/>
+        <w:jc w:val="both"/>
+        <w:rPr>
+          <w:lang w:val="en-US"/>
+        </w:rPr>
+      </w:pPr>
+      <w:r>
+        <w:rPr>
+          <w:lang w:val="en-US"/>
+        </w:rPr>
+        <w:t xml:space="preserve">    REFERENCES </w:t>
+      </w:r>
+      <w:proofErr w:type="spellStart"/>
+      <w:r>
+        <w:rPr>
+          <w:lang w:val="en-US"/>
+        </w:rPr>
+        <w:t>tb_std_</w:t>
+      </w:r>
+      <w:proofErr w:type="gramStart"/>
+      <w:r>
+        <w:rPr>
+          <w:lang w:val="en-US"/>
+        </w:rPr>
+        <w:t>tramites</w:t>
+      </w:r>
+      <w:proofErr w:type="spellEnd"/>
+      <w:r>
+        <w:rPr>
+          <w:lang w:val="en-US"/>
+        </w:rPr>
+        <w:t>(</w:t>
+      </w:r>
+      <w:proofErr w:type="spellStart"/>
+      <w:proofErr w:type="gramEnd"/>
+      <w:r>
+        <w:rPr>
+          <w:lang w:val="en-US"/>
+        </w:rPr>
+        <w:t>idtb_std_tramite</w:t>
+      </w:r>
+      <w:proofErr w:type="spellEnd"/>
+      <w:r>
+        <w:rPr>
+          <w:lang w:val="en-US"/>
+        </w:rPr>
+        <w:t>));</w:t>
+      </w:r>
+    </w:p>
+    <w:p>
+      <w:pPr>
+        <w:spacing w:after="0"/>
+        <w:ind w:left="360"/>
+        <w:jc w:val="both"/>
+        <w:rPr>
+          <w:lang w:val="en-US"/>
+        </w:rPr>
+      </w:pPr>
+    </w:p>
+    <w:p>
+      <w:pPr>
+        <w:spacing w:after="0"/>
+        <w:ind w:left="360"/>
+        <w:jc w:val="both"/>
+        <w:rPr>
+          <w:lang w:val="en-US"/>
+        </w:rPr>
+      </w:pPr>
+    </w:p>
+    <w:p>
+      <w:pPr>
+        <w:spacing w:after="0"/>
+        <w:ind w:left="360"/>
+        <w:jc w:val="both"/>
+        <w:rPr>
+          <w:lang w:val="en-US"/>
+        </w:rPr>
+      </w:pPr>
+      <w:r>
+        <w:rPr>
+          <w:lang w:val="en-US"/>
+        </w:rPr>
+        <w:t xml:space="preserve">CREATE INDEX tb_std_expedientes_FKIndex1 ON </w:t>
+      </w:r>
+      <w:proofErr w:type="spellStart"/>
+      <w:r>
+        <w:rPr>
+          <w:lang w:val="en-US"/>
+        </w:rPr>
+        <w:t>tb_std_expedientes</w:t>
+      </w:r>
+      <w:proofErr w:type="spellEnd"/>
+      <w:r>
+        <w:rPr>
+          <w:lang w:val="en-US"/>
+        </w:rPr>
+        <w:t xml:space="preserve"> (</w:t>
+      </w:r>
+      <w:proofErr w:type="spellStart"/>
+      <w:r>
+        <w:rPr>
+          <w:lang w:val="en-US"/>
+        </w:rPr>
+        <w:t>tb_std_tramites_idtb_std_tramite</w:t>
+      </w:r>
+      <w:proofErr w:type="spellEnd"/>
+      <w:r>
+        <w:rPr>
+          <w:lang w:val="en-US"/>
+        </w:rPr>
+        <w:t>);</w:t>
+      </w:r>
+    </w:p>
+    <w:p>
+      <w:pPr>
+        <w:spacing w:after="0"/>
+        <w:ind w:left="360"/>
+        <w:jc w:val="both"/>
+        <w:rPr>
+          <w:lang w:val="en-US"/>
+        </w:rPr>
+      </w:pPr>
+    </w:p>
+    <w:p>
+      <w:pPr>
+        <w:spacing w:after="0"/>
+        <w:ind w:left="360"/>
+        <w:jc w:val="both"/>
+      </w:pPr>
+      <w:r>
+        <w:t xml:space="preserve">COMMENT ON TABLE </w:t>
+      </w:r>
+      <w:proofErr w:type="spellStart"/>
+      <w:r>
+        <w:t>tb_std_expedientes</w:t>
+      </w:r>
+      <w:proofErr w:type="spellEnd"/>
+      <w:r>
+        <w:t xml:space="preserve"> IS 'Tabla que almacena los datos de los expedientes por los </w:t>
+      </w:r>
+      <w:proofErr w:type="spellStart"/>
+      <w:r>
+        <w:t>tramites</w:t>
+      </w:r>
+      <w:proofErr w:type="spellEnd"/>
+      <w:r>
+        <w:t xml:space="preserve"> realizados en la Unidad de Postgrado.';</w:t>
+      </w:r>
+    </w:p>
+    <w:p>
+      <w:pPr>
+        <w:spacing w:after="0"/>
+        <w:ind w:left="360"/>
+        <w:jc w:val="both"/>
+      </w:pPr>
+    </w:p>
+    <w:p>
+      <w:pPr>
+        <w:spacing w:after="0"/>
+        <w:ind w:left="360"/>
+        <w:jc w:val="both"/>
+        <w:rPr>
+          <w:lang w:val="en-US"/>
+        </w:rPr>
+      </w:pPr>
+      <w:r>
+        <w:rPr>
+          <w:lang w:val="en-US"/>
+        </w:rPr>
+        <w:t xml:space="preserve">CREATE INDEX IFK_Rel_03 ON </w:t>
+      </w:r>
+      <w:proofErr w:type="spellStart"/>
+      <w:r>
+        <w:rPr>
+          <w:lang w:val="en-US"/>
+        </w:rPr>
+        <w:t>tb_std_expedientes</w:t>
+      </w:r>
+      <w:proofErr w:type="spellEnd"/>
+      <w:r>
+        <w:rPr>
+          <w:lang w:val="en-US"/>
+        </w:rPr>
+        <w:t xml:space="preserve"> (</w:t>
+      </w:r>
+      <w:proofErr w:type="spellStart"/>
+      <w:r>
+        <w:rPr>
+          <w:lang w:val="en-US"/>
+        </w:rPr>
+        <w:t>tb_std_tramites_idtb_std_tramite</w:t>
+      </w:r>
+      <w:proofErr w:type="spellEnd"/>
+      <w:r>
+        <w:rPr>
+          <w:lang w:val="en-US"/>
+        </w:rPr>
+        <w:t>);</w:t>
+      </w:r>
+    </w:p>
+    <w:p>
+      <w:pPr>
+        <w:spacing w:after="0"/>
+        <w:ind w:left="360"/>
+        <w:jc w:val="both"/>
+        <w:rPr>
+          <w:lang w:val="en-US"/>
+        </w:rPr>
+      </w:pPr>
+    </w:p>
+    <w:p>
+      <w:pPr>
+        <w:spacing w:after="0"/>
+        <w:ind w:left="360"/>
+        <w:jc w:val="both"/>
+        <w:rPr>
+          <w:lang w:val="en-US"/>
+        </w:rPr>
+      </w:pPr>
+    </w:p>
+    <w:p>
+      <w:pPr>
+        <w:spacing w:after="0"/>
+        <w:ind w:left="360"/>
+        <w:jc w:val="both"/>
+        <w:rPr>
+          <w:lang w:val="en-US"/>
+        </w:rPr>
+      </w:pPr>
+      <w:r>
+        <w:rPr>
+          <w:lang w:val="en-US"/>
+        </w:rPr>
+        <w:t xml:space="preserve">CREATE TABLE </w:t>
+      </w:r>
+      <w:proofErr w:type="spellStart"/>
+      <w:r>
+        <w:rPr>
+          <w:lang w:val="en-US"/>
+        </w:rPr>
+        <w:t>tb_std_requisitos_has_tb_std_tramites</w:t>
+      </w:r>
+      <w:proofErr w:type="spellEnd"/>
+      <w:r>
+        <w:rPr>
+          <w:lang w:val="en-US"/>
+        </w:rPr>
+        <w:t xml:space="preserve"> (</w:t>
+      </w:r>
+    </w:p>
+    <w:p>
+      <w:pPr>
+        <w:spacing w:after="0"/>
+        <w:ind w:left="360"/>
+        <w:jc w:val="both"/>
+        <w:rPr>
+          <w:lang w:val="en-US"/>
+        </w:rPr>
+      </w:pPr>
+      <w:r>
+        <w:rPr>
+          <w:lang w:val="en-US"/>
+        </w:rPr>
+        <w:t xml:space="preserve">  </w:t>
+      </w:r>
+      <w:proofErr w:type="spellStart"/>
+      <w:proofErr w:type="gramStart"/>
+      <w:r>
+        <w:rPr>
+          <w:lang w:val="en-US"/>
+        </w:rPr>
+        <w:t>tb_std_requisitos_idtb_std_requisito</w:t>
+      </w:r>
+      <w:proofErr w:type="spellEnd"/>
+      <w:proofErr w:type="gramEnd"/>
+      <w:r>
+        <w:rPr>
+          <w:lang w:val="en-US"/>
+        </w:rPr>
+        <w:t xml:space="preserve"> INTEGER   NOT NULL ,</w:t>
+      </w:r>
+    </w:p>
+    <w:p>
+      <w:pPr>
+        <w:spacing w:after="0"/>
+        <w:ind w:left="360"/>
+        <w:jc w:val="both"/>
+        <w:rPr>
+          <w:lang w:val="en-US"/>
+        </w:rPr>
+      </w:pPr>
+      <w:r>
+        <w:rPr>
+          <w:lang w:val="en-US"/>
+        </w:rPr>
+        <w:t xml:space="preserve">  </w:t>
+      </w:r>
+      <w:proofErr w:type="spellStart"/>
+      <w:proofErr w:type="gramStart"/>
+      <w:r>
+        <w:rPr>
+          <w:lang w:val="en-US"/>
+        </w:rPr>
+        <w:t>tb_std_tramites_idtb_std_tramite</w:t>
+      </w:r>
+      <w:proofErr w:type="spellEnd"/>
+      <w:proofErr w:type="gramEnd"/>
+      <w:r>
+        <w:rPr>
+          <w:lang w:val="en-US"/>
+        </w:rPr>
+        <w:t xml:space="preserve"> INTEGER   NOT NULL   ,</w:t>
+      </w:r>
+    </w:p>
+    <w:p>
+      <w:pPr>
+        <w:spacing w:after="0"/>
+        <w:ind w:left="360"/>
+        <w:jc w:val="both"/>
+        <w:rPr>
+          <w:lang w:val="en-US"/>
+        </w:rPr>
+      </w:pPr>
+      <w:r>
+        <w:rPr>
+          <w:lang w:val="en-US"/>
+        </w:rPr>
+        <w:t xml:space="preserve">PRIMARY </w:t>
+      </w:r>
+      <w:proofErr w:type="gramStart"/>
+      <w:r>
+        <w:rPr>
+          <w:lang w:val="en-US"/>
+        </w:rPr>
+        <w:t>KEY(</w:t>
+      </w:r>
+      <w:proofErr w:type="spellStart"/>
+      <w:proofErr w:type="gramEnd"/>
+      <w:r>
+        <w:rPr>
+          <w:lang w:val="en-US"/>
+        </w:rPr>
+        <w:t>tb_std_requisitos_idtb_std_requisito</w:t>
+      </w:r>
+      <w:proofErr w:type="spellEnd"/>
+      <w:r>
+        <w:rPr>
+          <w:lang w:val="en-US"/>
+        </w:rPr>
+        <w:t xml:space="preserve">, </w:t>
+      </w:r>
+      <w:proofErr w:type="spellStart"/>
+      <w:r>
+        <w:rPr>
+          <w:lang w:val="en-US"/>
+        </w:rPr>
+        <w:t>tb_std_tramites_idtb_std_tramite</w:t>
+      </w:r>
+      <w:proofErr w:type="spellEnd"/>
+      <w:r>
+        <w:rPr>
+          <w:lang w:val="en-US"/>
+        </w:rPr>
+        <w:t>)    ,</w:t>
+      </w:r>
+    </w:p>
+    <w:p>
+      <w:pPr>
+        <w:spacing w:after="0"/>
+        <w:ind w:left="360"/>
+        <w:jc w:val="both"/>
+        <w:rPr>
+          <w:lang w:val="en-US"/>
+        </w:rPr>
+      </w:pPr>
+      <w:r>
+        <w:rPr>
+          <w:lang w:val="en-US"/>
+        </w:rPr>
+        <w:t xml:space="preserve">  FOREIGN </w:t>
+      </w:r>
+      <w:proofErr w:type="gramStart"/>
+      <w:r>
+        <w:rPr>
+          <w:lang w:val="en-US"/>
+        </w:rPr>
+        <w:t>KEY(</w:t>
+      </w:r>
+      <w:proofErr w:type="spellStart"/>
+      <w:proofErr w:type="gramEnd"/>
+      <w:r>
+        <w:rPr>
+          <w:lang w:val="en-US"/>
+        </w:rPr>
+        <w:t>tb_std_requisitos_idtb_std_requisito</w:t>
+      </w:r>
+      <w:proofErr w:type="spellEnd"/>
+      <w:r>
+        <w:rPr>
+          <w:lang w:val="en-US"/>
+        </w:rPr>
+        <w:t>)</w:t>
       </w:r>
     </w:p>
     <w:p>
@@ -10230,7 +14052,28 @@
         <w:t xml:space="preserve">    </w:t>
       </w:r>
       <w:r>
-        <w:t>REFERENCES tb_std_requisitos(idtb_std_requisito),</w:t>
+        <w:t xml:space="preserve">REFERENCES </w:t>
+      </w:r>
+      <w:proofErr w:type="spellStart"/>
+      <w:r>
+        <w:t>tb_std_</w:t>
+      </w:r>
+      <w:proofErr w:type="gramStart"/>
+      <w:r>
+        <w:t>requisitos</w:t>
+      </w:r>
+      <w:proofErr w:type="spellEnd"/>
+      <w:r>
+        <w:t>(</w:t>
+      </w:r>
+      <w:proofErr w:type="spellStart"/>
+      <w:proofErr w:type="gramEnd"/>
+      <w:r>
+        <w:t>idtb_std_requisito</w:t>
+      </w:r>
+      <w:proofErr w:type="spellEnd"/>
+      <w:r>
+        <w:t>),</w:t>
       </w:r>
     </w:p>
     <w:p>
@@ -10249,127 +14092,297 @@
         <w:rPr>
           <w:lang w:val="en-US"/>
         </w:rPr>
-        <w:t>FOREIGN KEY(tb_std_tramites_idtb_std_tramite)</w:t>
-      </w:r>
-    </w:p>
-    <w:p>
-      <w:pPr>
-        <w:spacing w:after="0"/>
-        <w:ind w:left="360"/>
-        <w:jc w:val="both"/>
-        <w:rPr>
-          <w:lang w:val="en-US"/>
-        </w:rPr>
-      </w:pPr>
-      <w:r>
-        <w:rPr>
-          <w:lang w:val="en-US"/>
-        </w:rPr>
-        <w:t xml:space="preserve">    REFERENCES tb_std_tramites(idtb_std_tramite));</w:t>
-      </w:r>
-    </w:p>
-    <w:p>
-      <w:pPr>
-        <w:spacing w:after="0"/>
-        <w:ind w:left="360"/>
-        <w:jc w:val="both"/>
-        <w:rPr>
-          <w:lang w:val="en-US"/>
-        </w:rPr>
-      </w:pPr>
-    </w:p>
-    <w:p>
-      <w:pPr>
-        <w:spacing w:after="0"/>
-        <w:ind w:left="360"/>
-        <w:jc w:val="both"/>
-        <w:rPr>
-          <w:lang w:val="en-US"/>
-        </w:rPr>
-      </w:pPr>
-    </w:p>
-    <w:p>
-      <w:pPr>
-        <w:spacing w:after="0"/>
-        <w:ind w:left="360"/>
-        <w:jc w:val="both"/>
-        <w:rPr>
-          <w:lang w:val="en-US"/>
-        </w:rPr>
-      </w:pPr>
-      <w:r>
-        <w:rPr>
-          <w:lang w:val="en-US"/>
-        </w:rPr>
-        <w:t>CREATE INDEX tb_std_requisitos_has_tb_std_tramites_FKIndex1 ON tb_std_requisitos_has_tb_std_tramites (tb_std_requisitos_idtb_std_requisito);</w:t>
-      </w:r>
-    </w:p>
-    <w:p>
-      <w:pPr>
-        <w:spacing w:after="0"/>
-        <w:ind w:left="360"/>
-        <w:jc w:val="both"/>
-        <w:rPr>
-          <w:lang w:val="en-US"/>
-        </w:rPr>
-      </w:pPr>
-      <w:r>
-        <w:rPr>
-          <w:lang w:val="en-US"/>
-        </w:rPr>
-        <w:t>CREATE INDEX tb_std_requisitos_has_tb_std_tramites_FKIndex2 ON tb_std_requisitos_has_tb_std_tramites (tb_std_tramites_idtb_std_tramite);</w:t>
-      </w:r>
-    </w:p>
-    <w:p>
-      <w:pPr>
-        <w:spacing w:after="0"/>
-        <w:ind w:left="360"/>
-        <w:jc w:val="both"/>
-        <w:rPr>
-          <w:lang w:val="en-US"/>
-        </w:rPr>
-      </w:pPr>
-    </w:p>
-    <w:p>
-      <w:pPr>
-        <w:spacing w:after="0"/>
-        <w:ind w:left="360"/>
-        <w:jc w:val="both"/>
-        <w:rPr>
-          <w:lang w:val="en-US"/>
-        </w:rPr>
-      </w:pPr>
-    </w:p>
-    <w:p>
-      <w:pPr>
-        <w:spacing w:after="0"/>
-        <w:ind w:left="360"/>
-        <w:jc w:val="both"/>
-        <w:rPr>
-          <w:lang w:val="en-US"/>
-        </w:rPr>
-      </w:pPr>
-      <w:r>
-        <w:rPr>
-          <w:lang w:val="en-US"/>
-        </w:rPr>
-        <w:t>CREATE INDEX IFK_Rel_07 ON tb_std_requisitos_has_tb_std_tramites (tb_std_requisitos_idtb_std_requisito);</w:t>
-      </w:r>
-    </w:p>
-    <w:p>
-      <w:pPr>
-        <w:spacing w:after="0"/>
-        <w:ind w:left="360"/>
-        <w:jc w:val="both"/>
-        <w:rPr>
-          <w:lang w:val="en-US"/>
-        </w:rPr>
-      </w:pPr>
-      <w:r>
-        <w:rPr>
-          <w:lang w:val="en-US"/>
-        </w:rPr>
-        <w:t>CREATE INDEX IFK_Rel_08 ON tb_std_requisitos_has_tb_std_tramites (tb_std_tramites_idtb_std_tramite);</w:t>
+        <w:t xml:space="preserve">FOREIGN </w:t>
+      </w:r>
+      <w:proofErr w:type="gramStart"/>
+      <w:r>
+        <w:rPr>
+          <w:lang w:val="en-US"/>
+        </w:rPr>
+        <w:t>KEY(</w:t>
+      </w:r>
+      <w:proofErr w:type="spellStart"/>
+      <w:proofErr w:type="gramEnd"/>
+      <w:r>
+        <w:rPr>
+          <w:lang w:val="en-US"/>
+        </w:rPr>
+        <w:t>tb_std_tramites_idtb_std_tramite</w:t>
+      </w:r>
+      <w:proofErr w:type="spellEnd"/>
+      <w:r>
+        <w:rPr>
+          <w:lang w:val="en-US"/>
+        </w:rPr>
+        <w:t>)</w:t>
+      </w:r>
+    </w:p>
+    <w:p>
+      <w:pPr>
+        <w:spacing w:after="0"/>
+        <w:ind w:left="360"/>
+        <w:jc w:val="both"/>
+        <w:rPr>
+          <w:lang w:val="en-US"/>
+        </w:rPr>
+      </w:pPr>
+      <w:r>
+        <w:rPr>
+          <w:lang w:val="en-US"/>
+        </w:rPr>
+        <w:t xml:space="preserve">    REFERENCES </w:t>
+      </w:r>
+      <w:proofErr w:type="spellStart"/>
+      <w:r>
+        <w:rPr>
+          <w:lang w:val="en-US"/>
+        </w:rPr>
+        <w:t>tb_std_</w:t>
+      </w:r>
+      <w:proofErr w:type="gramStart"/>
+      <w:r>
+        <w:rPr>
+          <w:lang w:val="en-US"/>
+        </w:rPr>
+        <w:t>tramites</w:t>
+      </w:r>
+      <w:proofErr w:type="spellEnd"/>
+      <w:r>
+        <w:rPr>
+          <w:lang w:val="en-US"/>
+        </w:rPr>
+        <w:t>(</w:t>
+      </w:r>
+      <w:proofErr w:type="spellStart"/>
+      <w:proofErr w:type="gramEnd"/>
+      <w:r>
+        <w:rPr>
+          <w:lang w:val="en-US"/>
+        </w:rPr>
+        <w:t>idtb_std_tramite</w:t>
+      </w:r>
+      <w:proofErr w:type="spellEnd"/>
+      <w:r>
+        <w:rPr>
+          <w:lang w:val="en-US"/>
+        </w:rPr>
+        <w:t>));</w:t>
+      </w:r>
+    </w:p>
+    <w:p>
+      <w:pPr>
+        <w:spacing w:after="0"/>
+        <w:ind w:left="360"/>
+        <w:jc w:val="both"/>
+        <w:rPr>
+          <w:lang w:val="en-US"/>
+        </w:rPr>
+      </w:pPr>
+    </w:p>
+    <w:p>
+      <w:pPr>
+        <w:spacing w:after="0"/>
+        <w:ind w:left="360"/>
+        <w:jc w:val="both"/>
+        <w:rPr>
+          <w:lang w:val="en-US"/>
+        </w:rPr>
+      </w:pPr>
+    </w:p>
+    <w:p>
+      <w:pPr>
+        <w:spacing w:after="0"/>
+        <w:ind w:left="360"/>
+        <w:jc w:val="both"/>
+        <w:rPr>
+          <w:lang w:val="en-US"/>
+        </w:rPr>
+      </w:pPr>
+      <w:r>
+        <w:rPr>
+          <w:lang w:val="en-US"/>
+        </w:rPr>
+        <w:t xml:space="preserve">CREATE INDEX tb_std_requisitos_has_tb_std_tramites_FKIndex1 ON </w:t>
+      </w:r>
+      <w:proofErr w:type="spellStart"/>
+      <w:r>
+        <w:rPr>
+          <w:lang w:val="en-US"/>
+        </w:rPr>
+        <w:t>tb_std_requisitos_has_tb_std_tramites</w:t>
+      </w:r>
+      <w:proofErr w:type="spellEnd"/>
+      <w:r>
+        <w:rPr>
+          <w:lang w:val="en-US"/>
+        </w:rPr>
+        <w:t xml:space="preserve"> (</w:t>
+      </w:r>
+      <w:proofErr w:type="spellStart"/>
+      <w:r>
+        <w:rPr>
+          <w:lang w:val="en-US"/>
+        </w:rPr>
+        <w:t>tb_std_requisitos_idtb_std_requisito</w:t>
+      </w:r>
+      <w:proofErr w:type="spellEnd"/>
+      <w:r>
+        <w:rPr>
+          <w:lang w:val="en-US"/>
+        </w:rPr>
+        <w:t>);</w:t>
+      </w:r>
+    </w:p>
+    <w:p>
+      <w:pPr>
+        <w:spacing w:after="0"/>
+        <w:ind w:left="360"/>
+        <w:jc w:val="both"/>
+        <w:rPr>
+          <w:lang w:val="en-US"/>
+        </w:rPr>
+      </w:pPr>
+      <w:r>
+        <w:rPr>
+          <w:lang w:val="en-US"/>
+        </w:rPr>
+        <w:t xml:space="preserve">CREATE INDEX tb_std_requisitos_has_tb_std_tramites_FKIndex2 ON </w:t>
+      </w:r>
+      <w:proofErr w:type="spellStart"/>
+      <w:r>
+        <w:rPr>
+          <w:lang w:val="en-US"/>
+        </w:rPr>
+        <w:t>tb_std_requisitos_has_tb_std_tramites</w:t>
+      </w:r>
+      <w:proofErr w:type="spellEnd"/>
+      <w:r>
+        <w:rPr>
+          <w:lang w:val="en-US"/>
+        </w:rPr>
+        <w:t xml:space="preserve"> (</w:t>
+      </w:r>
+      <w:proofErr w:type="spellStart"/>
+      <w:r>
+        <w:rPr>
+          <w:lang w:val="en-US"/>
+        </w:rPr>
+        <w:t>tb_std_tramites_idtb_std_tramite</w:t>
+      </w:r>
+      <w:proofErr w:type="spellEnd"/>
+      <w:r>
+        <w:rPr>
+          <w:lang w:val="en-US"/>
+        </w:rPr>
+        <w:t>);</w:t>
+      </w:r>
+    </w:p>
+    <w:p>
+      <w:pPr>
+        <w:spacing w:after="0"/>
+        <w:ind w:left="360"/>
+        <w:jc w:val="both"/>
+        <w:rPr>
+          <w:lang w:val="en-US"/>
+        </w:rPr>
+      </w:pPr>
+    </w:p>
+    <w:p>
+      <w:pPr>
+        <w:spacing w:after="0"/>
+        <w:ind w:left="360"/>
+        <w:jc w:val="both"/>
+        <w:rPr>
+          <w:lang w:val="en-US"/>
+        </w:rPr>
+      </w:pPr>
+    </w:p>
+    <w:p>
+      <w:pPr>
+        <w:spacing w:after="0"/>
+        <w:ind w:left="360"/>
+        <w:jc w:val="both"/>
+        <w:rPr>
+          <w:lang w:val="en-US"/>
+        </w:rPr>
+      </w:pPr>
+      <w:r>
+        <w:rPr>
+          <w:lang w:val="en-US"/>
+        </w:rPr>
+        <w:t xml:space="preserve">CREATE INDEX IFK_Rel_07 ON </w:t>
+      </w:r>
+      <w:proofErr w:type="spellStart"/>
+      <w:r>
+        <w:rPr>
+          <w:lang w:val="en-US"/>
+        </w:rPr>
+        <w:t>tb_std_requisitos_has_tb_std_tramites</w:t>
+      </w:r>
+      <w:proofErr w:type="spellEnd"/>
+      <w:r>
+        <w:rPr>
+          <w:lang w:val="en-US"/>
+        </w:rPr>
+        <w:t xml:space="preserve"> (</w:t>
+      </w:r>
+      <w:proofErr w:type="spellStart"/>
+      <w:r>
+        <w:rPr>
+          <w:lang w:val="en-US"/>
+        </w:rPr>
+        <w:t>tb_std_requisitos_idtb_std_requisito</w:t>
+      </w:r>
+      <w:proofErr w:type="spellEnd"/>
+      <w:r>
+        <w:rPr>
+          <w:lang w:val="en-US"/>
+        </w:rPr>
+        <w:t>);</w:t>
+      </w:r>
+    </w:p>
+    <w:p>
+      <w:pPr>
+        <w:spacing w:after="0"/>
+        <w:ind w:left="360"/>
+        <w:jc w:val="both"/>
+        <w:rPr>
+          <w:lang w:val="en-US"/>
+        </w:rPr>
+      </w:pPr>
+      <w:r>
+        <w:rPr>
+          <w:lang w:val="en-US"/>
+        </w:rPr>
+        <w:t xml:space="preserve">CREATE INDEX IFK_Rel_08 ON </w:t>
+      </w:r>
+      <w:proofErr w:type="spellStart"/>
+      <w:r>
+        <w:rPr>
+          <w:lang w:val="en-US"/>
+        </w:rPr>
+        <w:t>tb_std_requisitos_has_tb_std_tramites</w:t>
+      </w:r>
+      <w:proofErr w:type="spellEnd"/>
+      <w:r>
+        <w:rPr>
+          <w:lang w:val="en-US"/>
+        </w:rPr>
+        <w:t xml:space="preserve"> (</w:t>
+      </w:r>
+      <w:proofErr w:type="spellStart"/>
+      <w:r>
+        <w:rPr>
+          <w:lang w:val="en-US"/>
+        </w:rPr>
+        <w:t>tb_std_tramites_idtb_std_tramite</w:t>
+      </w:r>
+      <w:proofErr w:type="spellEnd"/>
+      <w:r>
+        <w:rPr>
+          <w:lang w:val="en-US"/>
+        </w:rPr>
+        <w:t>);</w:t>
       </w:r>
     </w:p>
     <w:p>
@@ -10391,6 +14404,7 @@
       </w:pPr>
     </w:p>
     <w:sectPr>
+      <w:footerReference w:type="default" r:id="rId9"/>
       <w:pgSz w:w="12240" w:h="15840"/>
       <w:pgMar w:top="1417" w:right="1701" w:bottom="1417" w:left="1701" w:header="708" w:footer="708" w:gutter="0"/>
       <w:cols w:space="708"/>
@@ -10398,6 +14412,102 @@
     </w:sectPr>
   </w:body>
 </w:document>
+</file>
+
+<file path=word/endnotes.xml><?xml version="1.0" encoding="utf-8"?>
+<w:endnotes xmlns:wpc="http://schemas.microsoft.com/office/word/2010/wordprocessingCanvas" xmlns:mc="http://schemas.openxmlformats.org/markup-compatibility/2006" xmlns:o="urn:schemas-microsoft-com:office:office" xmlns:r="http://schemas.openxmlformats.org/officeDocument/2006/relationships" xmlns:m="http://schemas.openxmlformats.org/officeDocument/2006/math" xmlns:v="urn:schemas-microsoft-com:vml" xmlns:wp14="http://schemas.microsoft.com/office/word/2010/wordprocessingDrawing" xmlns:wp="http://schemas.openxmlformats.org/drawingml/2006/wordprocessingDrawing" xmlns:w10="urn:schemas-microsoft-com:office:word" xmlns:w="http://schemas.openxmlformats.org/wordprocessingml/2006/main" xmlns:w14="http://schemas.microsoft.com/office/word/2010/wordml" xmlns:wpg="http://schemas.microsoft.com/office/word/2010/wordprocessingGroup" xmlns:wpi="http://schemas.microsoft.com/office/word/2010/wordprocessingInk" xmlns:wne="http://schemas.microsoft.com/office/word/2006/wordml" xmlns:wps="http://schemas.microsoft.com/office/word/2010/wordprocessingShape" mc:Ignorable="w14 wp14">
+  <w:endnote w:type="separator" w:id="-1">
+    <w:p>
+      <w:pPr>
+        <w:spacing w:after="0" w:line="240" w:lineRule="auto"/>
+      </w:pPr>
+      <w:r>
+        <w:separator/>
+      </w:r>
+    </w:p>
+  </w:endnote>
+  <w:endnote w:type="continuationSeparator" w:id="0">
+    <w:p>
+      <w:pPr>
+        <w:spacing w:after="0" w:line="240" w:lineRule="auto"/>
+      </w:pPr>
+      <w:r>
+        <w:continuationSeparator/>
+      </w:r>
+    </w:p>
+  </w:endnote>
+</w:endnotes>
+</file>
+
+<file path=word/footer1.xml><?xml version="1.0" encoding="utf-8"?>
+<w:ftr xmlns:wpc="http://schemas.microsoft.com/office/word/2010/wordprocessingCanvas" xmlns:mc="http://schemas.openxmlformats.org/markup-compatibility/2006" xmlns:o="urn:schemas-microsoft-com:office:office" xmlns:r="http://schemas.openxmlformats.org/officeDocument/2006/relationships" xmlns:m="http://schemas.openxmlformats.org/officeDocument/2006/math" xmlns:v="urn:schemas-microsoft-com:vml" xmlns:wp14="http://schemas.microsoft.com/office/word/2010/wordprocessingDrawing" xmlns:wp="http://schemas.openxmlformats.org/drawingml/2006/wordprocessingDrawing" xmlns:w10="urn:schemas-microsoft-com:office:word" xmlns:w="http://schemas.openxmlformats.org/wordprocessingml/2006/main" xmlns:w14="http://schemas.microsoft.com/office/word/2010/wordml" xmlns:wpg="http://schemas.microsoft.com/office/word/2010/wordprocessingGroup" xmlns:wpi="http://schemas.microsoft.com/office/word/2010/wordprocessingInk" xmlns:wne="http://schemas.microsoft.com/office/word/2006/wordml" xmlns:wps="http://schemas.microsoft.com/office/word/2010/wordprocessingShape" mc:Ignorable="w14 wp14">
+  <w:sdt>
+    <w:sdtPr>
+      <w:id w:val="-450863999"/>
+      <w:docPartObj>
+        <w:docPartGallery w:val="Page Numbers (Bottom of Page)"/>
+        <w:docPartUnique/>
+      </w:docPartObj>
+    </w:sdtPr>
+    <w:sdtContent>
+      <w:p>
+        <w:pPr>
+          <w:pStyle w:val="Piedepgina"/>
+          <w:jc w:val="right"/>
+        </w:pPr>
+        <w:r>
+          <w:fldChar w:fldCharType="begin"/>
+        </w:r>
+        <w:r>
+          <w:instrText>PAGE   \* MERGEFORMAT</w:instrText>
+        </w:r>
+        <w:r>
+          <w:fldChar w:fldCharType="separate"/>
+        </w:r>
+        <w:r>
+          <w:rPr>
+            <w:noProof/>
+            <w:lang w:val="es-ES"/>
+          </w:rPr>
+          <w:t>15</w:t>
+        </w:r>
+        <w:r>
+          <w:fldChar w:fldCharType="end"/>
+        </w:r>
+      </w:p>
+    </w:sdtContent>
+  </w:sdt>
+  <w:p>
+    <w:pPr>
+      <w:pStyle w:val="Piedepgina"/>
+    </w:pPr>
+  </w:p>
+</w:ftr>
+</file>
+
+<file path=word/footnotes.xml><?xml version="1.0" encoding="utf-8"?>
+<w:footnotes xmlns:wpc="http://schemas.microsoft.com/office/word/2010/wordprocessingCanvas" xmlns:mc="http://schemas.openxmlformats.org/markup-compatibility/2006" xmlns:o="urn:schemas-microsoft-com:office:office" xmlns:r="http://schemas.openxmlformats.org/officeDocument/2006/relationships" xmlns:m="http://schemas.openxmlformats.org/officeDocument/2006/math" xmlns:v="urn:schemas-microsoft-com:vml" xmlns:wp14="http://schemas.microsoft.com/office/word/2010/wordprocessingDrawing" xmlns:wp="http://schemas.openxmlformats.org/drawingml/2006/wordprocessingDrawing" xmlns:w10="urn:schemas-microsoft-com:office:word" xmlns:w="http://schemas.openxmlformats.org/wordprocessingml/2006/main" xmlns:w14="http://schemas.microsoft.com/office/word/2010/wordml" xmlns:wpg="http://schemas.microsoft.com/office/word/2010/wordprocessingGroup" xmlns:wpi="http://schemas.microsoft.com/office/word/2010/wordprocessingInk" xmlns:wne="http://schemas.microsoft.com/office/word/2006/wordml" xmlns:wps="http://schemas.microsoft.com/office/word/2010/wordprocessingShape" mc:Ignorable="w14 wp14">
+  <w:footnote w:type="separator" w:id="-1">
+    <w:p>
+      <w:pPr>
+        <w:spacing w:after="0" w:line="240" w:lineRule="auto"/>
+      </w:pPr>
+      <w:r>
+        <w:separator/>
+      </w:r>
+    </w:p>
+  </w:footnote>
+  <w:footnote w:type="continuationSeparator" w:id="0">
+    <w:p>
+      <w:pPr>
+        <w:spacing w:after="0" w:line="240" w:lineRule="auto"/>
+      </w:pPr>
+      <w:r>
+        <w:continuationSeparator/>
+      </w:r>
+    </w:p>
+  </w:footnote>
+</w:footnotes>
 </file>
 
 <file path=word/numbering.xml><?xml version="1.0" encoding="utf-8"?>
@@ -12425,6 +16535,50 @@
       <w:szCs w:val="16"/>
     </w:rPr>
   </w:style>
+  <w:style w:type="paragraph" w:styleId="Encabezado">
+    <w:name w:val="header"/>
+    <w:basedOn w:val="Normal"/>
+    <w:link w:val="EncabezadoCar"/>
+    <w:uiPriority w:val="99"/>
+    <w:unhideWhenUsed/>
+    <w:rsid w:val="00FA5FC6"/>
+    <w:pPr>
+      <w:tabs>
+        <w:tab w:val="center" w:pos="4419"/>
+        <w:tab w:val="right" w:pos="8838"/>
+      </w:tabs>
+      <w:spacing w:after="0" w:line="240" w:lineRule="auto"/>
+    </w:pPr>
+  </w:style>
+  <w:style w:type="character" w:customStyle="1" w:styleId="EncabezadoCar">
+    <w:name w:val="Encabezado Car"/>
+    <w:basedOn w:val="Fuentedeprrafopredeter"/>
+    <w:link w:val="Encabezado"/>
+    <w:uiPriority w:val="99"/>
+    <w:rsid w:val="00FA5FC6"/>
+  </w:style>
+  <w:style w:type="paragraph" w:styleId="Piedepgina">
+    <w:name w:val="footer"/>
+    <w:basedOn w:val="Normal"/>
+    <w:link w:val="PiedepginaCar"/>
+    <w:uiPriority w:val="99"/>
+    <w:unhideWhenUsed/>
+    <w:rsid w:val="00FA5FC6"/>
+    <w:pPr>
+      <w:tabs>
+        <w:tab w:val="center" w:pos="4419"/>
+        <w:tab w:val="right" w:pos="8838"/>
+      </w:tabs>
+      <w:spacing w:after="0" w:line="240" w:lineRule="auto"/>
+    </w:pPr>
+  </w:style>
+  <w:style w:type="character" w:customStyle="1" w:styleId="PiedepginaCar">
+    <w:name w:val="Pie de página Car"/>
+    <w:basedOn w:val="Fuentedeprrafopredeter"/>
+    <w:link w:val="Piedepgina"/>
+    <w:uiPriority w:val="99"/>
+    <w:rsid w:val="00FA5FC6"/>
+  </w:style>
 </w:styles>
 </file>
 
@@ -12777,6 +16931,50 @@
       <w:szCs w:val="16"/>
     </w:rPr>
   </w:style>
+  <w:style w:type="paragraph" w:styleId="Encabezado">
+    <w:name w:val="header"/>
+    <w:basedOn w:val="Normal"/>
+    <w:link w:val="EncabezadoCar"/>
+    <w:uiPriority w:val="99"/>
+    <w:unhideWhenUsed/>
+    <w:rsid w:val="00FA5FC6"/>
+    <w:pPr>
+      <w:tabs>
+        <w:tab w:val="center" w:pos="4419"/>
+        <w:tab w:val="right" w:pos="8838"/>
+      </w:tabs>
+      <w:spacing w:after="0" w:line="240" w:lineRule="auto"/>
+    </w:pPr>
+  </w:style>
+  <w:style w:type="character" w:customStyle="1" w:styleId="EncabezadoCar">
+    <w:name w:val="Encabezado Car"/>
+    <w:basedOn w:val="Fuentedeprrafopredeter"/>
+    <w:link w:val="Encabezado"/>
+    <w:uiPriority w:val="99"/>
+    <w:rsid w:val="00FA5FC6"/>
+  </w:style>
+  <w:style w:type="paragraph" w:styleId="Piedepgina">
+    <w:name w:val="footer"/>
+    <w:basedOn w:val="Normal"/>
+    <w:link w:val="PiedepginaCar"/>
+    <w:uiPriority w:val="99"/>
+    <w:unhideWhenUsed/>
+    <w:rsid w:val="00FA5FC6"/>
+    <w:pPr>
+      <w:tabs>
+        <w:tab w:val="center" w:pos="4419"/>
+        <w:tab w:val="right" w:pos="8838"/>
+      </w:tabs>
+      <w:spacing w:after="0" w:line="240" w:lineRule="auto"/>
+    </w:pPr>
+  </w:style>
+  <w:style w:type="character" w:customStyle="1" w:styleId="PiedepginaCar">
+    <w:name w:val="Pie de página Car"/>
+    <w:basedOn w:val="Fuentedeprrafopredeter"/>
+    <w:link w:val="Piedepgina"/>
+    <w:uiPriority w:val="99"/>
+    <w:rsid w:val="00FA5FC6"/>
+  </w:style>
 </w:styles>
 </file>
 
@@ -13070,7 +17268,7 @@
 </file>
 
 <file path=customXml/itemProps1.xml><?xml version="1.0" encoding="utf-8"?>
-<ds:datastoreItem xmlns:ds="http://schemas.openxmlformats.org/officeDocument/2006/customXml" ds:itemID="{93A523F4-5871-4331-9480-F5AD91BD2478}">
+<ds:datastoreItem xmlns:ds="http://schemas.openxmlformats.org/officeDocument/2006/customXml" ds:itemID="{BCD6F0C6-1699-4294-A586-9248F020C102}">
   <ds:schemaRefs>
     <ds:schemaRef ds:uri="http://schemas.openxmlformats.org/officeDocument/2006/bibliography"/>
   </ds:schemaRefs>
